--- a/Team28_“未来之星”一对一家教管理系统_SRS_2.0.docx
+++ b/Team28_“未来之星”一对一家教管理系统_SRS_2.0.docx
@@ -1193,7 +1193,7 @@
           <w:r>
             <w:fldChar w:fldCharType="separate"/>
           </w:r>
-          <w:hyperlink w:anchor="_Toc466680678" w:history="1">
+          <w:hyperlink w:anchor="_Toc470137257" w:history="1">
             <w:r>
               <w:rPr>
                 <w:rStyle w:val="a8"/>
@@ -1237,7 +1237,7 @@
                 <w:noProof/>
                 <w:webHidden/>
               </w:rPr>
-              <w:instrText xml:space="preserve"> PAGEREF _Toc466680678 \h </w:instrText>
+              <w:instrText xml:space="preserve"> PAGEREF _Toc470137257 \h </w:instrText>
             </w:r>
             <w:r>
               <w:rPr>
@@ -1279,7 +1279,7 @@
               <w:szCs w:val="22"/>
             </w:rPr>
           </w:pPr>
-          <w:hyperlink w:anchor="_Toc466680679" w:history="1">
+          <w:hyperlink w:anchor="_Toc470137258" w:history="1">
             <w:r>
               <w:rPr>
                 <w:rStyle w:val="a8"/>
@@ -1323,7 +1323,7 @@
                 <w:noProof/>
                 <w:webHidden/>
               </w:rPr>
-              <w:instrText xml:space="preserve"> PAGEREF _Toc466680679 \h </w:instrText>
+              <w:instrText xml:space="preserve"> PAGEREF _Toc470137258 \h </w:instrText>
             </w:r>
             <w:r>
               <w:rPr>
@@ -1365,7 +1365,7 @@
               <w:szCs w:val="22"/>
             </w:rPr>
           </w:pPr>
-          <w:hyperlink w:anchor="_Toc466680680" w:history="1">
+          <w:hyperlink w:anchor="_Toc470137259" w:history="1">
             <w:r>
               <w:rPr>
                 <w:rStyle w:val="a8"/>
@@ -1409,7 +1409,7 @@
                 <w:noProof/>
                 <w:webHidden/>
               </w:rPr>
-              <w:instrText xml:space="preserve"> PAGEREF _Toc466680680 \h </w:instrText>
+              <w:instrText xml:space="preserve"> PAGEREF _Toc470137259 \h </w:instrText>
             </w:r>
             <w:r>
               <w:rPr>
@@ -1451,7 +1451,7 @@
               <w:szCs w:val="22"/>
             </w:rPr>
           </w:pPr>
-          <w:hyperlink w:anchor="_Toc466680681" w:history="1">
+          <w:hyperlink w:anchor="_Toc470137260" w:history="1">
             <w:r>
               <w:rPr>
                 <w:rStyle w:val="a8"/>
@@ -1495,7 +1495,7 @@
                 <w:noProof/>
                 <w:webHidden/>
               </w:rPr>
-              <w:instrText xml:space="preserve"> PAGEREF _Toc466680681 \h </w:instrText>
+              <w:instrText xml:space="preserve"> PAGEREF _Toc470137260 \h </w:instrText>
             </w:r>
             <w:r>
               <w:rPr>
@@ -1537,7 +1537,7 @@
               <w:szCs w:val="22"/>
             </w:rPr>
           </w:pPr>
-          <w:hyperlink w:anchor="_Toc466680682" w:history="1">
+          <w:hyperlink w:anchor="_Toc470137261" w:history="1">
             <w:r>
               <w:rPr>
                 <w:rStyle w:val="a8"/>
@@ -1581,7 +1581,7 @@
                 <w:noProof/>
                 <w:webHidden/>
               </w:rPr>
-              <w:instrText xml:space="preserve"> PAGEREF _Toc466680682 \h </w:instrText>
+              <w:instrText xml:space="preserve"> PAGEREF _Toc470137261 \h </w:instrText>
             </w:r>
             <w:r>
               <w:rPr>
@@ -1622,7 +1622,7 @@
               <w:szCs w:val="22"/>
             </w:rPr>
           </w:pPr>
-          <w:hyperlink w:anchor="_Toc466680683" w:history="1">
+          <w:hyperlink w:anchor="_Toc470137262" w:history="1">
             <w:r>
               <w:rPr>
                 <w:rStyle w:val="a8"/>
@@ -1666,7 +1666,7 @@
                 <w:noProof/>
                 <w:webHidden/>
               </w:rPr>
-              <w:instrText xml:space="preserve"> PAGEREF _Toc466680683 \h </w:instrText>
+              <w:instrText xml:space="preserve"> PAGEREF _Toc470137262 \h </w:instrText>
             </w:r>
             <w:r>
               <w:rPr>
@@ -1707,7 +1707,7 @@
               <w:szCs w:val="22"/>
             </w:rPr>
           </w:pPr>
-          <w:hyperlink w:anchor="_Toc466680684" w:history="1">
+          <w:hyperlink w:anchor="_Toc470137263" w:history="1">
             <w:r>
               <w:rPr>
                 <w:rStyle w:val="a8"/>
@@ -1751,7 +1751,7 @@
                 <w:noProof/>
                 <w:webHidden/>
               </w:rPr>
-              <w:instrText xml:space="preserve"> PAGEREF _Toc466680684 \h </w:instrText>
+              <w:instrText xml:space="preserve"> PAGEREF _Toc470137263 \h </w:instrText>
             </w:r>
             <w:r>
               <w:rPr>
@@ -1793,7 +1793,7 @@
               <w:szCs w:val="22"/>
             </w:rPr>
           </w:pPr>
-          <w:hyperlink w:anchor="_Toc466680685" w:history="1">
+          <w:hyperlink w:anchor="_Toc470137264" w:history="1">
             <w:r>
               <w:rPr>
                 <w:rStyle w:val="a8"/>
@@ -1837,7 +1837,7 @@
                 <w:noProof/>
                 <w:webHidden/>
               </w:rPr>
-              <w:instrText xml:space="preserve"> PAGEREF _Toc466680685 \h </w:instrText>
+              <w:instrText xml:space="preserve"> PAGEREF _Toc470137264 \h </w:instrText>
             </w:r>
             <w:r>
               <w:rPr>
@@ -1879,7 +1879,7 @@
               <w:szCs w:val="22"/>
             </w:rPr>
           </w:pPr>
-          <w:hyperlink w:anchor="_Toc466680686" w:history="1">
+          <w:hyperlink w:anchor="_Toc470137265" w:history="1">
             <w:r>
               <w:rPr>
                 <w:rStyle w:val="a8"/>
@@ -1923,7 +1923,7 @@
                 <w:noProof/>
                 <w:webHidden/>
               </w:rPr>
-              <w:instrText xml:space="preserve"> PAGEREF _Toc466680686 \h </w:instrText>
+              <w:instrText xml:space="preserve"> PAGEREF _Toc470137265 \h </w:instrText>
             </w:r>
             <w:r>
               <w:rPr>
@@ -1965,7 +1965,7 @@
               <w:szCs w:val="22"/>
             </w:rPr>
           </w:pPr>
-          <w:hyperlink w:anchor="_Toc466680687" w:history="1">
+          <w:hyperlink w:anchor="_Toc470137266" w:history="1">
             <w:r>
               <w:rPr>
                 <w:rStyle w:val="a8"/>
@@ -2009,7 +2009,7 @@
                 <w:noProof/>
                 <w:webHidden/>
               </w:rPr>
-              <w:instrText xml:space="preserve"> PAGEREF _Toc466680687 \h </w:instrText>
+              <w:instrText xml:space="preserve"> PAGEREF _Toc470137266 \h </w:instrText>
             </w:r>
             <w:r>
               <w:rPr>
@@ -2050,7 +2050,7 @@
               <w:szCs w:val="22"/>
             </w:rPr>
           </w:pPr>
-          <w:hyperlink w:anchor="_Toc466680688" w:history="1">
+          <w:hyperlink w:anchor="_Toc470137267" w:history="1">
             <w:r>
               <w:rPr>
                 <w:rStyle w:val="a8"/>
@@ -2094,7 +2094,7 @@
                 <w:noProof/>
                 <w:webHidden/>
               </w:rPr>
-              <w:instrText xml:space="preserve"> PAGEREF _Toc466680688 \h </w:instrText>
+              <w:instrText xml:space="preserve"> PAGEREF _Toc470137267 \h </w:instrText>
             </w:r>
             <w:r>
               <w:rPr>
@@ -2136,7 +2136,7 @@
               <w:szCs w:val="22"/>
             </w:rPr>
           </w:pPr>
-          <w:hyperlink w:anchor="_Toc466680689" w:history="1">
+          <w:hyperlink w:anchor="_Toc470137268" w:history="1">
             <w:r>
               <w:rPr>
                 <w:rStyle w:val="a8"/>
@@ -2180,7 +2180,7 @@
                 <w:noProof/>
                 <w:webHidden/>
               </w:rPr>
-              <w:instrText xml:space="preserve"> PAGEREF _Toc466680689 \h </w:instrText>
+              <w:instrText xml:space="preserve"> PAGEREF _Toc470137268 \h </w:instrText>
             </w:r>
             <w:r>
               <w:rPr>
@@ -2222,7 +2222,7 @@
               <w:szCs w:val="22"/>
             </w:rPr>
           </w:pPr>
-          <w:hyperlink w:anchor="_Toc466680690" w:history="1">
+          <w:hyperlink w:anchor="_Toc470137269" w:history="1">
             <w:r>
               <w:rPr>
                 <w:rStyle w:val="a8"/>
@@ -2266,7 +2266,7 @@
                 <w:noProof/>
                 <w:webHidden/>
               </w:rPr>
-              <w:instrText xml:space="preserve"> PAGEREF _Toc466680690 \h </w:instrText>
+              <w:instrText xml:space="preserve"> PAGEREF _Toc470137269 \h </w:instrText>
             </w:r>
             <w:r>
               <w:rPr>
@@ -2308,7 +2308,7 @@
               <w:szCs w:val="22"/>
             </w:rPr>
           </w:pPr>
-          <w:hyperlink w:anchor="_Toc466680691" w:history="1">
+          <w:hyperlink w:anchor="_Toc470137270" w:history="1">
             <w:r>
               <w:rPr>
                 <w:rStyle w:val="a8"/>
@@ -2352,7 +2352,7 @@
                 <w:noProof/>
                 <w:webHidden/>
               </w:rPr>
-              <w:instrText xml:space="preserve"> PAGEREF _Toc466680691 \h </w:instrText>
+              <w:instrText xml:space="preserve"> PAGEREF _Toc470137270 \h </w:instrText>
             </w:r>
             <w:r>
               <w:rPr>
@@ -2394,7 +2394,7 @@
               <w:szCs w:val="22"/>
             </w:rPr>
           </w:pPr>
-          <w:hyperlink w:anchor="_Toc466680692" w:history="1">
+          <w:hyperlink w:anchor="_Toc470137271" w:history="1">
             <w:r>
               <w:rPr>
                 <w:rStyle w:val="a8"/>
@@ -2438,7 +2438,7 @@
                 <w:noProof/>
                 <w:webHidden/>
               </w:rPr>
-              <w:instrText xml:space="preserve"> PAGEREF _Toc466680692 \h </w:instrText>
+              <w:instrText xml:space="preserve"> PAGEREF _Toc470137271 \h </w:instrText>
             </w:r>
             <w:r>
               <w:rPr>
@@ -2480,7 +2480,7 @@
               <w:szCs w:val="22"/>
             </w:rPr>
           </w:pPr>
-          <w:hyperlink w:anchor="_Toc466680693" w:history="1">
+          <w:hyperlink w:anchor="_Toc470137272" w:history="1">
             <w:r>
               <w:rPr>
                 <w:rStyle w:val="a8"/>
@@ -2524,7 +2524,7 @@
                 <w:noProof/>
                 <w:webHidden/>
               </w:rPr>
-              <w:instrText xml:space="preserve"> PAGEREF _Toc466680693 \h </w:instrText>
+              <w:instrText xml:space="preserve"> PAGEREF _Toc470137272 \h </w:instrText>
             </w:r>
             <w:r>
               <w:rPr>
@@ -2566,7 +2566,7 @@
               <w:szCs w:val="22"/>
             </w:rPr>
           </w:pPr>
-          <w:hyperlink w:anchor="_Toc466680694" w:history="1">
+          <w:hyperlink w:anchor="_Toc470137273" w:history="1">
             <w:r>
               <w:rPr>
                 <w:rStyle w:val="a8"/>
@@ -2610,7 +2610,7 @@
                 <w:noProof/>
                 <w:webHidden/>
               </w:rPr>
-              <w:instrText xml:space="preserve"> PAGEREF _Toc466680694 \h </w:instrText>
+              <w:instrText xml:space="preserve"> PAGEREF _Toc470137273 \h </w:instrText>
             </w:r>
             <w:r>
               <w:rPr>
@@ -2652,7 +2652,7 @@
               <w:szCs w:val="22"/>
             </w:rPr>
           </w:pPr>
-          <w:hyperlink w:anchor="_Toc466680695" w:history="1">
+          <w:hyperlink w:anchor="_Toc470137274" w:history="1">
             <w:r>
               <w:rPr>
                 <w:rStyle w:val="a8"/>
@@ -2696,7 +2696,7 @@
                 <w:noProof/>
                 <w:webHidden/>
               </w:rPr>
-              <w:instrText xml:space="preserve"> PAGEREF _Toc466680695 \h </w:instrText>
+              <w:instrText xml:space="preserve"> PAGEREF _Toc470137274 \h </w:instrText>
             </w:r>
             <w:r>
               <w:rPr>
@@ -2738,7 +2738,7 @@
               <w:szCs w:val="22"/>
             </w:rPr>
           </w:pPr>
-          <w:hyperlink w:anchor="_Toc466680696" w:history="1">
+          <w:hyperlink w:anchor="_Toc470137275" w:history="1">
             <w:r>
               <w:rPr>
                 <w:rStyle w:val="a8"/>
@@ -2782,7 +2782,7 @@
                 <w:noProof/>
                 <w:webHidden/>
               </w:rPr>
-              <w:instrText xml:space="preserve"> PAGEREF _Toc466680696 \h </w:instrText>
+              <w:instrText xml:space="preserve"> PAGEREF _Toc470137275 \h </w:instrText>
             </w:r>
             <w:r>
               <w:rPr>
@@ -2824,7 +2824,7 @@
               <w:szCs w:val="22"/>
             </w:rPr>
           </w:pPr>
-          <w:hyperlink w:anchor="_Toc466680697" w:history="1">
+          <w:hyperlink w:anchor="_Toc470137276" w:history="1">
             <w:r>
               <w:rPr>
                 <w:rStyle w:val="a8"/>
@@ -2868,7 +2868,7 @@
                 <w:noProof/>
                 <w:webHidden/>
               </w:rPr>
-              <w:instrText xml:space="preserve"> PAGEREF _Toc466680697 \h </w:instrText>
+              <w:instrText xml:space="preserve"> PAGEREF _Toc470137276 \h </w:instrText>
             </w:r>
             <w:r>
               <w:rPr>
@@ -2910,7 +2910,7 @@
               <w:szCs w:val="22"/>
             </w:rPr>
           </w:pPr>
-          <w:hyperlink w:anchor="_Toc466680698" w:history="1">
+          <w:hyperlink w:anchor="_Toc470137277" w:history="1">
             <w:r>
               <w:rPr>
                 <w:rStyle w:val="a8"/>
@@ -2954,7 +2954,7 @@
                 <w:noProof/>
                 <w:webHidden/>
               </w:rPr>
-              <w:instrText xml:space="preserve"> PAGEREF _Toc466680698 \h </w:instrText>
+              <w:instrText xml:space="preserve"> PAGEREF _Toc470137277 \h </w:instrText>
             </w:r>
             <w:r>
               <w:rPr>
@@ -2996,7 +2996,7 @@
               <w:szCs w:val="22"/>
             </w:rPr>
           </w:pPr>
-          <w:hyperlink w:anchor="_Toc466680699" w:history="1">
+          <w:hyperlink w:anchor="_Toc470137278" w:history="1">
             <w:r>
               <w:rPr>
                 <w:rStyle w:val="a8"/>
@@ -3040,7 +3040,7 @@
                 <w:noProof/>
                 <w:webHidden/>
               </w:rPr>
-              <w:instrText xml:space="preserve"> PAGEREF _Toc466680699 \h </w:instrText>
+              <w:instrText xml:space="preserve"> PAGEREF _Toc470137278 \h </w:instrText>
             </w:r>
             <w:r>
               <w:rPr>
@@ -3082,7 +3082,7 @@
               <w:szCs w:val="22"/>
             </w:rPr>
           </w:pPr>
-          <w:hyperlink w:anchor="_Toc466680700" w:history="1">
+          <w:hyperlink w:anchor="_Toc470137279" w:history="1">
             <w:r>
               <w:rPr>
                 <w:rStyle w:val="a8"/>
@@ -3126,7 +3126,7 @@
                 <w:noProof/>
                 <w:webHidden/>
               </w:rPr>
-              <w:instrText xml:space="preserve"> PAGEREF _Toc466680700 \h </w:instrText>
+              <w:instrText xml:space="preserve"> PAGEREF _Toc470137279 \h </w:instrText>
             </w:r>
             <w:r>
               <w:rPr>
@@ -3168,7 +3168,7 @@
               <w:szCs w:val="22"/>
             </w:rPr>
           </w:pPr>
-          <w:hyperlink w:anchor="_Toc466680701" w:history="1">
+          <w:hyperlink w:anchor="_Toc470137280" w:history="1">
             <w:r>
               <w:rPr>
                 <w:rStyle w:val="a8"/>
@@ -3212,7 +3212,7 @@
                 <w:noProof/>
                 <w:webHidden/>
               </w:rPr>
-              <w:instrText xml:space="preserve"> PAGEREF _Toc466680701 \h </w:instrText>
+              <w:instrText xml:space="preserve"> PAGEREF _Toc470137280 \h </w:instrText>
             </w:r>
             <w:r>
               <w:rPr>
@@ -3253,7 +3253,7 @@
               <w:szCs w:val="22"/>
             </w:rPr>
           </w:pPr>
-          <w:hyperlink w:anchor="_Toc466680702" w:history="1">
+          <w:hyperlink w:anchor="_Toc470137281" w:history="1">
             <w:r>
               <w:rPr>
                 <w:rStyle w:val="a8"/>
@@ -3297,7 +3297,7 @@
                 <w:noProof/>
                 <w:webHidden/>
               </w:rPr>
-              <w:instrText xml:space="preserve"> PAGEREF _Toc466680702 \h </w:instrText>
+              <w:instrText xml:space="preserve"> PAGEREF _Toc470137281 \h </w:instrText>
             </w:r>
             <w:r>
               <w:rPr>
@@ -3339,7 +3339,7 @@
               <w:szCs w:val="22"/>
             </w:rPr>
           </w:pPr>
-          <w:hyperlink w:anchor="_Toc466680703" w:history="1">
+          <w:hyperlink w:anchor="_Toc470137282" w:history="1">
             <w:r>
               <w:rPr>
                 <w:rStyle w:val="a8"/>
@@ -3383,7 +3383,7 @@
                 <w:noProof/>
                 <w:webHidden/>
               </w:rPr>
-              <w:instrText xml:space="preserve"> PAGEREF _Toc466680703 \h </w:instrText>
+              <w:instrText xml:space="preserve"> PAGEREF _Toc470137282 \h </w:instrText>
             </w:r>
             <w:r>
               <w:rPr>
@@ -3425,7 +3425,7 @@
               <w:szCs w:val="22"/>
             </w:rPr>
           </w:pPr>
-          <w:hyperlink w:anchor="_Toc466680704" w:history="1">
+          <w:hyperlink w:anchor="_Toc470137283" w:history="1">
             <w:r>
               <w:rPr>
                 <w:rStyle w:val="a8"/>
@@ -3469,7 +3469,7 @@
                 <w:noProof/>
                 <w:webHidden/>
               </w:rPr>
-              <w:instrText xml:space="preserve"> PAGEREF _Toc466680704 \h </w:instrText>
+              <w:instrText xml:space="preserve"> PAGEREF _Toc470137283 \h </w:instrText>
             </w:r>
             <w:r>
               <w:rPr>
@@ -3511,7 +3511,7 @@
               <w:szCs w:val="22"/>
             </w:rPr>
           </w:pPr>
-          <w:hyperlink w:anchor="_Toc466680705" w:history="1">
+          <w:hyperlink w:anchor="_Toc470137284" w:history="1">
             <w:r>
               <w:rPr>
                 <w:rStyle w:val="a8"/>
@@ -3555,7 +3555,7 @@
                 <w:noProof/>
                 <w:webHidden/>
               </w:rPr>
-              <w:instrText xml:space="preserve"> PAGEREF _Toc466680705 \h </w:instrText>
+              <w:instrText xml:space="preserve"> PAGEREF _Toc470137284 \h </w:instrText>
             </w:r>
             <w:r>
               <w:rPr>
@@ -3601,7 +3601,7 @@
               <w:szCs w:val="22"/>
             </w:rPr>
           </w:pPr>
-          <w:hyperlink w:anchor="_Toc466680706" w:history="1">
+          <w:hyperlink w:anchor="_Toc470137285" w:history="1">
             <w:r>
               <w:rPr>
                 <w:rStyle w:val="a8"/>
@@ -3645,7 +3645,7 @@
                 <w:noProof/>
                 <w:webHidden/>
               </w:rPr>
-              <w:instrText xml:space="preserve"> PAGEREF _Toc466680706 \h </w:instrText>
+              <w:instrText xml:space="preserve"> PAGEREF _Toc470137285 \h </w:instrText>
             </w:r>
             <w:r>
               <w:rPr>
@@ -3691,7 +3691,7 @@
               <w:szCs w:val="22"/>
             </w:rPr>
           </w:pPr>
-          <w:hyperlink w:anchor="_Toc466680707" w:history="1">
+          <w:hyperlink w:anchor="_Toc470137286" w:history="1">
             <w:r>
               <w:rPr>
                 <w:rStyle w:val="a8"/>
@@ -3735,7 +3735,7 @@
                 <w:noProof/>
                 <w:webHidden/>
               </w:rPr>
-              <w:instrText xml:space="preserve"> PAGEREF _Toc466680707 \h </w:instrText>
+              <w:instrText xml:space="preserve"> PAGEREF _Toc470137286 \h </w:instrText>
             </w:r>
             <w:r>
               <w:rPr>
@@ -3781,7 +3781,7 @@
               <w:szCs w:val="22"/>
             </w:rPr>
           </w:pPr>
-          <w:hyperlink w:anchor="_Toc466680708" w:history="1">
+          <w:hyperlink w:anchor="_Toc470137287" w:history="1">
             <w:r>
               <w:rPr>
                 <w:rStyle w:val="a8"/>
@@ -3825,7 +3825,7 @@
                 <w:noProof/>
                 <w:webHidden/>
               </w:rPr>
-              <w:instrText xml:space="preserve"> PAGEREF _Toc466680708 \h </w:instrText>
+              <w:instrText xml:space="preserve"> PAGEREF _Toc470137287 \h </w:instrText>
             </w:r>
             <w:r>
               <w:rPr>
@@ -3867,7 +3867,7 @@
               <w:szCs w:val="22"/>
             </w:rPr>
           </w:pPr>
-          <w:hyperlink w:anchor="_Toc466680709" w:history="1">
+          <w:hyperlink w:anchor="_Toc470137288" w:history="1">
             <w:r>
               <w:rPr>
                 <w:rStyle w:val="a8"/>
@@ -3911,7 +3911,7 @@
                 <w:noProof/>
                 <w:webHidden/>
               </w:rPr>
-              <w:instrText xml:space="preserve"> PAGEREF _Toc466680709 \h </w:instrText>
+              <w:instrText xml:space="preserve"> PAGEREF _Toc470137288 \h </w:instrText>
             </w:r>
             <w:r>
               <w:rPr>
@@ -3953,7 +3953,7 @@
               <w:szCs w:val="22"/>
             </w:rPr>
           </w:pPr>
-          <w:hyperlink w:anchor="_Toc466680710" w:history="1">
+          <w:hyperlink w:anchor="_Toc470137289" w:history="1">
             <w:r>
               <w:rPr>
                 <w:rStyle w:val="a8"/>
@@ -3997,7 +3997,7 @@
                 <w:noProof/>
                 <w:webHidden/>
               </w:rPr>
-              <w:instrText xml:space="preserve"> PAGEREF _Toc466680710 \h </w:instrText>
+              <w:instrText xml:space="preserve"> PAGEREF _Toc470137289 \h </w:instrText>
             </w:r>
             <w:r>
               <w:rPr>
@@ -4039,7 +4039,7 @@
               <w:szCs w:val="22"/>
             </w:rPr>
           </w:pPr>
-          <w:hyperlink w:anchor="_Toc466680711" w:history="1">
+          <w:hyperlink w:anchor="_Toc470137290" w:history="1">
             <w:r>
               <w:rPr>
                 <w:rStyle w:val="a8"/>
@@ -4083,7 +4083,7 @@
                 <w:noProof/>
                 <w:webHidden/>
               </w:rPr>
-              <w:instrText xml:space="preserve"> PAGEREF _Toc466680711 \h </w:instrText>
+              <w:instrText xml:space="preserve"> PAGEREF _Toc470137290 \h </w:instrText>
             </w:r>
             <w:r>
               <w:rPr>
@@ -4125,7 +4125,7 @@
               <w:szCs w:val="22"/>
             </w:rPr>
           </w:pPr>
-          <w:hyperlink w:anchor="_Toc466680712" w:history="1">
+          <w:hyperlink w:anchor="_Toc470137291" w:history="1">
             <w:r>
               <w:rPr>
                 <w:rStyle w:val="a8"/>
@@ -4148,7 +4148,7 @@
                 <w:rFonts w:hint="eastAsia"/>
                 <w:noProof/>
               </w:rPr>
-              <w:t>选课实体</w:t>
+              <w:t>评论实体</w:t>
             </w:r>
             <w:r>
               <w:rPr>
@@ -4169,7 +4169,7 @@
                 <w:noProof/>
                 <w:webHidden/>
               </w:rPr>
-              <w:instrText xml:space="preserve"> PAGEREF _Toc466680712 \h </w:instrText>
+              <w:instrText xml:space="preserve"> PAGEREF _Toc470137291 \h </w:instrText>
             </w:r>
             <w:r>
               <w:rPr>
@@ -4211,7 +4211,7 @@
               <w:szCs w:val="22"/>
             </w:rPr>
           </w:pPr>
-          <w:hyperlink w:anchor="_Toc466680713" w:history="1">
+          <w:hyperlink w:anchor="_Toc470137292" w:history="1">
             <w:r>
               <w:rPr>
                 <w:rStyle w:val="a8"/>
@@ -4234,7 +4234,7 @@
                 <w:rFonts w:hint="eastAsia"/>
                 <w:noProof/>
               </w:rPr>
-              <w:t>任课实体</w:t>
+              <w:t>回复实体</w:t>
             </w:r>
             <w:r>
               <w:rPr>
@@ -4255,7 +4255,7 @@
                 <w:noProof/>
                 <w:webHidden/>
               </w:rPr>
-              <w:instrText xml:space="preserve"> PAGEREF _Toc466680713 \h </w:instrText>
+              <w:instrText xml:space="preserve"> PAGEREF _Toc470137292 \h </w:instrText>
             </w:r>
             <w:r>
               <w:rPr>
@@ -4297,7 +4297,7 @@
               <w:szCs w:val="22"/>
             </w:rPr>
           </w:pPr>
-          <w:hyperlink w:anchor="_Toc466680714" w:history="1">
+          <w:hyperlink w:anchor="_Toc470137293" w:history="1">
             <w:r>
               <w:rPr>
                 <w:rStyle w:val="a8"/>
@@ -4320,7 +4320,7 @@
                 <w:rFonts w:hint="eastAsia"/>
                 <w:noProof/>
               </w:rPr>
-              <w:t>评论实体</w:t>
+              <w:t>博客实体</w:t>
             </w:r>
             <w:r>
               <w:rPr>
@@ -4341,7 +4341,92 @@
                 <w:noProof/>
                 <w:webHidden/>
               </w:rPr>
-              <w:instrText xml:space="preserve"> PAGEREF _Toc466680714 \h </w:instrText>
+              <w:instrText xml:space="preserve"> PAGEREF _Toc470137293 \h </w:instrText>
+            </w:r>
+            <w:r>
+              <w:rPr>
+                <w:noProof/>
+                <w:webHidden/>
+              </w:rPr>
+            </w:r>
+            <w:r>
+              <w:rPr>
+                <w:noProof/>
+                <w:webHidden/>
+              </w:rPr>
+              <w:fldChar w:fldCharType="separate"/>
+            </w:r>
+            <w:r>
+              <w:rPr>
+                <w:noProof/>
+                <w:webHidden/>
+              </w:rPr>
+              <w:t>15</w:t>
+            </w:r>
+            <w:r>
+              <w:rPr>
+                <w:noProof/>
+                <w:webHidden/>
+              </w:rPr>
+              <w:fldChar w:fldCharType="end"/>
+            </w:r>
+          </w:hyperlink>
+        </w:p>
+        <w:p>
+          <w:pPr>
+            <w:pStyle w:val="10"/>
+            <w:rPr>
+              <w:rFonts w:asciiTheme="minorHAnsi" w:eastAsiaTheme="minorEastAsia" w:hAnsiTheme="minorHAnsi" w:cstheme="minorBidi"/>
+              <w:noProof/>
+              <w:sz w:val="21"/>
+              <w:szCs w:val="22"/>
+            </w:rPr>
+          </w:pPr>
+          <w:hyperlink w:anchor="_Toc470137294" w:history="1">
+            <w:r>
+              <w:rPr>
+                <w:rStyle w:val="a8"/>
+                <w:noProof/>
+              </w:rPr>
+              <w:t>6.</w:t>
+            </w:r>
+            <w:r>
+              <w:rPr>
+                <w:rFonts w:asciiTheme="minorHAnsi" w:eastAsiaTheme="minorEastAsia" w:hAnsiTheme="minorHAnsi" w:cstheme="minorBidi"/>
+                <w:noProof/>
+                <w:sz w:val="21"/>
+                <w:szCs w:val="22"/>
+              </w:rPr>
+              <w:tab/>
+            </w:r>
+            <w:r>
+              <w:rPr>
+                <w:rStyle w:val="a8"/>
+                <w:rFonts w:hint="eastAsia"/>
+                <w:noProof/>
+              </w:rPr>
+              <w:t>非功能需求</w:t>
+            </w:r>
+            <w:r>
+              <w:rPr>
+                <w:noProof/>
+                <w:webHidden/>
+              </w:rPr>
+              <w:tab/>
+            </w:r>
+            <w:r>
+              <w:rPr>
+                <w:noProof/>
+                <w:webHidden/>
+              </w:rPr>
+              <w:fldChar w:fldCharType="begin"/>
+            </w:r>
+            <w:r>
+              <w:rPr>
+                <w:noProof/>
+                <w:webHidden/>
+              </w:rPr>
+              <w:instrText xml:space="preserve"> PAGEREF _Toc470137294 \h </w:instrText>
             </w:r>
             <w:r>
               <w:rPr>
@@ -4383,13 +4468,13 @@
               <w:szCs w:val="22"/>
             </w:rPr>
           </w:pPr>
-          <w:hyperlink w:anchor="_Toc466680715" w:history="1">
+          <w:hyperlink w:anchor="_Toc470137295" w:history="1">
             <w:r>
               <w:rPr>
                 <w:rStyle w:val="a8"/>
                 <w:noProof/>
               </w:rPr>
-              <w:t>5.10</w:t>
+              <w:t>6.1</w:t>
             </w:r>
             <w:r>
               <w:rPr>
@@ -4406,7 +4491,7 @@
                 <w:rFonts w:hint="eastAsia"/>
                 <w:noProof/>
               </w:rPr>
-              <w:t>回复实体</w:t>
+              <w:t>性能需求</w:t>
             </w:r>
             <w:r>
               <w:rPr>
@@ -4427,7 +4512,7 @@
                 <w:noProof/>
                 <w:webHidden/>
               </w:rPr>
-              <w:instrText xml:space="preserve"> PAGEREF _Toc466680715 \h </w:instrText>
+              <w:instrText xml:space="preserve"> PAGEREF _Toc470137295 \h </w:instrText>
             </w:r>
             <w:r>
               <w:rPr>
@@ -4469,13 +4554,13 @@
               <w:szCs w:val="22"/>
             </w:rPr>
           </w:pPr>
-          <w:hyperlink w:anchor="_Toc466680716" w:history="1">
+          <w:hyperlink w:anchor="_Toc470137296" w:history="1">
             <w:r>
               <w:rPr>
                 <w:rStyle w:val="a8"/>
                 <w:noProof/>
               </w:rPr>
-              <w:t>5.11</w:t>
+              <w:t>6.2</w:t>
             </w:r>
             <w:r>
               <w:rPr>
@@ -4492,7 +4577,7 @@
                 <w:rFonts w:hint="eastAsia"/>
                 <w:noProof/>
               </w:rPr>
-              <w:t>博客实体</w:t>
+              <w:t>可靠性需求</w:t>
             </w:r>
             <w:r>
               <w:rPr>
@@ -4513,92 +4598,7 @@
                 <w:noProof/>
                 <w:webHidden/>
               </w:rPr>
-              <w:instrText xml:space="preserve"> PAGEREF _Toc466680716 \h </w:instrText>
-            </w:r>
-            <w:r>
-              <w:rPr>
-                <w:noProof/>
-                <w:webHidden/>
-              </w:rPr>
-            </w:r>
-            <w:r>
-              <w:rPr>
-                <w:noProof/>
-                <w:webHidden/>
-              </w:rPr>
-              <w:fldChar w:fldCharType="separate"/>
-            </w:r>
-            <w:r>
-              <w:rPr>
-                <w:noProof/>
-                <w:webHidden/>
-              </w:rPr>
-              <w:t>15</w:t>
-            </w:r>
-            <w:r>
-              <w:rPr>
-                <w:noProof/>
-                <w:webHidden/>
-              </w:rPr>
-              <w:fldChar w:fldCharType="end"/>
-            </w:r>
-          </w:hyperlink>
-        </w:p>
-        <w:p>
-          <w:pPr>
-            <w:pStyle w:val="10"/>
-            <w:rPr>
-              <w:rFonts w:asciiTheme="minorHAnsi" w:eastAsiaTheme="minorEastAsia" w:hAnsiTheme="minorHAnsi" w:cstheme="minorBidi"/>
-              <w:noProof/>
-              <w:sz w:val="21"/>
-              <w:szCs w:val="22"/>
-            </w:rPr>
-          </w:pPr>
-          <w:hyperlink w:anchor="_Toc466680717" w:history="1">
-            <w:r>
-              <w:rPr>
-                <w:rStyle w:val="a8"/>
-                <w:noProof/>
-              </w:rPr>
-              <w:t>6.</w:t>
-            </w:r>
-            <w:r>
-              <w:rPr>
-                <w:rFonts w:asciiTheme="minorHAnsi" w:eastAsiaTheme="minorEastAsia" w:hAnsiTheme="minorHAnsi" w:cstheme="minorBidi"/>
-                <w:noProof/>
-                <w:sz w:val="21"/>
-                <w:szCs w:val="22"/>
-              </w:rPr>
-              <w:tab/>
-            </w:r>
-            <w:r>
-              <w:rPr>
-                <w:rStyle w:val="a8"/>
-                <w:rFonts w:hint="eastAsia"/>
-                <w:noProof/>
-              </w:rPr>
-              <w:t>非功能需求</w:t>
-            </w:r>
-            <w:r>
-              <w:rPr>
-                <w:noProof/>
-                <w:webHidden/>
-              </w:rPr>
-              <w:tab/>
-            </w:r>
-            <w:r>
-              <w:rPr>
-                <w:noProof/>
-                <w:webHidden/>
-              </w:rPr>
-              <w:fldChar w:fldCharType="begin"/>
-            </w:r>
-            <w:r>
-              <w:rPr>
-                <w:noProof/>
-                <w:webHidden/>
-              </w:rPr>
-              <w:instrText xml:space="preserve"> PAGEREF _Toc466680717 \h </w:instrText>
+              <w:instrText xml:space="preserve"> PAGEREF _Toc470137296 \h </w:instrText>
             </w:r>
             <w:r>
               <w:rPr>
@@ -4640,13 +4640,13 @@
               <w:szCs w:val="22"/>
             </w:rPr>
           </w:pPr>
-          <w:hyperlink w:anchor="_Toc466680718" w:history="1">
+          <w:hyperlink w:anchor="_Toc470137297" w:history="1">
             <w:r>
               <w:rPr>
                 <w:rStyle w:val="a8"/>
                 <w:noProof/>
               </w:rPr>
-              <w:t>6.1</w:t>
+              <w:t>6.3</w:t>
             </w:r>
             <w:r>
               <w:rPr>
@@ -4663,7 +4663,7 @@
                 <w:rFonts w:hint="eastAsia"/>
                 <w:noProof/>
               </w:rPr>
-              <w:t>性能需求</w:t>
+              <w:t>安全性要求</w:t>
             </w:r>
             <w:r>
               <w:rPr>
@@ -4684,7 +4684,92 @@
                 <w:noProof/>
                 <w:webHidden/>
               </w:rPr>
-              <w:instrText xml:space="preserve"> PAGEREF _Toc466680718 \h </w:instrText>
+              <w:instrText xml:space="preserve"> PAGEREF _Toc470137297 \h </w:instrText>
+            </w:r>
+            <w:r>
+              <w:rPr>
+                <w:noProof/>
+                <w:webHidden/>
+              </w:rPr>
+            </w:r>
+            <w:r>
+              <w:rPr>
+                <w:noProof/>
+                <w:webHidden/>
+              </w:rPr>
+              <w:fldChar w:fldCharType="separate"/>
+            </w:r>
+            <w:r>
+              <w:rPr>
+                <w:noProof/>
+                <w:webHidden/>
+              </w:rPr>
+              <w:t>16</w:t>
+            </w:r>
+            <w:r>
+              <w:rPr>
+                <w:noProof/>
+                <w:webHidden/>
+              </w:rPr>
+              <w:fldChar w:fldCharType="end"/>
+            </w:r>
+          </w:hyperlink>
+        </w:p>
+        <w:p>
+          <w:pPr>
+            <w:pStyle w:val="10"/>
+            <w:rPr>
+              <w:rFonts w:asciiTheme="minorHAnsi" w:eastAsiaTheme="minorEastAsia" w:hAnsiTheme="minorHAnsi" w:cstheme="minorBidi"/>
+              <w:noProof/>
+              <w:sz w:val="21"/>
+              <w:szCs w:val="22"/>
+            </w:rPr>
+          </w:pPr>
+          <w:hyperlink w:anchor="_Toc470137298" w:history="1">
+            <w:r>
+              <w:rPr>
+                <w:rStyle w:val="a8"/>
+                <w:noProof/>
+              </w:rPr>
+              <w:t>7.</w:t>
+            </w:r>
+            <w:r>
+              <w:rPr>
+                <w:rFonts w:asciiTheme="minorHAnsi" w:eastAsiaTheme="minorEastAsia" w:hAnsiTheme="minorHAnsi" w:cstheme="minorBidi"/>
+                <w:noProof/>
+                <w:sz w:val="21"/>
+                <w:szCs w:val="22"/>
+              </w:rPr>
+              <w:tab/>
+            </w:r>
+            <w:r>
+              <w:rPr>
+                <w:rStyle w:val="a8"/>
+                <w:rFonts w:hint="eastAsia"/>
+                <w:noProof/>
+              </w:rPr>
+              <w:t>运行需求</w:t>
+            </w:r>
+            <w:r>
+              <w:rPr>
+                <w:noProof/>
+                <w:webHidden/>
+              </w:rPr>
+              <w:tab/>
+            </w:r>
+            <w:r>
+              <w:rPr>
+                <w:noProof/>
+                <w:webHidden/>
+              </w:rPr>
+              <w:fldChar w:fldCharType="begin"/>
+            </w:r>
+            <w:r>
+              <w:rPr>
+                <w:noProof/>
+                <w:webHidden/>
+              </w:rPr>
+              <w:instrText xml:space="preserve"> PAGEREF _Toc470137298 \h </w:instrText>
             </w:r>
             <w:r>
               <w:rPr>
@@ -4726,13 +4811,13 @@
               <w:szCs w:val="22"/>
             </w:rPr>
           </w:pPr>
-          <w:hyperlink w:anchor="_Toc466680719" w:history="1">
+          <w:hyperlink w:anchor="_Toc470137299" w:history="1">
             <w:r>
               <w:rPr>
                 <w:rStyle w:val="a8"/>
                 <w:noProof/>
               </w:rPr>
-              <w:t>6.2</w:t>
+              <w:t>7.1</w:t>
             </w:r>
             <w:r>
               <w:rPr>
@@ -4749,7 +4834,7 @@
                 <w:rFonts w:hint="eastAsia"/>
                 <w:noProof/>
               </w:rPr>
-              <w:t>可靠性需求</w:t>
+              <w:t>硬件环境</w:t>
             </w:r>
             <w:r>
               <w:rPr>
@@ -4770,7 +4855,7 @@
                 <w:noProof/>
                 <w:webHidden/>
               </w:rPr>
-              <w:instrText xml:space="preserve"> PAGEREF _Toc466680719 \h </w:instrText>
+              <w:instrText xml:space="preserve"> PAGEREF _Toc470137299 \h </w:instrText>
             </w:r>
             <w:r>
               <w:rPr>
@@ -4812,13 +4897,13 @@
               <w:szCs w:val="22"/>
             </w:rPr>
           </w:pPr>
-          <w:hyperlink w:anchor="_Toc466680720" w:history="1">
+          <w:hyperlink w:anchor="_Toc470137300" w:history="1">
             <w:r>
               <w:rPr>
                 <w:rStyle w:val="a8"/>
                 <w:noProof/>
               </w:rPr>
-              <w:t>6.3</w:t>
+              <w:t>7.2</w:t>
             </w:r>
             <w:r>
               <w:rPr>
@@ -4835,7 +4920,7 @@
                 <w:rFonts w:hint="eastAsia"/>
                 <w:noProof/>
               </w:rPr>
-              <w:t>安全性要求</w:t>
+              <w:t>软件环境</w:t>
             </w:r>
             <w:r>
               <w:rPr>
@@ -4856,7 +4941,7 @@
                 <w:noProof/>
                 <w:webHidden/>
               </w:rPr>
-              <w:instrText xml:space="preserve"> PAGEREF _Toc466680720 \h </w:instrText>
+              <w:instrText xml:space="preserve"> PAGEREF _Toc470137300 \h </w:instrText>
             </w:r>
             <w:r>
               <w:rPr>
@@ -4877,91 +4962,6 @@
                 <w:webHidden/>
               </w:rPr>
               <w:t>16</w:t>
-            </w:r>
-            <w:r>
-              <w:rPr>
-                <w:noProof/>
-                <w:webHidden/>
-              </w:rPr>
-              <w:fldChar w:fldCharType="end"/>
-            </w:r>
-          </w:hyperlink>
-        </w:p>
-        <w:p>
-          <w:pPr>
-            <w:pStyle w:val="10"/>
-            <w:rPr>
-              <w:rFonts w:asciiTheme="minorHAnsi" w:eastAsiaTheme="minorEastAsia" w:hAnsiTheme="minorHAnsi" w:cstheme="minorBidi"/>
-              <w:noProof/>
-              <w:sz w:val="21"/>
-              <w:szCs w:val="22"/>
-            </w:rPr>
-          </w:pPr>
-          <w:hyperlink w:anchor="_Toc466680721" w:history="1">
-            <w:r>
-              <w:rPr>
-                <w:rStyle w:val="a8"/>
-                <w:noProof/>
-              </w:rPr>
-              <w:t>7.</w:t>
-            </w:r>
-            <w:r>
-              <w:rPr>
-                <w:rFonts w:asciiTheme="minorHAnsi" w:eastAsiaTheme="minorEastAsia" w:hAnsiTheme="minorHAnsi" w:cstheme="minorBidi"/>
-                <w:noProof/>
-                <w:sz w:val="21"/>
-                <w:szCs w:val="22"/>
-              </w:rPr>
-              <w:tab/>
-            </w:r>
-            <w:r>
-              <w:rPr>
-                <w:rStyle w:val="a8"/>
-                <w:rFonts w:hint="eastAsia"/>
-                <w:noProof/>
-              </w:rPr>
-              <w:t>运行需求</w:t>
-            </w:r>
-            <w:r>
-              <w:rPr>
-                <w:noProof/>
-                <w:webHidden/>
-              </w:rPr>
-              <w:tab/>
-            </w:r>
-            <w:r>
-              <w:rPr>
-                <w:noProof/>
-                <w:webHidden/>
-              </w:rPr>
-              <w:fldChar w:fldCharType="begin"/>
-            </w:r>
-            <w:r>
-              <w:rPr>
-                <w:noProof/>
-                <w:webHidden/>
-              </w:rPr>
-              <w:instrText xml:space="preserve"> PAGEREF _Toc466680721 \h </w:instrText>
-            </w:r>
-            <w:r>
-              <w:rPr>
-                <w:noProof/>
-                <w:webHidden/>
-              </w:rPr>
-            </w:r>
-            <w:r>
-              <w:rPr>
-                <w:noProof/>
-                <w:webHidden/>
-              </w:rPr>
-              <w:fldChar w:fldCharType="separate"/>
-            </w:r>
-            <w:r>
-              <w:rPr>
-                <w:noProof/>
-                <w:webHidden/>
-              </w:rPr>
-              <w:t>17</w:t>
             </w:r>
             <w:r>
               <w:rPr>
@@ -4983,13 +4983,13 @@
               <w:szCs w:val="22"/>
             </w:rPr>
           </w:pPr>
-          <w:hyperlink w:anchor="_Toc466680722" w:history="1">
+          <w:hyperlink w:anchor="_Toc470137301" w:history="1">
             <w:r>
               <w:rPr>
                 <w:rStyle w:val="a8"/>
                 <w:noProof/>
               </w:rPr>
-              <w:t>7.1</w:t>
+              <w:t>7.3</w:t>
             </w:r>
             <w:r>
               <w:rPr>
@@ -5006,7 +5006,7 @@
                 <w:rFonts w:hint="eastAsia"/>
                 <w:noProof/>
               </w:rPr>
-              <w:t>硬件环境</w:t>
+              <w:t>用户界面需求</w:t>
             </w:r>
             <w:r>
               <w:rPr>
@@ -5027,179 +5027,7 @@
                 <w:noProof/>
                 <w:webHidden/>
               </w:rPr>
-              <w:instrText xml:space="preserve"> PAGEREF _Toc466680722 \h </w:instrText>
-            </w:r>
-            <w:r>
-              <w:rPr>
-                <w:noProof/>
-                <w:webHidden/>
-              </w:rPr>
-            </w:r>
-            <w:r>
-              <w:rPr>
-                <w:noProof/>
-                <w:webHidden/>
-              </w:rPr>
-              <w:fldChar w:fldCharType="separate"/>
-            </w:r>
-            <w:r>
-              <w:rPr>
-                <w:noProof/>
-                <w:webHidden/>
-              </w:rPr>
-              <w:t>17</w:t>
-            </w:r>
-            <w:r>
-              <w:rPr>
-                <w:noProof/>
-                <w:webHidden/>
-              </w:rPr>
-              <w:fldChar w:fldCharType="end"/>
-            </w:r>
-          </w:hyperlink>
-        </w:p>
-        <w:p>
-          <w:pPr>
-            <w:pStyle w:val="20"/>
-            <w:ind w:left="480"/>
-            <w:rPr>
-              <w:rFonts w:asciiTheme="minorHAnsi" w:eastAsiaTheme="minorEastAsia" w:hAnsiTheme="minorHAnsi" w:cstheme="minorBidi"/>
-              <w:noProof/>
-              <w:sz w:val="21"/>
-              <w:szCs w:val="22"/>
-            </w:rPr>
-          </w:pPr>
-          <w:hyperlink w:anchor="_Toc466680723" w:history="1">
-            <w:r>
-              <w:rPr>
-                <w:rStyle w:val="a8"/>
-                <w:noProof/>
-              </w:rPr>
-              <w:t>7.2</w:t>
-            </w:r>
-            <w:r>
-              <w:rPr>
-                <w:rFonts w:asciiTheme="minorHAnsi" w:eastAsiaTheme="minorEastAsia" w:hAnsiTheme="minorHAnsi" w:cstheme="minorBidi"/>
-                <w:noProof/>
-                <w:sz w:val="21"/>
-                <w:szCs w:val="22"/>
-              </w:rPr>
-              <w:tab/>
-            </w:r>
-            <w:r>
-              <w:rPr>
-                <w:rStyle w:val="a8"/>
-                <w:rFonts w:hint="eastAsia"/>
-                <w:noProof/>
-              </w:rPr>
-              <w:t>软件环境</w:t>
-            </w:r>
-            <w:r>
-              <w:rPr>
-                <w:noProof/>
-                <w:webHidden/>
-              </w:rPr>
-              <w:tab/>
-            </w:r>
-            <w:r>
-              <w:rPr>
-                <w:noProof/>
-                <w:webHidden/>
-              </w:rPr>
-              <w:fldChar w:fldCharType="begin"/>
-            </w:r>
-            <w:r>
-              <w:rPr>
-                <w:noProof/>
-                <w:webHidden/>
-              </w:rPr>
-              <w:instrText xml:space="preserve"> PAGEREF _Toc466680723 \h </w:instrText>
-            </w:r>
-            <w:r>
-              <w:rPr>
-                <w:noProof/>
-                <w:webHidden/>
-              </w:rPr>
-            </w:r>
-            <w:r>
-              <w:rPr>
-                <w:noProof/>
-                <w:webHidden/>
-              </w:rPr>
-              <w:fldChar w:fldCharType="separate"/>
-            </w:r>
-            <w:r>
-              <w:rPr>
-                <w:noProof/>
-                <w:webHidden/>
-              </w:rPr>
-              <w:t>17</w:t>
-            </w:r>
-            <w:r>
-              <w:rPr>
-                <w:noProof/>
-                <w:webHidden/>
-              </w:rPr>
-              <w:fldChar w:fldCharType="end"/>
-            </w:r>
-          </w:hyperlink>
-        </w:p>
-        <w:p>
-          <w:pPr>
-            <w:pStyle w:val="20"/>
-            <w:ind w:left="480"/>
-            <w:rPr>
-              <w:rFonts w:asciiTheme="minorHAnsi" w:eastAsiaTheme="minorEastAsia" w:hAnsiTheme="minorHAnsi" w:cstheme="minorBidi"/>
-              <w:noProof/>
-              <w:sz w:val="21"/>
-              <w:szCs w:val="22"/>
-            </w:rPr>
-          </w:pPr>
-          <w:hyperlink w:anchor="_Toc466680724" w:history="1">
-            <w:r>
-              <w:rPr>
-                <w:rStyle w:val="a8"/>
-                <w:noProof/>
-              </w:rPr>
-              <w:t>7.3</w:t>
-            </w:r>
-            <w:r>
-              <w:rPr>
-                <w:rFonts w:asciiTheme="minorHAnsi" w:eastAsiaTheme="minorEastAsia" w:hAnsiTheme="minorHAnsi" w:cstheme="minorBidi"/>
-                <w:noProof/>
-                <w:sz w:val="21"/>
-                <w:szCs w:val="22"/>
-              </w:rPr>
-              <w:tab/>
-            </w:r>
-            <w:r>
-              <w:rPr>
-                <w:rStyle w:val="a8"/>
-                <w:rFonts w:hint="eastAsia"/>
-                <w:noProof/>
-              </w:rPr>
-              <w:t>用户界面需求</w:t>
-            </w:r>
-            <w:r>
-              <w:rPr>
-                <w:noProof/>
-                <w:webHidden/>
-              </w:rPr>
-              <w:tab/>
-            </w:r>
-            <w:r>
-              <w:rPr>
-                <w:noProof/>
-                <w:webHidden/>
-              </w:rPr>
-              <w:fldChar w:fldCharType="begin"/>
-            </w:r>
-            <w:r>
-              <w:rPr>
-                <w:noProof/>
-                <w:webHidden/>
-              </w:rPr>
-              <w:instrText xml:space="preserve"> PAGEREF _Toc466680724 \h </w:instrText>
+              <w:instrText xml:space="preserve"> PAGEREF _Toc470137301 \h </w:instrText>
             </w:r>
             <w:r>
               <w:rPr>
@@ -5252,7 +5080,7 @@
         <w:pStyle w:val="1"/>
       </w:pPr>
       <w:bookmarkStart w:id="0" w:name="_Toc264820566"/>
-      <w:bookmarkStart w:id="1" w:name="_Toc466680678"/>
+      <w:bookmarkStart w:id="1" w:name="_Toc470137257"/>
       <w:r>
         <w:rPr>
           <w:rFonts w:hint="eastAsia"/>
@@ -5268,7 +5096,7 @@
         <w:pStyle w:val="2"/>
       </w:pPr>
       <w:bookmarkStart w:id="2" w:name="_Toc264820567"/>
-      <w:bookmarkStart w:id="3" w:name="_Toc466680679"/>
+      <w:bookmarkStart w:id="3" w:name="_Toc470137258"/>
       <w:r>
         <w:rPr>
           <w:rFonts w:hint="eastAsia"/>
@@ -5352,7 +5180,7 @@
       <w:pPr>
         <w:pStyle w:val="2"/>
       </w:pPr>
-      <w:bookmarkStart w:id="5" w:name="_Toc466680680"/>
+      <w:bookmarkStart w:id="5" w:name="_Toc470137259"/>
       <w:r>
         <w:rPr>
           <w:rFonts w:hint="eastAsia"/>
@@ -5436,7 +5264,7 @@
         <w:pStyle w:val="2"/>
       </w:pPr>
       <w:bookmarkStart w:id="6" w:name="_Toc264820569"/>
-      <w:bookmarkStart w:id="7" w:name="_Toc466680681"/>
+      <w:bookmarkStart w:id="7" w:name="_Toc470137260"/>
       <w:r>
         <w:rPr>
           <w:rFonts w:hint="eastAsia"/>
@@ -5480,7 +5308,7 @@
       <w:pPr>
         <w:pStyle w:val="2"/>
       </w:pPr>
-      <w:bookmarkStart w:id="8" w:name="_Toc466680682"/>
+      <w:bookmarkStart w:id="8" w:name="_Toc470137261"/>
       <w:r>
         <w:t>基线</w:t>
       </w:r>
@@ -5502,7 +5330,7 @@
         <w:pStyle w:val="1"/>
       </w:pPr>
       <w:bookmarkStart w:id="9" w:name="_Toc264820571"/>
-      <w:bookmarkStart w:id="10" w:name="_Toc466680683"/>
+      <w:bookmarkStart w:id="10" w:name="_Toc470137262"/>
       <w:r>
         <w:rPr>
           <w:rFonts w:hint="eastAsia"/>
@@ -5701,8 +5529,8 @@
         <w:pStyle w:val="1"/>
       </w:pPr>
       <w:bookmarkStart w:id="11" w:name="_Toc265575596"/>
-      <w:bookmarkStart w:id="12" w:name="_Toc466680684"/>
-      <w:bookmarkStart w:id="13" w:name="_Toc264820572"/>
+      <w:bookmarkStart w:id="12" w:name="_Toc264820572"/>
+      <w:bookmarkStart w:id="13" w:name="_Toc470137263"/>
       <w:r>
         <w:rPr>
           <w:rFonts w:hint="eastAsia"/>
@@ -5716,13 +5544,13 @@
         <w:t>概述</w:t>
       </w:r>
       <w:bookmarkEnd w:id="11"/>
-      <w:bookmarkEnd w:id="12"/>
+      <w:bookmarkEnd w:id="13"/>
     </w:p>
     <w:p>
       <w:pPr>
         <w:pStyle w:val="2"/>
       </w:pPr>
-      <w:bookmarkStart w:id="14" w:name="_Toc466680685"/>
+      <w:bookmarkStart w:id="14" w:name="_Toc470137264"/>
       <w:r>
         <w:t>系统描述</w:t>
       </w:r>
@@ -6321,9 +6149,6 @@
     <w:p>
       <w:pPr>
         <w:ind w:firstLineChars="200" w:firstLine="480"/>
-        <w:rPr>
-          <w:rFonts w:hint="eastAsia"/>
-        </w:rPr>
       </w:pPr>
       <w:r>
         <w:rPr>
@@ -6354,30 +6179,20 @@
           </v:rect>
         </w:pict>
       </w:r>
-      <w:bookmarkStart w:id="15" w:name="_Toc466680686"/>
     </w:p>
     <w:p>
       <w:pPr>
         <w:ind w:firstLineChars="200" w:firstLine="480"/>
-        <w:rPr>
-          <w:rFonts w:hint="eastAsia"/>
-        </w:rPr>
       </w:pPr>
     </w:p>
     <w:p>
       <w:pPr>
         <w:ind w:firstLineChars="200" w:firstLine="480"/>
-        <w:rPr>
-          <w:rFonts w:hint="eastAsia"/>
-        </w:rPr>
       </w:pPr>
     </w:p>
     <w:p>
       <w:pPr>
         <w:ind w:firstLineChars="200" w:firstLine="480"/>
-        <w:rPr>
-          <w:rFonts w:hint="eastAsia"/>
-        </w:rPr>
       </w:pPr>
       <w:r>
         <w:rPr>
@@ -6402,6 +6217,7 @@
       <w:pPr>
         <w:pStyle w:val="2"/>
       </w:pPr>
+      <w:bookmarkStart w:id="15" w:name="_Toc470137265"/>
       <w:r>
         <w:t>用户类及特征</w:t>
       </w:r>
@@ -6451,7 +6267,7 @@
       <w:pPr>
         <w:pStyle w:val="2"/>
       </w:pPr>
-      <w:bookmarkStart w:id="16" w:name="_Toc466680687"/>
+      <w:bookmarkStart w:id="16" w:name="_Toc470137266"/>
       <w:r>
         <w:t>业务环境</w:t>
       </w:r>
@@ -6642,7 +6458,7 @@
       <w:pPr>
         <w:pStyle w:val="1"/>
       </w:pPr>
-      <w:bookmarkStart w:id="17" w:name="_Toc466680688"/>
+      <w:bookmarkStart w:id="17" w:name="_Toc470137267"/>
       <w:r>
         <w:rPr>
           <w:rFonts w:hint="eastAsia"/>
@@ -6650,14 +6466,14 @@
         <w:lastRenderedPageBreak/>
         <w:t>功能需求</w:t>
       </w:r>
-      <w:bookmarkEnd w:id="13"/>
+      <w:bookmarkEnd w:id="12"/>
       <w:bookmarkEnd w:id="17"/>
     </w:p>
     <w:p>
       <w:pPr>
         <w:pStyle w:val="2"/>
       </w:pPr>
-      <w:bookmarkStart w:id="18" w:name="_Toc466680689"/>
+      <w:bookmarkStart w:id="18" w:name="_Toc470137268"/>
       <w:r>
         <w:t>系统用例</w:t>
       </w:r>
@@ -6793,7 +6609,7 @@
       <w:pPr>
         <w:pStyle w:val="2"/>
       </w:pPr>
-      <w:bookmarkStart w:id="19" w:name="_Toc466680690"/>
+      <w:bookmarkStart w:id="19" w:name="_Toc470137269"/>
       <w:r>
         <w:rPr>
           <w:rFonts w:hint="eastAsia"/>
@@ -6857,7 +6673,7 @@
       <w:pPr>
         <w:pStyle w:val="2"/>
       </w:pPr>
-      <w:bookmarkStart w:id="20" w:name="_Toc466680691"/>
+      <w:bookmarkStart w:id="20" w:name="_Toc470137270"/>
       <w:r>
         <w:rPr>
           <w:rFonts w:hint="eastAsia"/>
@@ -7058,7 +6874,7 @@
       <w:pPr>
         <w:pStyle w:val="2"/>
       </w:pPr>
-      <w:bookmarkStart w:id="21" w:name="_Toc466680692"/>
+      <w:bookmarkStart w:id="21" w:name="_Toc470137271"/>
       <w:r>
         <w:rPr>
           <w:rFonts w:hint="eastAsia"/>
@@ -7184,7 +7000,7 @@
       <w:pPr>
         <w:pStyle w:val="2"/>
       </w:pPr>
-      <w:bookmarkStart w:id="22" w:name="_Toc466680693"/>
+      <w:bookmarkStart w:id="22" w:name="_Toc470137272"/>
       <w:r>
         <w:rPr>
           <w:rFonts w:hint="eastAsia"/>
@@ -7323,7 +7139,7 @@
       <w:pPr>
         <w:pStyle w:val="2"/>
       </w:pPr>
-      <w:bookmarkStart w:id="23" w:name="_Toc466680694"/>
+      <w:bookmarkStart w:id="23" w:name="_Toc470137273"/>
       <w:r>
         <w:rPr>
           <w:rFonts w:hint="eastAsia"/>
@@ -7426,7 +7242,7 @@
       <w:pPr>
         <w:pStyle w:val="2"/>
       </w:pPr>
-      <w:bookmarkStart w:id="24" w:name="_Toc466680695"/>
+      <w:bookmarkStart w:id="24" w:name="_Toc470137274"/>
       <w:r>
         <w:rPr>
           <w:rFonts w:hint="eastAsia"/>
@@ -7566,7 +7382,7 @@
       <w:pPr>
         <w:pStyle w:val="2"/>
       </w:pPr>
-      <w:bookmarkStart w:id="25" w:name="_Toc466680696"/>
+      <w:bookmarkStart w:id="25" w:name="_Toc470137275"/>
       <w:r>
         <w:rPr>
           <w:rFonts w:hint="eastAsia"/>
@@ -7714,7 +7530,7 @@
       <w:pPr>
         <w:pStyle w:val="2"/>
       </w:pPr>
-      <w:bookmarkStart w:id="26" w:name="_Toc466680697"/>
+      <w:bookmarkStart w:id="26" w:name="_Toc470137276"/>
       <w:r>
         <w:t>视频课件下载用例</w:t>
       </w:r>
@@ -7791,7 +7607,7 @@
       <w:pPr>
         <w:pStyle w:val="2"/>
       </w:pPr>
-      <w:bookmarkStart w:id="27" w:name="_Toc466680698"/>
+      <w:bookmarkStart w:id="27" w:name="_Toc470137277"/>
       <w:r>
         <w:t>系统设置用例</w:t>
       </w:r>
@@ -7903,7 +7719,7 @@
       <w:pPr>
         <w:pStyle w:val="2"/>
       </w:pPr>
-      <w:bookmarkStart w:id="28" w:name="_Toc466680699"/>
+      <w:bookmarkStart w:id="28" w:name="_Toc470137278"/>
       <w:r>
         <w:t>排课管理用例</w:t>
       </w:r>
@@ -8008,7 +7824,7 @@
       <w:pPr>
         <w:pStyle w:val="2"/>
       </w:pPr>
-      <w:bookmarkStart w:id="29" w:name="_Toc466680700"/>
+      <w:bookmarkStart w:id="29" w:name="_Toc470137279"/>
       <w:proofErr w:type="gramStart"/>
       <w:r>
         <w:t>博客系统</w:t>
@@ -8267,7 +8083,7 @@
       <w:pPr>
         <w:pStyle w:val="2"/>
       </w:pPr>
-      <w:bookmarkStart w:id="30" w:name="_Toc466680701"/>
+      <w:bookmarkStart w:id="30" w:name="_Toc470137280"/>
       <w:r>
         <w:t>支付系统用例</w:t>
       </w:r>
@@ -8415,7 +8231,7 @@
         <w:pStyle w:val="1"/>
       </w:pPr>
       <w:bookmarkStart w:id="31" w:name="_Toc264820573"/>
-      <w:bookmarkStart w:id="32" w:name="_Toc466680702"/>
+      <w:bookmarkStart w:id="32" w:name="_Toc470137281"/>
       <w:r>
         <w:rPr>
           <w:rFonts w:hint="eastAsia"/>
@@ -8428,26 +8244,26 @@
     <w:p>
       <w:pPr>
         <w:pStyle w:val="2"/>
-      </w:pPr>
-      <w:bookmarkStart w:id="33" w:name="_Toc466680703"/>
+        <w:rPr>
+          <w:rFonts w:hint="eastAsia"/>
+        </w:rPr>
+      </w:pPr>
+      <w:bookmarkStart w:id="33" w:name="_Toc470137282"/>
       <w:r>
         <w:t>基本数据实体</w:t>
       </w:r>
       <w:bookmarkEnd w:id="33"/>
     </w:p>
     <w:p>
-      <w:pPr>
-        <w:keepNext/>
-      </w:pPr>
       <w:r>
         <w:rPr>
           <w:noProof/>
         </w:rPr>
         <w:drawing>
           <wp:inline distT="0" distB="0" distL="0" distR="0">
-            <wp:extent cx="5093175" cy="5074920"/>
+            <wp:extent cx="5278120" cy="5260487"/>
             <wp:effectExtent l="19050" t="0" r="0" b="0"/>
-            <wp:docPr id="4" name="图片 3" descr="QQ图片20161125005757.png"/>
+            <wp:docPr id="9" name="图片 1" descr="C:\Users\康嘉玮\Desktop\QQ图片20161222023151.png"/>
             <wp:cNvGraphicFramePr>
               <a:graphicFrameLocks xmlns:a="http://schemas.openxmlformats.org/drawingml/2006/main" noChangeAspect="1"/>
             </wp:cNvGraphicFramePr>
@@ -8455,23 +8271,33 @@
               <a:graphicData uri="http://schemas.openxmlformats.org/drawingml/2006/picture">
                 <pic:pic xmlns:pic="http://schemas.openxmlformats.org/drawingml/2006/picture">
                   <pic:nvPicPr>
-                    <pic:cNvPr id="0" name="QQ图片20161125005757.png"/>
-                    <pic:cNvPicPr/>
+                    <pic:cNvPr id="0" name="Picture 1" descr="C:\Users\康嘉玮\Desktop\QQ图片20161222023151.png"/>
+                    <pic:cNvPicPr>
+                      <a:picLocks noChangeAspect="1" noChangeArrowheads="1"/>
+                    </pic:cNvPicPr>
                   </pic:nvPicPr>
                   <pic:blipFill>
                     <a:blip r:embed="rId12" cstate="print"/>
+                    <a:srcRect/>
                     <a:stretch>
                       <a:fillRect/>
                     </a:stretch>
                   </pic:blipFill>
-                  <pic:spPr>
+                  <pic:spPr bwMode="auto">
                     <a:xfrm>
                       <a:off x="0" y="0"/>
-                      <a:ext cx="5096577" cy="5078310"/>
+                      <a:ext cx="5278120" cy="5260487"/>
                     </a:xfrm>
                     <a:prstGeom prst="rect">
                       <a:avLst/>
                     </a:prstGeom>
+                    <a:noFill/>
+                    <a:ln w="9525">
+                      <a:noFill/>
+                      <a:miter lim="800000"/>
+                      <a:headEnd/>
+                      <a:tailEnd/>
+                    </a:ln>
                   </pic:spPr>
                 </pic:pic>
               </a:graphicData>
@@ -8549,7 +8375,7 @@
       <w:pPr>
         <w:pStyle w:val="2"/>
       </w:pPr>
-      <w:bookmarkStart w:id="34" w:name="_Toc466680704"/>
+      <w:bookmarkStart w:id="34" w:name="_Toc470137283"/>
       <w:r>
         <w:rPr>
           <w:rFonts w:hint="eastAsia"/>
@@ -8715,7 +8541,7 @@
       <w:pPr>
         <w:pStyle w:val="2"/>
       </w:pPr>
-      <w:bookmarkStart w:id="35" w:name="_Toc466680705"/>
+      <w:bookmarkStart w:id="35" w:name="_Toc470137284"/>
       <w:r>
         <w:rPr>
           <w:rFonts w:hint="eastAsia"/>
@@ -8728,7 +8554,7 @@
       <w:pPr>
         <w:pStyle w:val="3"/>
       </w:pPr>
-      <w:bookmarkStart w:id="36" w:name="_Toc466680706"/>
+      <w:bookmarkStart w:id="36" w:name="_Toc470137285"/>
       <w:r>
         <w:rPr>
           <w:rFonts w:hint="eastAsia"/>
@@ -8795,7 +8621,7 @@
       <w:pPr>
         <w:pStyle w:val="3"/>
       </w:pPr>
-      <w:bookmarkStart w:id="37" w:name="_Toc466680707"/>
+      <w:bookmarkStart w:id="37" w:name="_Toc470137286"/>
       <w:r>
         <w:rPr>
           <w:rFonts w:hint="eastAsia"/>
@@ -8872,7 +8698,7 @@
       <w:pPr>
         <w:pStyle w:val="3"/>
       </w:pPr>
-      <w:bookmarkStart w:id="38" w:name="_Toc466680708"/>
+      <w:bookmarkStart w:id="38" w:name="_Toc470137287"/>
       <w:proofErr w:type="gramStart"/>
       <w:r>
         <w:rPr>
@@ -9019,7 +8845,7 @@
       <w:pPr>
         <w:pStyle w:val="2"/>
       </w:pPr>
-      <w:bookmarkStart w:id="39" w:name="_Toc466680709"/>
+      <w:bookmarkStart w:id="39" w:name="_Toc470137288"/>
       <w:r>
         <w:t>学生实体</w:t>
       </w:r>
@@ -9148,7 +8974,7 @@
       <w:pPr>
         <w:pStyle w:val="2"/>
       </w:pPr>
-      <w:bookmarkStart w:id="40" w:name="_Toc466680710"/>
+      <w:bookmarkStart w:id="40" w:name="_Toc470137289"/>
       <w:r>
         <w:t>老师实体</w:t>
       </w:r>
@@ -9241,7 +9067,7 @@
       <w:pPr>
         <w:pStyle w:val="2"/>
       </w:pPr>
-      <w:bookmarkStart w:id="41" w:name="_Toc466680711"/>
+      <w:bookmarkStart w:id="41" w:name="_Toc470137290"/>
       <w:r>
         <w:t>课程实体</w:t>
       </w:r>
@@ -9273,10 +9099,10 @@
       <w:pPr>
         <w:pStyle w:val="2"/>
       </w:pPr>
-      <w:bookmarkStart w:id="42" w:name="_Toc466680712"/>
+      <w:bookmarkStart w:id="42" w:name="_Toc470137291"/>
       <w:r>
         <w:lastRenderedPageBreak/>
-        <w:t>选课实体</w:t>
+        <w:t>评论实体</w:t>
       </w:r>
       <w:bookmarkEnd w:id="42"/>
     </w:p>
@@ -9284,12 +9110,14 @@
       <w:pPr>
         <w:ind w:left="420"/>
       </w:pPr>
-      <w:r>
-        <w:rPr>
-          <w:rFonts w:hint="eastAsia"/>
-        </w:rPr>
-        <w:t>学生</w:t>
-      </w:r>
+      <w:proofErr w:type="gramStart"/>
+      <w:r>
+        <w:rPr>
+          <w:rFonts w:hint="eastAsia"/>
+        </w:rPr>
+        <w:t>博客</w:t>
+      </w:r>
+      <w:proofErr w:type="gramEnd"/>
       <w:r>
         <w:rPr>
           <w:rFonts w:hint="eastAsia"/>
@@ -9300,7 +9128,21 @@
         <w:rPr>
           <w:rFonts w:hint="eastAsia"/>
         </w:rPr>
-        <w:t>：选课学生的学生号。</w:t>
+        <w:t>：被评论</w:t>
+      </w:r>
+      <w:proofErr w:type="gramStart"/>
+      <w:r>
+        <w:rPr>
+          <w:rFonts w:hint="eastAsia"/>
+        </w:rPr>
+        <w:t>的博客的</w:t>
+      </w:r>
+      <w:proofErr w:type="gramEnd"/>
+      <w:r>
+        <w:rPr>
+          <w:rFonts w:hint="eastAsia"/>
+        </w:rPr>
+        <w:t>编号。</w:t>
       </w:r>
     </w:p>
     <w:p>
@@ -9311,7 +9153,31 @@
         <w:rPr>
           <w:rFonts w:hint="eastAsia"/>
         </w:rPr>
-        <w:t>课程号：课程的编号。</w:t>
+        <w:t>评论</w:t>
+      </w:r>
+      <w:r>
+        <w:rPr>
+          <w:rFonts w:hint="eastAsia"/>
+        </w:rPr>
+        <w:t>ID</w:t>
+      </w:r>
+      <w:r>
+        <w:rPr>
+          <w:rFonts w:hint="eastAsia"/>
+        </w:rPr>
+        <w:t>：</w:t>
+      </w:r>
+      <w:r>
+        <w:rPr>
+          <w:rFonts w:hint="eastAsia"/>
+        </w:rPr>
+        <w:t>评论</w:t>
+      </w:r>
+      <w:r>
+        <w:rPr>
+          <w:rFonts w:hint="eastAsia"/>
+        </w:rPr>
+        <w:t>编号。</w:t>
       </w:r>
     </w:p>
     <w:p>
@@ -9322,7 +9188,7 @@
         <w:rPr>
           <w:rFonts w:hint="eastAsia"/>
         </w:rPr>
-        <w:t>老师</w:t>
+        <w:t>评论者</w:t>
       </w:r>
       <w:r>
         <w:rPr>
@@ -9334,7 +9200,7 @@
         <w:rPr>
           <w:rFonts w:hint="eastAsia"/>
         </w:rPr>
-        <w:t>：选择的教授这门课的老师的编号。</w:t>
+        <w:t>：评论者编号。</w:t>
       </w:r>
     </w:p>
     <w:p>
@@ -9345,19 +9211,41 @@
         <w:rPr>
           <w:rFonts w:hint="eastAsia"/>
         </w:rPr>
-        <w:t>学时：选择学习时长。</w:t>
+        <w:t>姓名：评论者的姓名。</w:t>
+      </w:r>
+    </w:p>
+    <w:p>
+      <w:pPr>
+        <w:ind w:left="420"/>
+      </w:pPr>
+      <w:r>
+        <w:rPr>
+          <w:rFonts w:hint="eastAsia"/>
+        </w:rPr>
+        <w:t>评论内容：评论者所发的内容。</w:t>
+      </w:r>
+    </w:p>
+    <w:p>
+      <w:pPr>
+        <w:ind w:left="420"/>
+      </w:pPr>
+      <w:r>
+        <w:rPr>
+          <w:rFonts w:hint="eastAsia"/>
+        </w:rPr>
+        <w:t>评论时间：评论提交的时间。</w:t>
       </w:r>
     </w:p>
     <w:p>
       <w:pPr>
         <w:pStyle w:val="2"/>
       </w:pPr>
-      <w:bookmarkStart w:id="43" w:name="_Toc466680713"/>
-      <w:r>
-        <w:rPr>
-          <w:rFonts w:hint="eastAsia"/>
-        </w:rPr>
-        <w:t>任课实体</w:t>
+      <w:bookmarkStart w:id="43" w:name="_Toc470137292"/>
+      <w:r>
+        <w:rPr>
+          <w:rFonts w:hint="eastAsia"/>
+        </w:rPr>
+        <w:t>回复实体</w:t>
       </w:r>
       <w:bookmarkEnd w:id="43"/>
     </w:p>
@@ -9369,7 +9257,7 @@
         <w:rPr>
           <w:rFonts w:hint="eastAsia"/>
         </w:rPr>
-        <w:t>教师</w:t>
+        <w:t>评论</w:t>
       </w:r>
       <w:r>
         <w:rPr>
@@ -9381,13 +9269,146 @@
         <w:rPr>
           <w:rFonts w:hint="eastAsia"/>
         </w:rPr>
+        <w:t>：评论者的编号。</w:t>
+      </w:r>
+    </w:p>
+    <w:p>
+      <w:pPr>
+        <w:ind w:left="420"/>
+      </w:pPr>
+      <w:r>
+        <w:rPr>
+          <w:rFonts w:hint="eastAsia"/>
+        </w:rPr>
+        <w:t>回复</w:t>
+      </w:r>
+      <w:r>
+        <w:rPr>
+          <w:rFonts w:hint="eastAsia"/>
+        </w:rPr>
+        <w:t>ID</w:t>
+      </w:r>
+      <w:r>
+        <w:rPr>
+          <w:rFonts w:hint="eastAsia"/>
+        </w:rPr>
+        <w:t>：回复</w:t>
+      </w:r>
+      <w:r>
+        <w:rPr>
+          <w:rFonts w:hint="eastAsia"/>
+        </w:rPr>
+        <w:t>编号。</w:t>
+      </w:r>
+    </w:p>
+    <w:p>
+      <w:pPr>
+        <w:ind w:left="420"/>
+      </w:pPr>
+      <w:r>
+        <w:rPr>
+          <w:rFonts w:hint="eastAsia"/>
+        </w:rPr>
+        <w:t>回复者</w:t>
+      </w:r>
+      <w:r>
+        <w:rPr>
+          <w:rFonts w:hint="eastAsia"/>
+        </w:rPr>
+        <w:t>ID</w:t>
+      </w:r>
+      <w:r>
+        <w:rPr>
+          <w:rFonts w:hint="eastAsia"/>
+        </w:rPr>
+        <w:t>：回复者编号。</w:t>
+      </w:r>
+    </w:p>
+    <w:p>
+      <w:pPr>
+        <w:ind w:left="420"/>
+      </w:pPr>
+      <w:r>
+        <w:rPr>
+          <w:rFonts w:hint="eastAsia"/>
+        </w:rPr>
+        <w:t>姓名：回复者姓名。</w:t>
+      </w:r>
+    </w:p>
+    <w:p>
+      <w:pPr>
+        <w:ind w:left="420"/>
+      </w:pPr>
+      <w:r>
+        <w:rPr>
+          <w:rFonts w:hint="eastAsia"/>
+        </w:rPr>
+        <w:t>回复内容：回复的内容。</w:t>
+      </w:r>
+    </w:p>
+    <w:p>
+      <w:pPr>
+        <w:ind w:left="420"/>
+      </w:pPr>
+      <w:r>
+        <w:rPr>
+          <w:rFonts w:hint="eastAsia"/>
+        </w:rPr>
+        <w:t>回复时间：回复提交的时间。</w:t>
+      </w:r>
+    </w:p>
+    <w:p>
+      <w:pPr>
+        <w:pStyle w:val="2"/>
+      </w:pPr>
+      <w:bookmarkStart w:id="44" w:name="_Toc470137293"/>
+      <w:proofErr w:type="gramStart"/>
+      <w:r>
+        <w:t>博客</w:t>
+      </w:r>
+      <w:r>
+        <w:t>实体</w:t>
+      </w:r>
+      <w:bookmarkEnd w:id="44"/>
+      <w:proofErr w:type="gramEnd"/>
+    </w:p>
+    <w:p>
+      <w:pPr>
+        <w:ind w:left="420"/>
+      </w:pPr>
+      <w:proofErr w:type="gramStart"/>
+      <w:r>
+        <w:rPr>
+          <w:rFonts w:hint="eastAsia"/>
+        </w:rPr>
+        <w:t>博客</w:t>
+      </w:r>
+      <w:proofErr w:type="gramEnd"/>
+      <w:r>
+        <w:rPr>
+          <w:rFonts w:hint="eastAsia"/>
+        </w:rPr>
+        <w:t>ID</w:t>
+      </w:r>
+      <w:r>
+        <w:rPr>
+          <w:rFonts w:hint="eastAsia"/>
+        </w:rPr>
         <w:t>：</w:t>
       </w:r>
-      <w:r>
-        <w:rPr>
-          <w:rFonts w:hint="eastAsia"/>
-        </w:rPr>
-        <w:t>即任课老师的教师编号。</w:t>
+      <w:proofErr w:type="gramStart"/>
+      <w:r>
+        <w:rPr>
+          <w:rFonts w:hint="eastAsia"/>
+        </w:rPr>
+        <w:t>博客的</w:t>
+      </w:r>
+      <w:proofErr w:type="gramEnd"/>
+      <w:r>
+        <w:rPr>
+          <w:rFonts w:hint="eastAsia"/>
+        </w:rPr>
+        <w:t>编号。</w:t>
       </w:r>
     </w:p>
     <w:p>
@@ -9398,78 +9419,180 @@
         <w:rPr>
           <w:rFonts w:hint="eastAsia"/>
         </w:rPr>
-        <w:t>任课年级：老师教授这门课面向的年级。</w:t>
+        <w:t>姓名：发帖人的姓名。</w:t>
       </w:r>
     </w:p>
     <w:p>
       <w:pPr>
         <w:ind w:left="420"/>
       </w:pPr>
-      <w:r>
-        <w:rPr>
-          <w:rFonts w:hint="eastAsia"/>
-        </w:rPr>
-        <w:t>课程号：即课程编号。</w:t>
+      <w:proofErr w:type="gramStart"/>
+      <w:r>
+        <w:rPr>
+          <w:rFonts w:hint="eastAsia"/>
+        </w:rPr>
+        <w:t>博客标题</w:t>
+      </w:r>
+      <w:proofErr w:type="gramEnd"/>
+      <w:r>
+        <w:rPr>
+          <w:rFonts w:hint="eastAsia"/>
+        </w:rPr>
+        <w:t>：</w:t>
+      </w:r>
+      <w:proofErr w:type="gramStart"/>
+      <w:r>
+        <w:rPr>
+          <w:rFonts w:hint="eastAsia"/>
+        </w:rPr>
+        <w:t>博客的</w:t>
+      </w:r>
+      <w:proofErr w:type="gramEnd"/>
+      <w:r>
+        <w:rPr>
+          <w:rFonts w:hint="eastAsia"/>
+        </w:rPr>
+        <w:t>标题。</w:t>
       </w:r>
     </w:p>
     <w:p>
       <w:pPr>
         <w:ind w:left="420"/>
       </w:pPr>
-      <w:r>
-        <w:rPr>
-          <w:rFonts w:hint="eastAsia"/>
-        </w:rPr>
-        <w:t>任课时间：即老师上课的时间段。</w:t>
-      </w:r>
+      <w:proofErr w:type="gramStart"/>
+      <w:r>
+        <w:rPr>
+          <w:rFonts w:hint="eastAsia"/>
+        </w:rPr>
+        <w:t>博客内容</w:t>
+      </w:r>
+      <w:proofErr w:type="gramEnd"/>
+      <w:r>
+        <w:rPr>
+          <w:rFonts w:hint="eastAsia"/>
+        </w:rPr>
+        <w:t>：发帖的内容。</w:t>
+      </w:r>
+    </w:p>
+    <w:p>
+      <w:pPr>
+        <w:ind w:left="420"/>
+      </w:pPr>
+      <w:r>
+        <w:rPr>
+          <w:rFonts w:hint="eastAsia"/>
+        </w:rPr>
+        <w:t>发表时间：</w:t>
+      </w:r>
+      <w:proofErr w:type="gramStart"/>
+      <w:r>
+        <w:rPr>
+          <w:rFonts w:hint="eastAsia"/>
+        </w:rPr>
+        <w:t>博客提交</w:t>
+      </w:r>
+      <w:proofErr w:type="gramEnd"/>
+      <w:r>
+        <w:rPr>
+          <w:rFonts w:hint="eastAsia"/>
+        </w:rPr>
+        <w:t>的时间。</w:t>
+      </w:r>
+    </w:p>
+    <w:p>
+      <w:pPr>
+        <w:pStyle w:val="1"/>
+      </w:pPr>
+      <w:bookmarkStart w:id="45" w:name="_Toc264820574"/>
+      <w:bookmarkStart w:id="46" w:name="_Toc470137294"/>
+      <w:r>
+        <w:rPr>
+          <w:rFonts w:hint="eastAsia"/>
+        </w:rPr>
+        <w:t>非</w:t>
+      </w:r>
+      <w:r>
+        <w:rPr>
+          <w:rFonts w:hint="eastAsia"/>
+        </w:rPr>
+        <w:t>功能需求</w:t>
+      </w:r>
+      <w:bookmarkEnd w:id="45"/>
+      <w:bookmarkEnd w:id="46"/>
     </w:p>
     <w:p>
       <w:pPr>
         <w:pStyle w:val="2"/>
       </w:pPr>
-      <w:bookmarkStart w:id="44" w:name="_Toc466680714"/>
-      <w:r>
-        <w:t>评论实体</w:t>
-      </w:r>
-      <w:bookmarkEnd w:id="44"/>
+      <w:bookmarkStart w:id="47" w:name="_Toc470137295"/>
+      <w:r>
+        <w:t>性能需求</w:t>
+      </w:r>
+      <w:bookmarkEnd w:id="47"/>
     </w:p>
     <w:p>
       <w:pPr>
         <w:ind w:left="420"/>
       </w:pPr>
-      <w:proofErr w:type="gramStart"/>
-      <w:r>
-        <w:rPr>
-          <w:rFonts w:hint="eastAsia"/>
-        </w:rPr>
-        <w:t>博客</w:t>
-      </w:r>
-      <w:proofErr w:type="gramEnd"/>
-      <w:r>
-        <w:rPr>
-          <w:rFonts w:hint="eastAsia"/>
-        </w:rPr>
-        <w:t>ID</w:t>
-      </w:r>
-      <w:r>
-        <w:rPr>
-          <w:rFonts w:hint="eastAsia"/>
-        </w:rPr>
-        <w:t>：被评论</w:t>
-      </w:r>
-      <w:proofErr w:type="gramStart"/>
-      <w:r>
-        <w:rPr>
-          <w:rFonts w:hint="eastAsia"/>
-        </w:rPr>
-        <w:t>的博客的</w:t>
-      </w:r>
-      <w:proofErr w:type="gramEnd"/>
-      <w:r>
-        <w:rPr>
-          <w:rFonts w:hint="eastAsia"/>
-        </w:rPr>
-        <w:t>编号。</w:t>
+      <w:r>
+        <w:rPr>
+          <w:rFonts w:hint="eastAsia"/>
+        </w:rPr>
+        <w:t>1</w:t>
+      </w:r>
+      <w:r>
+        <w:rPr>
+          <w:rFonts w:hint="eastAsia"/>
+        </w:rPr>
+        <w:t>.</w:t>
+      </w:r>
+      <w:r>
+        <w:rPr>
+          <w:rFonts w:hint="eastAsia"/>
+        </w:rPr>
+        <w:t>WEB</w:t>
+      </w:r>
+      <w:r>
+        <w:rPr>
+          <w:rFonts w:hint="eastAsia"/>
+        </w:rPr>
+        <w:t>首页打开速度</w:t>
+      </w:r>
+      <w:r>
+        <w:rPr>
+          <w:rFonts w:hint="eastAsia"/>
+        </w:rPr>
+        <w:t>5s</w:t>
+      </w:r>
+      <w:r>
+        <w:rPr>
+          <w:rFonts w:hint="eastAsia"/>
+        </w:rPr>
+        <w:t>以下，</w:t>
+      </w:r>
+      <w:r>
+        <w:rPr>
+          <w:rFonts w:hint="eastAsia"/>
+        </w:rPr>
+        <w:t>web</w:t>
+      </w:r>
+      <w:r>
+        <w:rPr>
+          <w:rFonts w:hint="eastAsia"/>
+        </w:rPr>
+        <w:t>登陆速度</w:t>
+      </w:r>
+      <w:r>
+        <w:rPr>
+          <w:rFonts w:hint="eastAsia"/>
+        </w:rPr>
+        <w:t xml:space="preserve"> 15s</w:t>
+      </w:r>
+      <w:r>
+        <w:rPr>
+          <w:rFonts w:hint="eastAsia"/>
+        </w:rPr>
+        <w:t>以下。</w:t>
       </w:r>
     </w:p>
     <w:p>
@@ -9480,31 +9603,26 @@
         <w:rPr>
           <w:rFonts w:hint="eastAsia"/>
         </w:rPr>
-        <w:t>评论</w:t>
-      </w:r>
-      <w:r>
-        <w:rPr>
-          <w:rFonts w:hint="eastAsia"/>
-        </w:rPr>
-        <w:t>ID</w:t>
-      </w:r>
-      <w:r>
-        <w:rPr>
-          <w:rFonts w:hint="eastAsia"/>
-        </w:rPr>
-        <w:t>：</w:t>
-      </w:r>
-      <w:r>
-        <w:rPr>
-          <w:rFonts w:hint="eastAsia"/>
-        </w:rPr>
-        <w:t>评论</w:t>
-      </w:r>
-      <w:r>
-        <w:rPr>
-          <w:rFonts w:hint="eastAsia"/>
-        </w:rPr>
-        <w:t>编号。</w:t>
+        <w:lastRenderedPageBreak/>
+        <w:t>2.</w:t>
+      </w:r>
+      <w:r>
+        <w:rPr>
+          <w:rFonts w:hint="eastAsia"/>
+        </w:rPr>
+        <w:t>支持</w:t>
+      </w:r>
+      <w:r>
+        <w:rPr>
+          <w:rFonts w:hint="eastAsia"/>
+        </w:rPr>
+        <w:t>100</w:t>
+      </w:r>
+      <w:r>
+        <w:rPr>
+          <w:rFonts w:hint="eastAsia"/>
+        </w:rPr>
+        <w:t>人同时在线视频。</w:t>
       </w:r>
     </w:p>
     <w:p>
@@ -9515,19 +9633,43 @@
         <w:rPr>
           <w:rFonts w:hint="eastAsia"/>
         </w:rPr>
-        <w:t>评论者</w:t>
-      </w:r>
-      <w:r>
-        <w:rPr>
-          <w:rFonts w:hint="eastAsia"/>
-        </w:rPr>
-        <w:t>ID</w:t>
-      </w:r>
-      <w:r>
-        <w:rPr>
-          <w:rFonts w:hint="eastAsia"/>
-        </w:rPr>
-        <w:t>：评论者编号。</w:t>
+        <w:t>3.</w:t>
+      </w:r>
+      <w:r>
+        <w:rPr>
+          <w:rFonts w:hint="eastAsia"/>
+        </w:rPr>
+        <w:t>系统能在高于实际系统运行压力</w:t>
+      </w:r>
+      <w:r>
+        <w:rPr>
+          <w:rFonts w:hint="eastAsia"/>
+        </w:rPr>
+        <w:t>1</w:t>
+      </w:r>
+      <w:r>
+        <w:rPr>
+          <w:rFonts w:hint="eastAsia"/>
+        </w:rPr>
+        <w:t>倍的情况下，稳定的运行</w:t>
+      </w:r>
+      <w:r>
+        <w:rPr>
+          <w:rFonts w:hint="eastAsia"/>
+        </w:rPr>
+        <w:t>12</w:t>
+      </w:r>
+      <w:r>
+        <w:rPr>
+          <w:rFonts w:hint="eastAsia"/>
+        </w:rPr>
+        <w:t>小时</w:t>
+      </w:r>
+      <w:r>
+        <w:rPr>
+          <w:rFonts w:hint="eastAsia"/>
+        </w:rPr>
+        <w:t>。</w:t>
       </w:r>
     </w:p>
     <w:p>
@@ -9538,8 +9680,60 @@
         <w:rPr>
           <w:rFonts w:hint="eastAsia"/>
         </w:rPr>
-        <w:t>姓名：评论者的姓名。</w:t>
-      </w:r>
+        <w:t>4.</w:t>
+      </w:r>
+      <w:r>
+        <w:rPr>
+          <w:rFonts w:hint="eastAsia"/>
+        </w:rPr>
+        <w:t>系统必须在不超过</w:t>
+      </w:r>
+      <w:r>
+        <w:rPr>
+          <w:rFonts w:hint="eastAsia"/>
+        </w:rPr>
+        <w:t xml:space="preserve"> 10 </w:t>
+      </w:r>
+      <w:r>
+        <w:rPr>
+          <w:rFonts w:hint="eastAsia"/>
+        </w:rPr>
+        <w:t>秒的响应时间内</w:t>
+      </w:r>
+      <w:r>
+        <w:rPr>
+          <w:rFonts w:hint="eastAsia"/>
+        </w:rPr>
+        <w:t>,</w:t>
+      </w:r>
+      <w:r>
+        <w:rPr>
+          <w:rFonts w:hint="eastAsia"/>
+        </w:rPr>
+        <w:t>处理</w:t>
+      </w:r>
+      <w:r>
+        <w:rPr>
+          <w:rFonts w:hint="eastAsia"/>
+        </w:rPr>
+        <w:t xml:space="preserve"> 20 </w:t>
+      </w:r>
+      <w:r>
+        <w:rPr>
+          <w:rFonts w:hint="eastAsia"/>
+        </w:rPr>
+        <w:t>起登录任务。</w:t>
+      </w:r>
+    </w:p>
+    <w:p>
+      <w:pPr>
+        <w:pStyle w:val="2"/>
+      </w:pPr>
+      <w:bookmarkStart w:id="48" w:name="_Toc470137296"/>
+      <w:r>
+        <w:t>可靠性需求</w:t>
+      </w:r>
+      <w:bookmarkEnd w:id="48"/>
     </w:p>
     <w:p>
       <w:pPr>
@@ -9549,7 +9743,25 @@
         <w:rPr>
           <w:rFonts w:hint="eastAsia"/>
         </w:rPr>
-        <w:t>评论内容：评论者所发的内容。</w:t>
+        <w:t>1.</w:t>
+      </w:r>
+      <w:r>
+        <w:rPr>
+          <w:rFonts w:hint="eastAsia"/>
+        </w:rPr>
+        <w:t>在服务器崩溃之后能在</w:t>
+      </w:r>
+      <w:r>
+        <w:rPr>
+          <w:rFonts w:hint="eastAsia"/>
+        </w:rPr>
+        <w:t>1</w:t>
+      </w:r>
+      <w:r>
+        <w:rPr>
+          <w:rFonts w:hint="eastAsia"/>
+        </w:rPr>
+        <w:t>小时内解决，或者启用备用服务器。</w:t>
       </w:r>
     </w:p>
     <w:p>
@@ -9560,21 +9772,237 @@
         <w:rPr>
           <w:rFonts w:hint="eastAsia"/>
         </w:rPr>
-        <w:t>评论时间：评论提交的时间。</w:t>
+        <w:t>2.</w:t>
+      </w:r>
+      <w:r>
+        <w:rPr>
+          <w:rFonts w:hint="eastAsia"/>
+        </w:rPr>
+        <w:t>存储数据库备份，在数据库发生异常后能够及时恢复。</w:t>
+      </w:r>
+    </w:p>
+    <w:p>
+      <w:pPr>
+        <w:ind w:left="420"/>
+      </w:pPr>
+      <w:r>
+        <w:rPr>
+          <w:rFonts w:hint="eastAsia"/>
+        </w:rPr>
+        <w:t>3.</w:t>
+      </w:r>
+      <w:r>
+        <w:rPr>
+          <w:rFonts w:hint="eastAsia"/>
+        </w:rPr>
+        <w:t>网页可以在</w:t>
+      </w:r>
+      <w:r>
+        <w:rPr>
+          <w:rFonts w:hint="eastAsia"/>
+        </w:rPr>
+        <w:t>5:00AM-12:00PM</w:t>
+      </w:r>
+      <w:r>
+        <w:rPr>
+          <w:rFonts w:hint="eastAsia"/>
+        </w:rPr>
+        <w:t>的时间里</w:t>
+      </w:r>
+      <w:r>
+        <w:rPr>
+          <w:rFonts w:hint="eastAsia"/>
+        </w:rPr>
+        <w:t>99%</w:t>
+      </w:r>
+      <w:r>
+        <w:rPr>
+          <w:rFonts w:hint="eastAsia"/>
+        </w:rPr>
+        <w:t>可以正常访问。在其他时间段内，网页</w:t>
+      </w:r>
+      <w:r>
+        <w:rPr>
+          <w:rFonts w:hint="eastAsia"/>
+        </w:rPr>
+        <w:t>95%</w:t>
+      </w:r>
+      <w:r>
+        <w:rPr>
+          <w:rFonts w:hint="eastAsia"/>
+        </w:rPr>
+        <w:t>时间中可以正常访问。</w:t>
       </w:r>
     </w:p>
     <w:p>
       <w:pPr>
         <w:pStyle w:val="2"/>
       </w:pPr>
-      <w:bookmarkStart w:id="45" w:name="_Toc466680715"/>
-      <w:r>
-        <w:rPr>
-          <w:rFonts w:hint="eastAsia"/>
-        </w:rPr>
-        <w:t>回复实体</w:t>
-      </w:r>
-      <w:bookmarkEnd w:id="45"/>
+      <w:bookmarkStart w:id="49" w:name="_Toc470137297"/>
+      <w:r>
+        <w:t>安全性要求</w:t>
+      </w:r>
+      <w:bookmarkEnd w:id="49"/>
+    </w:p>
+    <w:p>
+      <w:pPr>
+        <w:ind w:firstLineChars="200" w:firstLine="480"/>
+      </w:pPr>
+      <w:r>
+        <w:rPr>
+          <w:rFonts w:hint="eastAsia"/>
+        </w:rPr>
+        <w:t>1.</w:t>
+      </w:r>
+      <w:r>
+        <w:rPr>
+          <w:rFonts w:hint="eastAsia"/>
+        </w:rPr>
+        <w:t>数据库中用户的密码不以明文的形式存储，而采用变换函数进行变换之后的值进行存储。</w:t>
+      </w:r>
+    </w:p>
+    <w:p>
+      <w:pPr>
+        <w:ind w:firstLineChars="200" w:firstLine="480"/>
+      </w:pPr>
+      <w:r>
+        <w:rPr>
+          <w:rFonts w:hint="eastAsia"/>
+        </w:rPr>
+        <w:t>2.</w:t>
+      </w:r>
+      <w:r>
+        <w:rPr>
+          <w:rFonts w:hint="eastAsia"/>
+        </w:rPr>
+        <w:t>只有超级管理员可以进行授权控制，既可以授权，也可以回收权限。</w:t>
+      </w:r>
+    </w:p>
+    <w:p>
+      <w:pPr>
+        <w:ind w:firstLineChars="200" w:firstLine="480"/>
+      </w:pPr>
+      <w:r>
+        <w:rPr>
+          <w:rFonts w:hint="eastAsia"/>
+        </w:rPr>
+        <w:t>3.</w:t>
+      </w:r>
+      <w:r>
+        <w:rPr>
+          <w:rFonts w:hint="eastAsia"/>
+        </w:rPr>
+        <w:t>用户所有的敏感操作会被记录在日志中。</w:t>
+      </w:r>
+    </w:p>
+    <w:p>
+      <w:pPr>
+        <w:pStyle w:val="1"/>
+      </w:pPr>
+      <w:bookmarkStart w:id="50" w:name="_Toc264820575"/>
+      <w:bookmarkStart w:id="51" w:name="_Toc470137298"/>
+      <w:r>
+        <w:rPr>
+          <w:rFonts w:hint="eastAsia"/>
+        </w:rPr>
+        <w:t>运行需求</w:t>
+      </w:r>
+      <w:bookmarkEnd w:id="50"/>
+      <w:bookmarkEnd w:id="51"/>
+    </w:p>
+    <w:p>
+      <w:pPr>
+        <w:pStyle w:val="2"/>
+      </w:pPr>
+      <w:bookmarkStart w:id="52" w:name="_Toc264820576"/>
+      <w:bookmarkStart w:id="53" w:name="_Toc470137299"/>
+      <w:r>
+        <w:rPr>
+          <w:rFonts w:hint="eastAsia"/>
+        </w:rPr>
+        <w:t>硬件</w:t>
+      </w:r>
+      <w:bookmarkEnd w:id="52"/>
+      <w:r>
+        <w:rPr>
+          <w:rFonts w:hint="eastAsia"/>
+        </w:rPr>
+        <w:t>环境</w:t>
+      </w:r>
+      <w:bookmarkEnd w:id="53"/>
+    </w:p>
+    <w:p>
+      <w:pPr>
+        <w:ind w:firstLine="420"/>
+      </w:pPr>
+      <w:r>
+        <w:rPr>
+          <w:rFonts w:hint="eastAsia"/>
+        </w:rPr>
+        <w:t>1.</w:t>
+      </w:r>
+      <w:r>
+        <w:rPr>
+          <w:rFonts w:hint="eastAsia"/>
+        </w:rPr>
+        <w:t>服务器：工作站</w:t>
+      </w:r>
+      <w:r>
+        <w:rPr>
+          <w:rFonts w:hint="eastAsia"/>
+        </w:rPr>
+        <w:t>(</w:t>
+      </w:r>
+      <w:r>
+        <w:rPr>
+          <w:rFonts w:hint="eastAsia"/>
+        </w:rPr>
+        <w:t>租赁</w:t>
+      </w:r>
+      <w:r>
+        <w:rPr>
+          <w:rFonts w:hint="eastAsia"/>
+        </w:rPr>
+        <w:t>)</w:t>
+      </w:r>
+    </w:p>
+    <w:p>
+      <w:pPr>
+        <w:ind w:firstLine="420"/>
+      </w:pPr>
+      <w:r>
+        <w:rPr>
+          <w:rFonts w:hint="eastAsia"/>
+        </w:rPr>
+        <w:t>2.</w:t>
+      </w:r>
+      <w:r>
+        <w:rPr>
+          <w:rFonts w:hint="eastAsia"/>
+        </w:rPr>
+        <w:t>网络设备：网络交换机，网卡，网线</w:t>
+      </w:r>
+    </w:p>
+    <w:p>
+      <w:pPr>
+        <w:pStyle w:val="2"/>
+      </w:pPr>
+      <w:bookmarkStart w:id="54" w:name="_Toc264820577"/>
+      <w:bookmarkStart w:id="55" w:name="_Toc470137300"/>
+      <w:r>
+        <w:rPr>
+          <w:rFonts w:hint="eastAsia"/>
+        </w:rPr>
+        <w:t>软件</w:t>
+      </w:r>
+      <w:bookmarkEnd w:id="54"/>
+      <w:r>
+        <w:rPr>
+          <w:rFonts w:hint="eastAsia"/>
+        </w:rPr>
+        <w:t>环境</w:t>
+      </w:r>
+      <w:bookmarkEnd w:id="55"/>
     </w:p>
     <w:p>
       <w:pPr>
@@ -9584,19 +10012,25 @@
         <w:rPr>
           <w:rFonts w:hint="eastAsia"/>
         </w:rPr>
-        <w:t>评论</w:t>
-      </w:r>
-      <w:r>
-        <w:rPr>
-          <w:rFonts w:hint="eastAsia"/>
-        </w:rPr>
-        <w:t>ID</w:t>
-      </w:r>
-      <w:r>
-        <w:rPr>
-          <w:rFonts w:hint="eastAsia"/>
-        </w:rPr>
-        <w:t>：评论者的编号。</w:t>
+        <w:t>1.</w:t>
+      </w:r>
+      <w:r>
+        <w:rPr>
+          <w:rFonts w:hint="eastAsia"/>
+        </w:rPr>
+        <w:t>服务器环境：</w:t>
+      </w:r>
+      <w:r>
+        <w:rPr>
+          <w:rFonts w:hint="eastAsia"/>
+        </w:rPr>
+        <w:t>Windows 7</w:t>
+      </w:r>
+      <w:r>
+        <w:rPr>
+          <w:rFonts w:hint="eastAsia"/>
+        </w:rPr>
+        <w:t>及以上</w:t>
       </w:r>
     </w:p>
     <w:p>
@@ -9607,26 +10041,22 @@
         <w:rPr>
           <w:rFonts w:hint="eastAsia"/>
         </w:rPr>
-        <w:t>回复</w:t>
-      </w:r>
-      <w:r>
-        <w:rPr>
-          <w:rFonts w:hint="eastAsia"/>
-        </w:rPr>
-        <w:t>ID</w:t>
-      </w:r>
-      <w:r>
-        <w:rPr>
-          <w:rFonts w:hint="eastAsia"/>
-        </w:rPr>
-        <w:t>：回复</w:t>
-      </w:r>
-      <w:r>
-        <w:rPr>
-          <w:rFonts w:hint="eastAsia"/>
-        </w:rPr>
-        <w:t>编号。</w:t>
-      </w:r>
+        <w:t>2.</w:t>
+      </w:r>
+      <w:r>
+        <w:rPr>
+          <w:rFonts w:hint="eastAsia"/>
+        </w:rPr>
+        <w:t>数据库软件：</w:t>
+      </w:r>
+      <w:proofErr w:type="spellStart"/>
+      <w:r>
+        <w:rPr>
+          <w:rFonts w:hint="eastAsia"/>
+        </w:rPr>
+        <w:t>MySQL</w:t>
+      </w:r>
+      <w:proofErr w:type="spellEnd"/>
     </w:p>
     <w:p>
       <w:pPr>
@@ -9636,817 +10066,60 @@
         <w:rPr>
           <w:rFonts w:hint="eastAsia"/>
         </w:rPr>
-        <w:t>回复者</w:t>
-      </w:r>
-      <w:r>
-        <w:rPr>
-          <w:rFonts w:hint="eastAsia"/>
-        </w:rPr>
-        <w:t>ID</w:t>
-      </w:r>
-      <w:r>
-        <w:rPr>
-          <w:rFonts w:hint="eastAsia"/>
-        </w:rPr>
-        <w:t>：回复者编号。</w:t>
-      </w:r>
-    </w:p>
-    <w:p>
-      <w:pPr>
-        <w:ind w:left="420"/>
-      </w:pPr>
-      <w:r>
-        <w:rPr>
-          <w:rFonts w:hint="eastAsia"/>
-        </w:rPr>
-        <w:t>姓名：回复者姓名。</w:t>
-      </w:r>
-    </w:p>
-    <w:p>
-      <w:pPr>
-        <w:ind w:left="420"/>
-      </w:pPr>
-      <w:r>
-        <w:rPr>
-          <w:rFonts w:hint="eastAsia"/>
-        </w:rPr>
-        <w:t>回复内容：回复的内容。</w:t>
-      </w:r>
-    </w:p>
-    <w:p>
-      <w:pPr>
-        <w:ind w:left="420"/>
-      </w:pPr>
-      <w:r>
-        <w:rPr>
-          <w:rFonts w:hint="eastAsia"/>
-        </w:rPr>
-        <w:t>回复时间：回复提交的时间。</w:t>
+        <w:t>3.</w:t>
+      </w:r>
+      <w:r>
+        <w:rPr>
+          <w:rFonts w:hint="eastAsia"/>
+        </w:rPr>
+        <w:t>浏览器支持：</w:t>
+      </w:r>
+      <w:r>
+        <w:rPr>
+          <w:rFonts w:hint="eastAsia"/>
+        </w:rPr>
+        <w:t>IE(7.0</w:t>
+      </w:r>
+      <w:r>
+        <w:rPr>
+          <w:rFonts w:hint="eastAsia"/>
+        </w:rPr>
+        <w:t>及以上</w:t>
+      </w:r>
+      <w:r>
+        <w:rPr>
+          <w:rFonts w:hint="eastAsia"/>
+        </w:rPr>
+        <w:t>)</w:t>
+      </w:r>
+      <w:r>
+        <w:rPr>
+          <w:rFonts w:hint="eastAsia"/>
+        </w:rPr>
+        <w:t>，</w:t>
+      </w:r>
+      <w:r>
+        <w:rPr>
+          <w:rFonts w:hint="eastAsia"/>
+        </w:rPr>
+        <w:t>Chrome</w:t>
       </w:r>
     </w:p>
     <w:p>
       <w:pPr>
         <w:pStyle w:val="2"/>
       </w:pPr>
-      <w:bookmarkStart w:id="46" w:name="_Toc466680716"/>
-      <w:proofErr w:type="gramStart"/>
-      <w:r>
+      <w:bookmarkStart w:id="56" w:name="_Toc264820578"/>
+      <w:bookmarkStart w:id="57" w:name="_Toc470137301"/>
+      <w:r>
+        <w:rPr>
+          <w:rFonts w:hint="eastAsia"/>
+        </w:rPr>
         <w:lastRenderedPageBreak/>
-        <w:t>博客</w:t>
-      </w:r>
-      <w:r>
-        <w:t>实体</w:t>
-      </w:r>
-      <w:bookmarkEnd w:id="46"/>
-      <w:proofErr w:type="gramEnd"/>
-    </w:p>
-    <w:p>
-      <w:pPr>
-        <w:ind w:left="420"/>
-      </w:pPr>
-      <w:proofErr w:type="gramStart"/>
-      <w:r>
-        <w:rPr>
-          <w:rFonts w:hint="eastAsia"/>
-        </w:rPr>
-        <w:t>博客</w:t>
-      </w:r>
-      <w:proofErr w:type="gramEnd"/>
-      <w:r>
-        <w:rPr>
-          <w:rFonts w:hint="eastAsia"/>
-        </w:rPr>
-        <w:t>ID</w:t>
-      </w:r>
-      <w:r>
-        <w:rPr>
-          <w:rFonts w:hint="eastAsia"/>
-        </w:rPr>
-        <w:t>：</w:t>
-      </w:r>
-      <w:proofErr w:type="gramStart"/>
-      <w:r>
-        <w:rPr>
-          <w:rFonts w:hint="eastAsia"/>
-        </w:rPr>
-        <w:t>博客的</w:t>
-      </w:r>
-      <w:proofErr w:type="gramEnd"/>
-      <w:r>
-        <w:rPr>
-          <w:rFonts w:hint="eastAsia"/>
-        </w:rPr>
-        <w:t>编号。</w:t>
-      </w:r>
-    </w:p>
-    <w:p>
-      <w:pPr>
-        <w:ind w:left="420"/>
-      </w:pPr>
-      <w:r>
-        <w:rPr>
-          <w:rFonts w:hint="eastAsia"/>
-        </w:rPr>
-        <w:t>姓名：发帖人的姓名。</w:t>
-      </w:r>
-    </w:p>
-    <w:p>
-      <w:pPr>
-        <w:ind w:left="420"/>
-      </w:pPr>
-      <w:proofErr w:type="gramStart"/>
-      <w:r>
-        <w:rPr>
-          <w:rFonts w:hint="eastAsia"/>
-        </w:rPr>
-        <w:t>博客标题</w:t>
-      </w:r>
-      <w:proofErr w:type="gramEnd"/>
-      <w:r>
-        <w:rPr>
-          <w:rFonts w:hint="eastAsia"/>
-        </w:rPr>
-        <w:t>：</w:t>
-      </w:r>
-      <w:proofErr w:type="gramStart"/>
-      <w:r>
-        <w:rPr>
-          <w:rFonts w:hint="eastAsia"/>
-        </w:rPr>
-        <w:t>博客的</w:t>
-      </w:r>
-      <w:proofErr w:type="gramEnd"/>
-      <w:r>
-        <w:rPr>
-          <w:rFonts w:hint="eastAsia"/>
-        </w:rPr>
-        <w:t>标题。</w:t>
-      </w:r>
-    </w:p>
-    <w:p>
-      <w:pPr>
-        <w:ind w:left="420"/>
-      </w:pPr>
-      <w:proofErr w:type="gramStart"/>
-      <w:r>
-        <w:rPr>
-          <w:rFonts w:hint="eastAsia"/>
-        </w:rPr>
-        <w:t>博客内容</w:t>
-      </w:r>
-      <w:proofErr w:type="gramEnd"/>
-      <w:r>
-        <w:rPr>
-          <w:rFonts w:hint="eastAsia"/>
-        </w:rPr>
-        <w:t>：发帖的内容。</w:t>
-      </w:r>
-    </w:p>
-    <w:p>
-      <w:pPr>
-        <w:ind w:left="420"/>
-      </w:pPr>
-      <w:r>
-        <w:rPr>
-          <w:rFonts w:hint="eastAsia"/>
-        </w:rPr>
-        <w:t>发表时间：</w:t>
-      </w:r>
-      <w:proofErr w:type="gramStart"/>
-      <w:r>
-        <w:rPr>
-          <w:rFonts w:hint="eastAsia"/>
-        </w:rPr>
-        <w:t>博客提交</w:t>
-      </w:r>
-      <w:proofErr w:type="gramEnd"/>
-      <w:r>
-        <w:rPr>
-          <w:rFonts w:hint="eastAsia"/>
-        </w:rPr>
-        <w:t>的时间。</w:t>
-      </w:r>
-    </w:p>
-    <w:p>
-      <w:pPr>
-        <w:pStyle w:val="1"/>
-      </w:pPr>
-      <w:bookmarkStart w:id="47" w:name="_Toc264820574"/>
-      <w:bookmarkStart w:id="48" w:name="_Toc466680717"/>
-      <w:r>
-        <w:rPr>
-          <w:rFonts w:hint="eastAsia"/>
-        </w:rPr>
-        <w:t>非</w:t>
-      </w:r>
-      <w:r>
-        <w:rPr>
-          <w:rFonts w:hint="eastAsia"/>
-        </w:rPr>
-        <w:t>功能需求</w:t>
-      </w:r>
-      <w:bookmarkEnd w:id="47"/>
-      <w:bookmarkEnd w:id="48"/>
-    </w:p>
-    <w:p>
-      <w:pPr>
-        <w:pStyle w:val="2"/>
-      </w:pPr>
-      <w:bookmarkStart w:id="49" w:name="_Toc466680718"/>
-      <w:r>
-        <w:t>性能需求</w:t>
-      </w:r>
-      <w:bookmarkEnd w:id="49"/>
-    </w:p>
-    <w:p>
-      <w:pPr>
-        <w:ind w:left="420"/>
-      </w:pPr>
-      <w:r>
-        <w:rPr>
-          <w:rFonts w:hint="eastAsia"/>
-        </w:rPr>
-        <w:t>1</w:t>
-      </w:r>
-      <w:r>
-        <w:rPr>
-          <w:rFonts w:hint="eastAsia"/>
-        </w:rPr>
-        <w:t>.</w:t>
-      </w:r>
-      <w:r>
-        <w:rPr>
-          <w:rFonts w:hint="eastAsia"/>
-        </w:rPr>
-        <w:t>WEB</w:t>
-      </w:r>
-      <w:r>
-        <w:rPr>
-          <w:rFonts w:hint="eastAsia"/>
-        </w:rPr>
-        <w:t>首页打开速度</w:t>
-      </w:r>
-      <w:r>
-        <w:rPr>
-          <w:rFonts w:hint="eastAsia"/>
-        </w:rPr>
-        <w:t>5s</w:t>
-      </w:r>
-      <w:r>
-        <w:rPr>
-          <w:rFonts w:hint="eastAsia"/>
-        </w:rPr>
-        <w:t>以下，</w:t>
-      </w:r>
-      <w:r>
-        <w:rPr>
-          <w:rFonts w:hint="eastAsia"/>
-        </w:rPr>
-        <w:t>web</w:t>
-      </w:r>
-      <w:r>
-        <w:rPr>
-          <w:rFonts w:hint="eastAsia"/>
-        </w:rPr>
-        <w:t>登陆速度</w:t>
-      </w:r>
-      <w:r>
-        <w:rPr>
-          <w:rFonts w:hint="eastAsia"/>
-        </w:rPr>
-        <w:t xml:space="preserve"> 15s</w:t>
-      </w:r>
-      <w:r>
-        <w:rPr>
-          <w:rFonts w:hint="eastAsia"/>
-        </w:rPr>
-        <w:t>以下。</w:t>
-      </w:r>
-    </w:p>
-    <w:p>
-      <w:pPr>
-        <w:ind w:left="420"/>
-      </w:pPr>
-      <w:r>
-        <w:rPr>
-          <w:rFonts w:hint="eastAsia"/>
-        </w:rPr>
-        <w:t>2.</w:t>
-      </w:r>
-      <w:r>
-        <w:rPr>
-          <w:rFonts w:hint="eastAsia"/>
-        </w:rPr>
-        <w:t>支持</w:t>
-      </w:r>
-      <w:r>
-        <w:rPr>
-          <w:rFonts w:hint="eastAsia"/>
-        </w:rPr>
-        <w:t>100</w:t>
-      </w:r>
-      <w:r>
-        <w:rPr>
-          <w:rFonts w:hint="eastAsia"/>
-        </w:rPr>
-        <w:t>人同时在线视频。</w:t>
-      </w:r>
-    </w:p>
-    <w:p>
-      <w:pPr>
-        <w:ind w:left="420"/>
-      </w:pPr>
-      <w:r>
-        <w:rPr>
-          <w:rFonts w:hint="eastAsia"/>
-        </w:rPr>
-        <w:t>3.</w:t>
-      </w:r>
-      <w:r>
-        <w:rPr>
-          <w:rFonts w:hint="eastAsia"/>
-        </w:rPr>
-        <w:t>系统能在高于实际系统运行压力</w:t>
-      </w:r>
-      <w:r>
-        <w:rPr>
-          <w:rFonts w:hint="eastAsia"/>
-        </w:rPr>
-        <w:t>1</w:t>
-      </w:r>
-      <w:r>
-        <w:rPr>
-          <w:rFonts w:hint="eastAsia"/>
-        </w:rPr>
-        <w:t>倍的情况下，稳定的运行</w:t>
-      </w:r>
-      <w:r>
-        <w:rPr>
-          <w:rFonts w:hint="eastAsia"/>
-        </w:rPr>
-        <w:t>12</w:t>
-      </w:r>
-      <w:r>
-        <w:rPr>
-          <w:rFonts w:hint="eastAsia"/>
-        </w:rPr>
-        <w:t>小时</w:t>
-      </w:r>
-      <w:r>
-        <w:rPr>
-          <w:rFonts w:hint="eastAsia"/>
-        </w:rPr>
-        <w:t>。</w:t>
-      </w:r>
-    </w:p>
-    <w:p>
-      <w:pPr>
-        <w:ind w:left="420"/>
-      </w:pPr>
-      <w:r>
-        <w:rPr>
-          <w:rFonts w:hint="eastAsia"/>
-        </w:rPr>
-        <w:t>4.</w:t>
-      </w:r>
-      <w:r>
-        <w:rPr>
-          <w:rFonts w:hint="eastAsia"/>
-        </w:rPr>
-        <w:t>系统必须在不超过</w:t>
-      </w:r>
-      <w:r>
-        <w:rPr>
-          <w:rFonts w:hint="eastAsia"/>
-        </w:rPr>
-        <w:t xml:space="preserve"> 10 </w:t>
-      </w:r>
-      <w:r>
-        <w:rPr>
-          <w:rFonts w:hint="eastAsia"/>
-        </w:rPr>
-        <w:t>秒的响应时间内</w:t>
-      </w:r>
-      <w:r>
-        <w:rPr>
-          <w:rFonts w:hint="eastAsia"/>
-        </w:rPr>
-        <w:t>,</w:t>
-      </w:r>
-      <w:r>
-        <w:rPr>
-          <w:rFonts w:hint="eastAsia"/>
-        </w:rPr>
-        <w:t>处理</w:t>
-      </w:r>
-      <w:r>
-        <w:rPr>
-          <w:rFonts w:hint="eastAsia"/>
-        </w:rPr>
-        <w:t xml:space="preserve"> 20 </w:t>
-      </w:r>
-      <w:r>
-        <w:rPr>
-          <w:rFonts w:hint="eastAsia"/>
-        </w:rPr>
-        <w:t>起登录任务。</w:t>
-      </w:r>
-    </w:p>
-    <w:p>
-      <w:pPr>
-        <w:pStyle w:val="2"/>
-      </w:pPr>
-      <w:bookmarkStart w:id="50" w:name="_Toc466680719"/>
-      <w:r>
-        <w:t>可靠性需求</w:t>
-      </w:r>
-      <w:bookmarkEnd w:id="50"/>
-    </w:p>
-    <w:p>
-      <w:pPr>
-        <w:ind w:left="420"/>
-      </w:pPr>
-      <w:r>
-        <w:rPr>
-          <w:rFonts w:hint="eastAsia"/>
-        </w:rPr>
-        <w:t>1.</w:t>
-      </w:r>
-      <w:r>
-        <w:rPr>
-          <w:rFonts w:hint="eastAsia"/>
-        </w:rPr>
-        <w:t>在服务器崩溃之后能在</w:t>
-      </w:r>
-      <w:r>
-        <w:rPr>
-          <w:rFonts w:hint="eastAsia"/>
-        </w:rPr>
-        <w:t>1</w:t>
-      </w:r>
-      <w:r>
-        <w:rPr>
-          <w:rFonts w:hint="eastAsia"/>
-        </w:rPr>
-        <w:t>小时内解决，或者启用备用服务器。</w:t>
-      </w:r>
-    </w:p>
-    <w:p>
-      <w:pPr>
-        <w:ind w:left="420"/>
-      </w:pPr>
-      <w:r>
-        <w:rPr>
-          <w:rFonts w:hint="eastAsia"/>
-        </w:rPr>
-        <w:t>2.</w:t>
-      </w:r>
-      <w:r>
-        <w:rPr>
-          <w:rFonts w:hint="eastAsia"/>
-        </w:rPr>
-        <w:t>存储数据库备份，在数据库发生异常后能够及时恢复。</w:t>
-      </w:r>
-    </w:p>
-    <w:p>
-      <w:pPr>
-        <w:ind w:left="420"/>
-      </w:pPr>
-      <w:r>
-        <w:rPr>
-          <w:rFonts w:hint="eastAsia"/>
-        </w:rPr>
-        <w:t>3.</w:t>
-      </w:r>
-      <w:r>
-        <w:rPr>
-          <w:rFonts w:hint="eastAsia"/>
-        </w:rPr>
-        <w:t>网页可以在</w:t>
-      </w:r>
-      <w:r>
-        <w:rPr>
-          <w:rFonts w:hint="eastAsia"/>
-        </w:rPr>
-        <w:t>5:00AM-12:00PM</w:t>
-      </w:r>
-      <w:r>
-        <w:rPr>
-          <w:rFonts w:hint="eastAsia"/>
-        </w:rPr>
-        <w:t>的时间里</w:t>
-      </w:r>
-      <w:r>
-        <w:rPr>
-          <w:rFonts w:hint="eastAsia"/>
-        </w:rPr>
-        <w:t>99%</w:t>
-      </w:r>
-      <w:r>
-        <w:rPr>
-          <w:rFonts w:hint="eastAsia"/>
-        </w:rPr>
-        <w:t>可以正常访问。在其他时间段内，网页</w:t>
-      </w:r>
-      <w:r>
-        <w:rPr>
-          <w:rFonts w:hint="eastAsia"/>
-        </w:rPr>
-        <w:t>95%</w:t>
-      </w:r>
-      <w:r>
-        <w:rPr>
-          <w:rFonts w:hint="eastAsia"/>
-        </w:rPr>
-        <w:t>时间中可以正常访问。</w:t>
-      </w:r>
-    </w:p>
-    <w:p>
-      <w:pPr>
-        <w:pStyle w:val="2"/>
-      </w:pPr>
-      <w:bookmarkStart w:id="51" w:name="_Toc466680720"/>
-      <w:r>
-        <w:t>安全性要求</w:t>
-      </w:r>
-      <w:bookmarkEnd w:id="51"/>
-    </w:p>
-    <w:p>
-      <w:pPr>
-        <w:ind w:firstLineChars="200" w:firstLine="480"/>
-      </w:pPr>
-      <w:r>
-        <w:rPr>
-          <w:rFonts w:hint="eastAsia"/>
-        </w:rPr>
-        <w:t>1.</w:t>
-      </w:r>
-      <w:r>
-        <w:rPr>
-          <w:rFonts w:hint="eastAsia"/>
-        </w:rPr>
-        <w:t>数据库中用户的密码不以明文的形式存储，而采用变换函数进行变换之后的值进行存储。</w:t>
-      </w:r>
-    </w:p>
-    <w:p>
-      <w:pPr>
-        <w:ind w:firstLineChars="200" w:firstLine="480"/>
-      </w:pPr>
-      <w:r>
-        <w:rPr>
-          <w:rFonts w:hint="eastAsia"/>
-        </w:rPr>
-        <w:t>2.</w:t>
-      </w:r>
-      <w:r>
-        <w:rPr>
-          <w:rFonts w:hint="eastAsia"/>
-        </w:rPr>
-        <w:t>只有超级管理员可以进行授权控制，既可以授权，也可以回收权限。</w:t>
-      </w:r>
-    </w:p>
-    <w:p>
-      <w:pPr>
-        <w:ind w:firstLineChars="200" w:firstLine="480"/>
-      </w:pPr>
-      <w:r>
-        <w:rPr>
-          <w:rFonts w:hint="eastAsia"/>
-        </w:rPr>
-        <w:t>3.</w:t>
-      </w:r>
-      <w:r>
-        <w:rPr>
-          <w:rFonts w:hint="eastAsia"/>
-        </w:rPr>
-        <w:t>用户所有的敏感操作会被记录在日志中。</w:t>
-      </w:r>
-    </w:p>
-    <w:p>
-      <w:pPr>
-        <w:pStyle w:val="1"/>
-      </w:pPr>
-      <w:bookmarkStart w:id="52" w:name="_Toc264820575"/>
-      <w:bookmarkStart w:id="53" w:name="_Toc466680721"/>
-      <w:r>
-        <w:rPr>
-          <w:rFonts w:hint="eastAsia"/>
-        </w:rPr>
-        <w:lastRenderedPageBreak/>
-        <w:t>运行需求</w:t>
-      </w:r>
-      <w:bookmarkEnd w:id="52"/>
-      <w:bookmarkEnd w:id="53"/>
-    </w:p>
-    <w:p>
-      <w:pPr>
-        <w:pStyle w:val="2"/>
-      </w:pPr>
-      <w:bookmarkStart w:id="54" w:name="_Toc264820576"/>
-      <w:bookmarkStart w:id="55" w:name="_Toc466680722"/>
-      <w:r>
-        <w:rPr>
-          <w:rFonts w:hint="eastAsia"/>
-        </w:rPr>
-        <w:t>硬件</w:t>
-      </w:r>
-      <w:bookmarkEnd w:id="54"/>
-      <w:r>
-        <w:rPr>
-          <w:rFonts w:hint="eastAsia"/>
-        </w:rPr>
-        <w:t>环境</w:t>
-      </w:r>
-      <w:bookmarkEnd w:id="55"/>
-    </w:p>
-    <w:p>
-      <w:pPr>
-        <w:ind w:firstLine="420"/>
-      </w:pPr>
-      <w:r>
-        <w:rPr>
-          <w:rFonts w:hint="eastAsia"/>
-        </w:rPr>
-        <w:t>1.</w:t>
-      </w:r>
-      <w:r>
-        <w:rPr>
-          <w:rFonts w:hint="eastAsia"/>
-        </w:rPr>
-        <w:t>服务器：工作站</w:t>
-      </w:r>
-      <w:r>
-        <w:rPr>
-          <w:rFonts w:hint="eastAsia"/>
-        </w:rPr>
-        <w:t>(</w:t>
-      </w:r>
-      <w:r>
-        <w:rPr>
-          <w:rFonts w:hint="eastAsia"/>
-        </w:rPr>
-        <w:t>租赁</w:t>
-      </w:r>
-      <w:r>
-        <w:rPr>
-          <w:rFonts w:hint="eastAsia"/>
-        </w:rPr>
-        <w:t>)</w:t>
-      </w:r>
-    </w:p>
-    <w:p>
-      <w:pPr>
-        <w:ind w:firstLine="420"/>
-      </w:pPr>
-      <w:r>
-        <w:rPr>
-          <w:rFonts w:hint="eastAsia"/>
-        </w:rPr>
-        <w:t>2.</w:t>
-      </w:r>
-      <w:r>
-        <w:rPr>
-          <w:rFonts w:hint="eastAsia"/>
-        </w:rPr>
-        <w:t>网络设备：网络交换机，网卡，网线</w:t>
-      </w:r>
-    </w:p>
-    <w:p>
-      <w:pPr>
-        <w:pStyle w:val="2"/>
-      </w:pPr>
-      <w:bookmarkStart w:id="56" w:name="_Toc264820577"/>
-      <w:bookmarkStart w:id="57" w:name="_Toc466680723"/>
-      <w:r>
-        <w:rPr>
-          <w:rFonts w:hint="eastAsia"/>
-        </w:rPr>
-        <w:t>软件</w:t>
+        <w:t>用户界面需求</w:t>
       </w:r>
       <w:bookmarkEnd w:id="56"/>
-      <w:r>
-        <w:rPr>
-          <w:rFonts w:hint="eastAsia"/>
-        </w:rPr>
-        <w:t>环境</w:t>
-      </w:r>
       <w:bookmarkEnd w:id="57"/>
-    </w:p>
-    <w:p>
-      <w:pPr>
-        <w:ind w:left="420"/>
-      </w:pPr>
-      <w:r>
-        <w:rPr>
-          <w:rFonts w:hint="eastAsia"/>
-        </w:rPr>
-        <w:t>1.</w:t>
-      </w:r>
-      <w:r>
-        <w:rPr>
-          <w:rFonts w:hint="eastAsia"/>
-        </w:rPr>
-        <w:t>服务器环境：</w:t>
-      </w:r>
-      <w:r>
-        <w:rPr>
-          <w:rFonts w:hint="eastAsia"/>
-        </w:rPr>
-        <w:t>Windows 7</w:t>
-      </w:r>
-      <w:r>
-        <w:rPr>
-          <w:rFonts w:hint="eastAsia"/>
-        </w:rPr>
-        <w:t>及以上</w:t>
-      </w:r>
-    </w:p>
-    <w:p>
-      <w:pPr>
-        <w:ind w:left="420"/>
-      </w:pPr>
-      <w:r>
-        <w:rPr>
-          <w:rFonts w:hint="eastAsia"/>
-        </w:rPr>
-        <w:t>2.</w:t>
-      </w:r>
-      <w:r>
-        <w:rPr>
-          <w:rFonts w:hint="eastAsia"/>
-        </w:rPr>
-        <w:t>数据库软件：</w:t>
-      </w:r>
-      <w:proofErr w:type="spellStart"/>
-      <w:r>
-        <w:rPr>
-          <w:rFonts w:hint="eastAsia"/>
-        </w:rPr>
-        <w:t>MySQL</w:t>
-      </w:r>
-      <w:proofErr w:type="spellEnd"/>
-    </w:p>
-    <w:p>
-      <w:pPr>
-        <w:ind w:left="420"/>
-      </w:pPr>
-      <w:r>
-        <w:rPr>
-          <w:rFonts w:hint="eastAsia"/>
-        </w:rPr>
-        <w:t>3.</w:t>
-      </w:r>
-      <w:r>
-        <w:rPr>
-          <w:rFonts w:hint="eastAsia"/>
-        </w:rPr>
-        <w:t>浏览器支持：</w:t>
-      </w:r>
-      <w:r>
-        <w:rPr>
-          <w:rFonts w:hint="eastAsia"/>
-        </w:rPr>
-        <w:t>IE(7.0</w:t>
-      </w:r>
-      <w:r>
-        <w:rPr>
-          <w:rFonts w:hint="eastAsia"/>
-        </w:rPr>
-        <w:t>及以上</w:t>
-      </w:r>
-      <w:r>
-        <w:rPr>
-          <w:rFonts w:hint="eastAsia"/>
-        </w:rPr>
-        <w:t>)</w:t>
-      </w:r>
-      <w:r>
-        <w:rPr>
-          <w:rFonts w:hint="eastAsia"/>
-        </w:rPr>
-        <w:t>，</w:t>
-      </w:r>
-      <w:r>
-        <w:rPr>
-          <w:rFonts w:hint="eastAsia"/>
-        </w:rPr>
-        <w:t>Chrome</w:t>
-      </w:r>
-    </w:p>
-    <w:p>
-      <w:pPr>
-        <w:pStyle w:val="2"/>
-      </w:pPr>
-      <w:bookmarkStart w:id="58" w:name="_Toc264820578"/>
-      <w:bookmarkStart w:id="59" w:name="_Toc466680724"/>
-      <w:r>
-        <w:rPr>
-          <w:rFonts w:hint="eastAsia"/>
-        </w:rPr>
-        <w:t>用户界面需求</w:t>
-      </w:r>
-      <w:bookmarkEnd w:id="58"/>
-      <w:bookmarkEnd w:id="59"/>
     </w:p>
     <w:p>
       <w:pPr>
@@ -10535,7 +10208,6 @@
         <w:rPr>
           <w:noProof/>
         </w:rPr>
-        <w:lastRenderedPageBreak/>
         <w:drawing>
           <wp:inline distT="0" distB="0" distL="0" distR="0">
             <wp:extent cx="5278120" cy="2330961"/>
@@ -10708,7 +10380,7 @@
         <w:rStyle w:val="a5"/>
         <w:noProof/>
       </w:rPr>
-      <w:t>I</w:t>
+      <w:t>II</w:t>
     </w:r>
     <w:r>
       <w:rPr>
@@ -10758,7 +10430,7 @@
         <w:rStyle w:val="a5"/>
         <w:noProof/>
       </w:rPr>
-      <w:t>3</w:t>
+      <w:t>11</w:t>
     </w:r>
     <w:r>
       <w:rPr>
@@ -13013,7 +12685,7 @@
 </file>
 
 <file path=customXml/itemProps1.xml><?xml version="1.0" encoding="utf-8"?>
-<ds:datastoreItem xmlns:ds="http://schemas.openxmlformats.org/officeDocument/2006/customXml" ds:itemID="{0C1E5515-85CF-4DBF-A244-5169F99E2163}">
+<ds:datastoreItem xmlns:ds="http://schemas.openxmlformats.org/officeDocument/2006/customXml" ds:itemID="{E3D34B94-7DAC-4C8E-BDE8-1E2853D8B1D5}">
   <ds:schemaRefs>
     <ds:schemaRef ds:uri="http://schemas.openxmlformats.org/officeDocument/2006/bibliography"/>
   </ds:schemaRefs>

--- a/Team28_“未来之星”一对一家教管理系统_SRS_2.0.docx
+++ b/Team28_“未来之星”一对一家教管理系统_SRS_2.0.docx
@@ -1,6 +1,6 @@
 
 <file path=word/document.xml><?xml version="1.0" encoding="utf-8"?>
-<w:document xmlns:ve="http://schemas.openxmlformats.org/markup-compatibility/2006" xmlns:o="urn:schemas-microsoft-com:office:office" xmlns:r="http://schemas.openxmlformats.org/officeDocument/2006/relationships" xmlns:m="http://schemas.openxmlformats.org/officeDocument/2006/math" xmlns:v="urn:schemas-microsoft-com:vml" xmlns:wp="http://schemas.openxmlformats.org/drawingml/2006/wordprocessingDrawing" xmlns:w10="urn:schemas-microsoft-com:office:word" xmlns:w="http://schemas.openxmlformats.org/wordprocessingml/2006/main" xmlns:wne="http://schemas.microsoft.com/office/word/2006/wordml">
+<w:document xmlns:wpc="http://schemas.microsoft.com/office/word/2010/wordprocessingCanvas" xmlns:cx="http://schemas.microsoft.com/office/drawing/2014/chartex" xmlns:cx1="http://schemas.microsoft.com/office/drawing/2015/9/8/chartex" xmlns:mc="http://schemas.openxmlformats.org/markup-compatibility/2006" xmlns:o="urn:schemas-microsoft-com:office:office" xmlns:r="http://schemas.openxmlformats.org/officeDocument/2006/relationships" xmlns:m="http://schemas.openxmlformats.org/officeDocument/2006/math" xmlns:v="urn:schemas-microsoft-com:vml" xmlns:wp14="http://schemas.microsoft.com/office/word/2010/wordprocessingDrawing" xmlns:wp="http://schemas.openxmlformats.org/drawingml/2006/wordprocessingDrawing" xmlns:w10="urn:schemas-microsoft-com:office:word" xmlns:w="http://schemas.openxmlformats.org/wordprocessingml/2006/main" xmlns:w14="http://schemas.microsoft.com/office/word/2010/wordml" xmlns:w15="http://schemas.microsoft.com/office/word/2012/wordml" xmlns:w16se="http://schemas.microsoft.com/office/word/2015/wordml/symex" xmlns:wpg="http://schemas.microsoft.com/office/word/2010/wordprocessingGroup" xmlns:wpi="http://schemas.microsoft.com/office/word/2010/wordprocessingInk" xmlns:wne="http://schemas.microsoft.com/office/word/2006/wordml" xmlns:wps="http://schemas.microsoft.com/office/word/2010/wordprocessingShape" mc:Ignorable="w14 w15 w16se wp14">
   <w:body>
     <w:p>
       <w:pPr>
@@ -108,7 +108,6 @@
       <w:tblPr>
         <w:tblW w:w="0" w:type="auto"/>
         <w:jc w:val="center"/>
-        <w:tblInd w:w="-411" w:type="dxa"/>
         <w:tblBorders>
           <w:top w:val="single" w:sz="4" w:space="0" w:color="auto"/>
           <w:left w:val="single" w:sz="4" w:space="0" w:color="auto"/>
@@ -118,7 +117,7 @@
           <w:insideV w:val="single" w:sz="4" w:space="0" w:color="auto"/>
         </w:tblBorders>
         <w:tblLayout w:type="fixed"/>
-        <w:tblLook w:val="00BF"/>
+        <w:tblLook w:val="00BF" w:firstRow="1" w:lastRow="0" w:firstColumn="1" w:lastColumn="0" w:noHBand="0" w:noVBand="0"/>
       </w:tblPr>
       <w:tblGrid>
         <w:gridCol w:w="1398"/>
@@ -193,6 +192,81 @@
                 <w:b/>
               </w:rPr>
             </w:pPr>
+            <w:r>
+              <w:rPr>
+                <w:rFonts w:hint="eastAsia"/>
+                <w:b/>
+              </w:rPr>
+              <w:t>Dream</w:t>
+            </w:r>
+            <w:r>
+              <w:rPr>
+                <w:b/>
+              </w:rPr>
+              <w:t xml:space="preserve"> </w:t>
+            </w:r>
+            <w:r>
+              <w:rPr>
+                <w:rFonts w:hint="eastAsia"/>
+                <w:b/>
+              </w:rPr>
+              <w:t>of</w:t>
+            </w:r>
+            <w:r>
+              <w:rPr>
+                <w:b/>
+              </w:rPr>
+              <w:t xml:space="preserve"> </w:t>
+            </w:r>
+            <w:r>
+              <w:rPr>
+                <w:rFonts w:hint="eastAsia"/>
+                <w:b/>
+              </w:rPr>
+              <w:t>Future</w:t>
+            </w:r>
+            <w:r>
+              <w:rPr>
+                <w:b/>
+              </w:rPr>
+              <w:t xml:space="preserve"> </w:t>
+            </w:r>
+            <w:r>
+              <w:rPr>
+                <w:rFonts w:hint="eastAsia"/>
+                <w:b/>
+              </w:rPr>
+              <w:t>Star</w:t>
+            </w:r>
+            <w:r>
+              <w:rPr>
+                <w:rFonts w:hint="eastAsia"/>
+                <w:b/>
+              </w:rPr>
+              <w:t>（</w:t>
+            </w:r>
+            <w:r>
+              <w:rPr>
+                <w:rFonts w:hint="eastAsia"/>
+                <w:b/>
+              </w:rPr>
+              <w:t>Team</w:t>
+            </w:r>
+            <w:r>
+              <w:rPr>
+                <w:b/>
+              </w:rPr>
+              <w:t xml:space="preserve"> 28</w:t>
+            </w:r>
+            <w:bookmarkStart w:id="0" w:name="_GoBack"/>
+            <w:bookmarkEnd w:id="0"/>
+            <w:r>
+              <w:rPr>
+                <w:rFonts w:hint="eastAsia"/>
+                <w:b/>
+              </w:rPr>
+              <w:t>）</w:t>
+            </w:r>
           </w:p>
         </w:tc>
       </w:tr>
@@ -353,11 +427,9 @@
             <w:pPr>
               <w:jc w:val="center"/>
             </w:pPr>
-            <w:proofErr w:type="gramStart"/>
             <w:r>
               <w:t>朱天晨</w:t>
             </w:r>
-            <w:proofErr w:type="gramEnd"/>
           </w:p>
         </w:tc>
         <w:tc>
@@ -645,7 +717,6 @@
       <w:tblPr>
         <w:tblW w:w="8354" w:type="dxa"/>
         <w:jc w:val="center"/>
-        <w:tblInd w:w="288" w:type="dxa"/>
         <w:tblBorders>
           <w:top w:val="single" w:sz="4" w:space="0" w:color="auto"/>
           <w:left w:val="single" w:sz="4" w:space="0" w:color="auto"/>
@@ -654,7 +725,7 @@
           <w:insideH w:val="single" w:sz="4" w:space="0" w:color="auto"/>
           <w:insideV w:val="single" w:sz="4" w:space="0" w:color="auto"/>
         </w:tblBorders>
-        <w:tblLook w:val="01E0"/>
+        <w:tblLook w:val="01E0" w:firstRow="1" w:lastRow="1" w:firstColumn="1" w:lastColumn="1" w:noHBand="0" w:noVBand="0"/>
       </w:tblPr>
       <w:tblGrid>
         <w:gridCol w:w="794"/>
@@ -842,14 +913,12 @@
             <w:pPr>
               <w:jc w:val="center"/>
             </w:pPr>
-            <w:proofErr w:type="gramStart"/>
             <w:r>
               <w:rPr>
                 <w:rFonts w:hint="eastAsia"/>
               </w:rPr>
               <w:t>朱天晨</w:t>
             </w:r>
-            <w:proofErr w:type="gramEnd"/>
           </w:p>
         </w:tc>
         <w:tc>
@@ -928,11 +997,9 @@
             <w:pPr>
               <w:jc w:val="center"/>
             </w:pPr>
-            <w:proofErr w:type="gramStart"/>
             <w:r>
               <w:t>朱天晨</w:t>
             </w:r>
-            <w:proofErr w:type="gramEnd"/>
           </w:p>
         </w:tc>
         <w:tc>
@@ -5079,8 +5146,8 @@
       <w:pPr>
         <w:pStyle w:val="1"/>
       </w:pPr>
-      <w:bookmarkStart w:id="0" w:name="_Toc264820566"/>
-      <w:bookmarkStart w:id="1" w:name="_Toc470137257"/>
+      <w:bookmarkStart w:id="1" w:name="_Toc264820566"/>
+      <w:bookmarkStart w:id="2" w:name="_Toc470137257"/>
       <w:r>
         <w:rPr>
           <w:rFonts w:hint="eastAsia"/>
@@ -5088,29 +5155,29 @@
         <w:lastRenderedPageBreak/>
         <w:t>范围</w:t>
       </w:r>
-      <w:bookmarkEnd w:id="0"/>
       <w:bookmarkEnd w:id="1"/>
+      <w:bookmarkEnd w:id="2"/>
     </w:p>
     <w:p>
       <w:pPr>
         <w:pStyle w:val="2"/>
       </w:pPr>
-      <w:bookmarkStart w:id="2" w:name="_Toc264820567"/>
-      <w:bookmarkStart w:id="3" w:name="_Toc470137258"/>
+      <w:bookmarkStart w:id="3" w:name="_Toc264820567"/>
+      <w:bookmarkStart w:id="4" w:name="_Toc470137258"/>
       <w:r>
         <w:rPr>
           <w:rFonts w:hint="eastAsia"/>
         </w:rPr>
         <w:t>标识</w:t>
       </w:r>
-      <w:bookmarkEnd w:id="2"/>
       <w:bookmarkEnd w:id="3"/>
+      <w:bookmarkEnd w:id="4"/>
     </w:p>
     <w:p>
       <w:pPr>
         <w:pStyle w:val="ac"/>
       </w:pPr>
-      <w:bookmarkStart w:id="4" w:name="_Toc264820568"/>
+      <w:bookmarkStart w:id="5" w:name="_Toc264820568"/>
       <w:r>
         <w:t>文档标识号：</w:t>
       </w:r>
@@ -5180,7 +5247,7 @@
       <w:pPr>
         <w:pStyle w:val="2"/>
       </w:pPr>
-      <w:bookmarkStart w:id="5" w:name="_Toc470137259"/>
+      <w:bookmarkStart w:id="6" w:name="_Toc470137259"/>
       <w:r>
         <w:rPr>
           <w:rFonts w:hint="eastAsia"/>
@@ -5193,8 +5260,8 @@
         </w:rPr>
         <w:t>概述</w:t>
       </w:r>
-      <w:bookmarkEnd w:id="4"/>
       <w:bookmarkEnd w:id="5"/>
+      <w:bookmarkEnd w:id="6"/>
     </w:p>
     <w:p>
       <w:pPr>
@@ -5263,16 +5330,16 @@
       <w:pPr>
         <w:pStyle w:val="2"/>
       </w:pPr>
-      <w:bookmarkStart w:id="6" w:name="_Toc264820569"/>
-      <w:bookmarkStart w:id="7" w:name="_Toc470137260"/>
+      <w:bookmarkStart w:id="7" w:name="_Toc264820569"/>
+      <w:bookmarkStart w:id="8" w:name="_Toc470137260"/>
       <w:r>
         <w:rPr>
           <w:rFonts w:hint="eastAsia"/>
         </w:rPr>
         <w:t>文档概述</w:t>
       </w:r>
-      <w:bookmarkEnd w:id="6"/>
       <w:bookmarkEnd w:id="7"/>
+      <w:bookmarkEnd w:id="8"/>
     </w:p>
     <w:p>
       <w:pPr>
@@ -5308,11 +5375,11 @@
       <w:pPr>
         <w:pStyle w:val="2"/>
       </w:pPr>
-      <w:bookmarkStart w:id="8" w:name="_Toc470137261"/>
+      <w:bookmarkStart w:id="9" w:name="_Toc470137261"/>
       <w:r>
         <w:t>基线</w:t>
       </w:r>
-      <w:bookmarkEnd w:id="8"/>
+      <w:bookmarkEnd w:id="9"/>
     </w:p>
     <w:p>
       <w:pPr>
@@ -5329,16 +5396,16 @@
       <w:pPr>
         <w:pStyle w:val="1"/>
       </w:pPr>
-      <w:bookmarkStart w:id="9" w:name="_Toc264820571"/>
-      <w:bookmarkStart w:id="10" w:name="_Toc470137262"/>
+      <w:bookmarkStart w:id="10" w:name="_Toc264820571"/>
+      <w:bookmarkStart w:id="11" w:name="_Toc470137262"/>
       <w:r>
         <w:rPr>
           <w:rFonts w:hint="eastAsia"/>
         </w:rPr>
         <w:t>引用文档</w:t>
       </w:r>
-      <w:bookmarkEnd w:id="9"/>
       <w:bookmarkEnd w:id="10"/>
+      <w:bookmarkEnd w:id="11"/>
     </w:p>
     <w:p>
       <w:pPr>
@@ -5357,13 +5424,8 @@
         <w:t xml:space="preserve"> </w:t>
       </w:r>
       <w:r>
-        <w:t xml:space="preserve">Karl </w:t>
-      </w:r>
-      <w:proofErr w:type="spellStart"/>
-      <w:r>
-        <w:t>Wiegers</w:t>
-      </w:r>
-      <w:proofErr w:type="spellEnd"/>
+        <w:t>Karl Wiegers</w:t>
+      </w:r>
       <w:r>
         <w:t xml:space="preserve">, </w:t>
       </w:r>
@@ -5438,14 +5500,12 @@
         </w:rPr>
         <w:t xml:space="preserve"> </w:t>
       </w:r>
-      <w:proofErr w:type="gramStart"/>
       <w:r>
         <w:rPr>
           <w:rFonts w:hint="eastAsia"/>
         </w:rPr>
         <w:t>朱天晨</w:t>
       </w:r>
-      <w:proofErr w:type="gramEnd"/>
       <w:r>
         <w:rPr>
           <w:rFonts w:hint="eastAsia"/>
@@ -5528,9 +5588,9 @@
       <w:pPr>
         <w:pStyle w:val="1"/>
       </w:pPr>
-      <w:bookmarkStart w:id="11" w:name="_Toc265575596"/>
-      <w:bookmarkStart w:id="12" w:name="_Toc264820572"/>
+      <w:bookmarkStart w:id="12" w:name="_Toc265575596"/>
       <w:bookmarkStart w:id="13" w:name="_Toc470137263"/>
+      <w:bookmarkStart w:id="14" w:name="_Toc264820572"/>
       <w:r>
         <w:rPr>
           <w:rFonts w:hint="eastAsia"/>
@@ -5543,18 +5603,18 @@
         </w:rPr>
         <w:t>概述</w:t>
       </w:r>
-      <w:bookmarkEnd w:id="11"/>
+      <w:bookmarkEnd w:id="12"/>
       <w:bookmarkEnd w:id="13"/>
     </w:p>
     <w:p>
       <w:pPr>
         <w:pStyle w:val="2"/>
       </w:pPr>
-      <w:bookmarkStart w:id="14" w:name="_Toc470137264"/>
+      <w:bookmarkStart w:id="15" w:name="_Toc470137264"/>
       <w:r>
         <w:t>系统描述</w:t>
       </w:r>
-      <w:bookmarkEnd w:id="14"/>
+      <w:bookmarkEnd w:id="15"/>
     </w:p>
     <w:p>
       <w:pPr>
@@ -5564,21 +5624,7 @@
         <w:rPr>
           <w:rFonts w:hint="eastAsia"/>
         </w:rPr>
-        <w:t>“未来之星”一对一家教系统是为了改变传统的教学方法，使用网络在线频的模式，达到学生与老师的在线交流和学习。同时学生可以通过网站注册，通过选课系统进行老师的选择；老师可以通过注册信息选择</w:t>
-      </w:r>
-      <w:proofErr w:type="gramStart"/>
-      <w:r>
-        <w:rPr>
-          <w:rFonts w:hint="eastAsia"/>
-        </w:rPr>
-        <w:t>其教授</w:t>
-      </w:r>
-      <w:proofErr w:type="gramEnd"/>
-      <w:r>
-        <w:rPr>
-          <w:rFonts w:hint="eastAsia"/>
-        </w:rPr>
-        <w:t>的课程及其他信息，通过审核之后加入老师数据库。</w:t>
+        <w:t>“未来之星”一对一家教系统是为了改变传统的教学方法，使用网络在线频的模式，达到学生与老师的在线交流和学习。同时学生可以通过网站注册，通过选课系统进行老师的选择；老师可以通过注册信息选择其教授的课程及其他信息，通过审核之后加入老师数据库。</w:t>
       </w:r>
     </w:p>
     <w:p>
@@ -6165,14 +6211,12 @@
                       <w:color w:val="FFFFFF" w:themeColor="background1"/>
                     </w:rPr>
                   </w:pPr>
-                  <w:proofErr w:type="gramStart"/>
                   <w:r>
                     <w:rPr>
                       <w:color w:val="FFFFFF" w:themeColor="background1"/>
                     </w:rPr>
                     <w:t>博客系统</w:t>
                   </w:r>
-                  <w:proofErr w:type="gramEnd"/>
                 </w:p>
               </w:txbxContent>
             </v:textbox>
@@ -6217,11 +6261,11 @@
       <w:pPr>
         <w:pStyle w:val="2"/>
       </w:pPr>
-      <w:bookmarkStart w:id="15" w:name="_Toc470137265"/>
+      <w:bookmarkStart w:id="16" w:name="_Toc470137265"/>
       <w:r>
         <w:t>用户类及特征</w:t>
       </w:r>
-      <w:bookmarkEnd w:id="15"/>
+      <w:bookmarkEnd w:id="16"/>
     </w:p>
     <w:p>
       <w:pPr>
@@ -6267,11 +6311,11 @@
       <w:pPr>
         <w:pStyle w:val="2"/>
       </w:pPr>
-      <w:bookmarkStart w:id="16" w:name="_Toc470137266"/>
+      <w:bookmarkStart w:id="17" w:name="_Toc470137266"/>
       <w:r>
         <w:t>业务环境</w:t>
       </w:r>
-      <w:bookmarkEnd w:id="16"/>
+      <w:bookmarkEnd w:id="17"/>
     </w:p>
     <w:p>
       <w:pPr>
@@ -6341,21 +6385,7 @@
         <w:rPr>
           <w:rFonts w:hint="eastAsia"/>
         </w:rPr>
-        <w:t>、</w:t>
-      </w:r>
-      <w:proofErr w:type="gramStart"/>
-      <w:r>
-        <w:rPr>
-          <w:rFonts w:hint="eastAsia"/>
-        </w:rPr>
-        <w:t>博客功能</w:t>
-      </w:r>
-      <w:proofErr w:type="gramEnd"/>
-      <w:r>
-        <w:rPr>
-          <w:rFonts w:hint="eastAsia"/>
-        </w:rPr>
-        <w:t>和网站内容管理功能，可满足各种不同在线上课</w:t>
+        <w:t>、博客功能和网站内容管理功能，可满足各种不同在线上课</w:t>
       </w:r>
       <w:r>
         <w:rPr>
@@ -6458,7 +6488,7 @@
       <w:pPr>
         <w:pStyle w:val="1"/>
       </w:pPr>
-      <w:bookmarkStart w:id="17" w:name="_Toc470137267"/>
+      <w:bookmarkStart w:id="18" w:name="_Toc470137267"/>
       <w:r>
         <w:rPr>
           <w:rFonts w:hint="eastAsia"/>
@@ -6466,18 +6496,18 @@
         <w:lastRenderedPageBreak/>
         <w:t>功能需求</w:t>
       </w:r>
-      <w:bookmarkEnd w:id="12"/>
-      <w:bookmarkEnd w:id="17"/>
+      <w:bookmarkEnd w:id="14"/>
+      <w:bookmarkEnd w:id="18"/>
     </w:p>
     <w:p>
       <w:pPr>
         <w:pStyle w:val="2"/>
       </w:pPr>
-      <w:bookmarkStart w:id="18" w:name="_Toc470137268"/>
+      <w:bookmarkStart w:id="19" w:name="_Toc470137268"/>
       <w:r>
         <w:t>系统用例</w:t>
       </w:r>
-      <w:bookmarkEnd w:id="18"/>
+      <w:bookmarkEnd w:id="19"/>
     </w:p>
     <w:p>
       <w:pPr>
@@ -6530,7 +6560,7 @@
     </w:p>
     <w:p>
       <w:pPr>
-        <w:pStyle w:val="ae"/>
+        <w:pStyle w:val="af"/>
         <w:jc w:val="center"/>
       </w:pPr>
       <w:r>
@@ -6555,14 +6585,27 @@
       <w:r>
         <w:noBreakHyphen/>
       </w:r>
-      <w:fldSimple w:instr=" STYLEREF 1 \s ">
-        <w:r>
-          <w:rPr>
-            <w:noProof/>
-          </w:rPr>
-          <w:t>4</w:t>
-        </w:r>
-      </w:fldSimple>
+      <w:r>
+        <w:fldChar w:fldCharType="begin"/>
+      </w:r>
+      <w:r>
+        <w:instrText xml:space="preserve"> STYLEREF 1 \s </w:instrText>
+      </w:r>
+      <w:r>
+        <w:fldChar w:fldCharType="separate"/>
+      </w:r>
+      <w:r>
+        <w:rPr>
+          <w:noProof/>
+        </w:rPr>
+        <w:t>4</w:t>
+      </w:r>
+      <w:r>
+        <w:rPr>
+          <w:noProof/>
+        </w:rPr>
+        <w:fldChar w:fldCharType="end"/>
+      </w:r>
       <w:r>
         <w:noBreakHyphen/>
       </w:r>
@@ -6609,14 +6652,14 @@
       <w:pPr>
         <w:pStyle w:val="2"/>
       </w:pPr>
-      <w:bookmarkStart w:id="19" w:name="_Toc470137269"/>
+      <w:bookmarkStart w:id="20" w:name="_Toc470137269"/>
       <w:r>
         <w:rPr>
           <w:rFonts w:hint="eastAsia"/>
         </w:rPr>
         <w:t>系统用户</w:t>
       </w:r>
-      <w:bookmarkEnd w:id="19"/>
+      <w:bookmarkEnd w:id="20"/>
     </w:p>
     <w:p>
       <w:pPr>
@@ -6673,14 +6716,14 @@
       <w:pPr>
         <w:pStyle w:val="2"/>
       </w:pPr>
-      <w:bookmarkStart w:id="20" w:name="_Toc470137270"/>
+      <w:bookmarkStart w:id="21" w:name="_Toc470137270"/>
       <w:r>
         <w:rPr>
           <w:rFonts w:hint="eastAsia"/>
         </w:rPr>
         <w:t>注册登录用例</w:t>
       </w:r>
-      <w:bookmarkEnd w:id="20"/>
+      <w:bookmarkEnd w:id="21"/>
     </w:p>
     <w:p>
       <w:pPr>
@@ -6874,14 +6917,14 @@
       <w:pPr>
         <w:pStyle w:val="2"/>
       </w:pPr>
-      <w:bookmarkStart w:id="21" w:name="_Toc470137271"/>
+      <w:bookmarkStart w:id="22" w:name="_Toc470137271"/>
       <w:r>
         <w:rPr>
           <w:rFonts w:hint="eastAsia"/>
         </w:rPr>
         <w:t>录入信息用例</w:t>
       </w:r>
-      <w:bookmarkEnd w:id="21"/>
+      <w:bookmarkEnd w:id="22"/>
     </w:p>
     <w:p>
       <w:pPr>
@@ -7000,14 +7043,14 @@
       <w:pPr>
         <w:pStyle w:val="2"/>
       </w:pPr>
-      <w:bookmarkStart w:id="22" w:name="_Toc470137272"/>
+      <w:bookmarkStart w:id="23" w:name="_Toc470137272"/>
       <w:r>
         <w:rPr>
           <w:rFonts w:hint="eastAsia"/>
         </w:rPr>
         <w:t>在线视频用例</w:t>
       </w:r>
-      <w:bookmarkEnd w:id="22"/>
+      <w:bookmarkEnd w:id="23"/>
     </w:p>
     <w:p>
       <w:pPr>
@@ -7045,21 +7088,7 @@
         <w:rPr>
           <w:rFonts w:hint="eastAsia"/>
         </w:rPr>
-        <w:t>①由学生用户点击开始上课，</w:t>
-      </w:r>
-      <w:proofErr w:type="gramStart"/>
-      <w:r>
-        <w:rPr>
-          <w:rFonts w:hint="eastAsia"/>
-        </w:rPr>
-        <w:t>且老师</w:t>
-      </w:r>
-      <w:proofErr w:type="gramEnd"/>
-      <w:r>
-        <w:rPr>
-          <w:rFonts w:hint="eastAsia"/>
-        </w:rPr>
-        <w:t>用户点击开始授课</w:t>
+        <w:t>①由学生用户点击开始上课，且老师用户点击开始授课</w:t>
       </w:r>
     </w:p>
     <w:p>
@@ -7139,14 +7168,14 @@
       <w:pPr>
         <w:pStyle w:val="2"/>
       </w:pPr>
-      <w:bookmarkStart w:id="23" w:name="_Toc470137273"/>
+      <w:bookmarkStart w:id="24" w:name="_Toc470137273"/>
       <w:r>
         <w:rPr>
           <w:rFonts w:hint="eastAsia"/>
         </w:rPr>
         <w:t>教学管理用例</w:t>
       </w:r>
-      <w:bookmarkEnd w:id="23"/>
+      <w:bookmarkEnd w:id="24"/>
     </w:p>
     <w:p>
       <w:pPr>
@@ -7242,14 +7271,14 @@
       <w:pPr>
         <w:pStyle w:val="2"/>
       </w:pPr>
-      <w:bookmarkStart w:id="24" w:name="_Toc470137274"/>
+      <w:bookmarkStart w:id="25" w:name="_Toc470137274"/>
       <w:r>
         <w:rPr>
           <w:rFonts w:hint="eastAsia"/>
         </w:rPr>
         <w:t>视频课件管理用例</w:t>
       </w:r>
-      <w:bookmarkEnd w:id="24"/>
+      <w:bookmarkEnd w:id="25"/>
     </w:p>
     <w:p>
       <w:pPr>
@@ -7304,21 +7333,7 @@
         <w:rPr>
           <w:rFonts w:hint="eastAsia"/>
         </w:rPr>
-        <w:t>②上</w:t>
-      </w:r>
-      <w:proofErr w:type="gramStart"/>
-      <w:r>
-        <w:rPr>
-          <w:rFonts w:hint="eastAsia"/>
-        </w:rPr>
-        <w:t>传成功</w:t>
-      </w:r>
-      <w:proofErr w:type="gramEnd"/>
-      <w:r>
-        <w:rPr>
-          <w:rFonts w:hint="eastAsia"/>
-        </w:rPr>
-        <w:t>后点击发布</w:t>
+        <w:t>②上传成功后点击发布</w:t>
       </w:r>
     </w:p>
     <w:p>
@@ -7361,35 +7376,21 @@
         <w:rPr>
           <w:rFonts w:hint="eastAsia"/>
         </w:rPr>
-        <w:t>上</w:t>
-      </w:r>
-      <w:proofErr w:type="gramStart"/>
-      <w:r>
-        <w:rPr>
-          <w:rFonts w:hint="eastAsia"/>
-        </w:rPr>
-        <w:t>传成功</w:t>
-      </w:r>
-      <w:proofErr w:type="gramEnd"/>
-      <w:r>
-        <w:rPr>
-          <w:rFonts w:hint="eastAsia"/>
-        </w:rPr>
-        <w:t>并发布之后将其保存在服务器。</w:t>
+        <w:t>上传成功并发布之后将其保存在服务器。</w:t>
       </w:r>
     </w:p>
     <w:p>
       <w:pPr>
         <w:pStyle w:val="2"/>
       </w:pPr>
-      <w:bookmarkStart w:id="25" w:name="_Toc470137275"/>
+      <w:bookmarkStart w:id="26" w:name="_Toc470137275"/>
       <w:r>
         <w:rPr>
           <w:rFonts w:hint="eastAsia"/>
         </w:rPr>
         <w:t>选课管理用例</w:t>
       </w:r>
-      <w:bookmarkEnd w:id="25"/>
+      <w:bookmarkEnd w:id="26"/>
     </w:p>
     <w:p>
       <w:pPr>
@@ -7530,11 +7531,11 @@
       <w:pPr>
         <w:pStyle w:val="2"/>
       </w:pPr>
-      <w:bookmarkStart w:id="26" w:name="_Toc470137276"/>
+      <w:bookmarkStart w:id="27" w:name="_Toc470137276"/>
       <w:r>
         <w:t>视频课件下载用例</w:t>
       </w:r>
-      <w:bookmarkEnd w:id="26"/>
+      <w:bookmarkEnd w:id="27"/>
     </w:p>
     <w:p>
       <w:pPr>
@@ -7607,11 +7608,11 @@
       <w:pPr>
         <w:pStyle w:val="2"/>
       </w:pPr>
-      <w:bookmarkStart w:id="27" w:name="_Toc470137277"/>
+      <w:bookmarkStart w:id="28" w:name="_Toc470137277"/>
       <w:r>
         <w:t>系统设置用例</w:t>
       </w:r>
-      <w:bookmarkEnd w:id="27"/>
+      <w:bookmarkEnd w:id="28"/>
     </w:p>
     <w:p>
       <w:pPr>
@@ -7719,11 +7720,11 @@
       <w:pPr>
         <w:pStyle w:val="2"/>
       </w:pPr>
-      <w:bookmarkStart w:id="28" w:name="_Toc470137278"/>
+      <w:bookmarkStart w:id="29" w:name="_Toc470137278"/>
       <w:r>
         <w:t>排课管理用例</w:t>
       </w:r>
-      <w:bookmarkEnd w:id="28"/>
+      <w:bookmarkEnd w:id="29"/>
     </w:p>
     <w:p>
       <w:pPr>
@@ -7824,16 +7825,11 @@
       <w:pPr>
         <w:pStyle w:val="2"/>
       </w:pPr>
-      <w:bookmarkStart w:id="29" w:name="_Toc470137279"/>
-      <w:proofErr w:type="gramStart"/>
-      <w:r>
-        <w:t>博客系统</w:t>
-      </w:r>
-      <w:proofErr w:type="gramEnd"/>
-      <w:r>
-        <w:t>用例</w:t>
-      </w:r>
-      <w:bookmarkEnd w:id="29"/>
+      <w:bookmarkStart w:id="30" w:name="_Toc470137279"/>
+      <w:r>
+        <w:t>博客系统用例</w:t>
+      </w:r>
+      <w:bookmarkEnd w:id="30"/>
     </w:p>
     <w:p>
       <w:pPr>
@@ -7985,16 +7981,8 @@
         <w:rPr>
           <w:rFonts w:hint="eastAsia"/>
         </w:rPr>
-        <w:t>③如果点击发</w:t>
-      </w:r>
-      <w:proofErr w:type="gramStart"/>
-      <w:r>
-        <w:rPr>
-          <w:rFonts w:hint="eastAsia"/>
-        </w:rPr>
-        <w:t>帖</w:t>
-      </w:r>
-      <w:proofErr w:type="gramEnd"/>
+        <w:t>③如果点击发帖</w:t>
+      </w:r>
     </w:p>
     <w:p>
       <w:pPr>
@@ -8083,11 +8071,11 @@
       <w:pPr>
         <w:pStyle w:val="2"/>
       </w:pPr>
-      <w:bookmarkStart w:id="30" w:name="_Toc470137280"/>
+      <w:bookmarkStart w:id="31" w:name="_Toc470137280"/>
       <w:r>
         <w:t>支付系统用例</w:t>
       </w:r>
-      <w:bookmarkEnd w:id="30"/>
+      <w:bookmarkEnd w:id="31"/>
     </w:p>
     <w:p>
       <w:pPr>
@@ -8230,29 +8218,26 @@
       <w:pPr>
         <w:pStyle w:val="1"/>
       </w:pPr>
-      <w:bookmarkStart w:id="31" w:name="_Toc264820573"/>
-      <w:bookmarkStart w:id="32" w:name="_Toc470137281"/>
+      <w:bookmarkStart w:id="32" w:name="_Toc264820573"/>
+      <w:bookmarkStart w:id="33" w:name="_Toc470137281"/>
       <w:r>
         <w:rPr>
           <w:rFonts w:hint="eastAsia"/>
         </w:rPr>
         <w:t>数据需求</w:t>
       </w:r>
-      <w:bookmarkEnd w:id="31"/>
       <w:bookmarkEnd w:id="32"/>
+      <w:bookmarkEnd w:id="33"/>
     </w:p>
     <w:p>
       <w:pPr>
         <w:pStyle w:val="2"/>
-        <w:rPr>
-          <w:rFonts w:hint="eastAsia"/>
-        </w:rPr>
-      </w:pPr>
-      <w:bookmarkStart w:id="33" w:name="_Toc470137282"/>
+      </w:pPr>
+      <w:bookmarkStart w:id="34" w:name="_Toc470137282"/>
       <w:r>
         <w:t>基本数据实体</w:t>
       </w:r>
-      <w:bookmarkEnd w:id="33"/>
+      <w:bookmarkEnd w:id="34"/>
     </w:p>
     <w:p>
       <w:r>
@@ -8308,7 +8293,7 @@
     </w:p>
     <w:p>
       <w:pPr>
-        <w:pStyle w:val="ae"/>
+        <w:pStyle w:val="af"/>
         <w:jc w:val="center"/>
       </w:pPr>
       <w:r>
@@ -8332,14 +8317,27 @@
       <w:r>
         <w:noBreakHyphen/>
       </w:r>
-      <w:fldSimple w:instr=" STYLEREF 1 \s ">
-        <w:r>
-          <w:rPr>
-            <w:noProof/>
-          </w:rPr>
-          <w:t>5</w:t>
-        </w:r>
-      </w:fldSimple>
+      <w:r>
+        <w:fldChar w:fldCharType="begin"/>
+      </w:r>
+      <w:r>
+        <w:instrText xml:space="preserve"> STYLEREF 1 \s </w:instrText>
+      </w:r>
+      <w:r>
+        <w:fldChar w:fldCharType="separate"/>
+      </w:r>
+      <w:r>
+        <w:rPr>
+          <w:noProof/>
+        </w:rPr>
+        <w:t>5</w:t>
+      </w:r>
+      <w:r>
+        <w:rPr>
+          <w:noProof/>
+        </w:rPr>
+        <w:fldChar w:fldCharType="end"/>
+      </w:r>
       <w:r>
         <w:noBreakHyphen/>
       </w:r>
@@ -8375,7 +8373,7 @@
       <w:pPr>
         <w:pStyle w:val="2"/>
       </w:pPr>
-      <w:bookmarkStart w:id="34" w:name="_Toc470137283"/>
+      <w:bookmarkStart w:id="35" w:name="_Toc470137283"/>
       <w:r>
         <w:rPr>
           <w:rFonts w:hint="eastAsia"/>
@@ -8383,7 +8381,7 @@
         <w:lastRenderedPageBreak/>
         <w:t>类图</w:t>
       </w:r>
-      <w:bookmarkEnd w:id="34"/>
+      <w:bookmarkEnd w:id="35"/>
     </w:p>
     <w:p>
       <w:pPr>
@@ -8433,7 +8431,7 @@
     </w:p>
     <w:p>
       <w:pPr>
-        <w:pStyle w:val="ae"/>
+        <w:pStyle w:val="af"/>
         <w:jc w:val="center"/>
       </w:pPr>
       <w:r>
@@ -8448,14 +8446,27 @@
         </w:rPr>
         <w:t xml:space="preserve"> </w:t>
       </w:r>
-      <w:fldSimple w:instr=" STYLEREF 1 \s ">
-        <w:r>
-          <w:rPr>
-            <w:noProof/>
-          </w:rPr>
-          <w:t>5</w:t>
-        </w:r>
-      </w:fldSimple>
+      <w:r>
+        <w:fldChar w:fldCharType="begin"/>
+      </w:r>
+      <w:r>
+        <w:instrText xml:space="preserve"> STYLEREF 1 \s </w:instrText>
+      </w:r>
+      <w:r>
+        <w:fldChar w:fldCharType="separate"/>
+      </w:r>
+      <w:r>
+        <w:rPr>
+          <w:noProof/>
+        </w:rPr>
+        <w:t>5</w:t>
+      </w:r>
+      <w:r>
+        <w:rPr>
+          <w:noProof/>
+        </w:rPr>
+        <w:fldChar w:fldCharType="end"/>
+      </w:r>
       <w:r>
         <w:noBreakHyphen/>
       </w:r>
@@ -8520,48 +8531,34 @@
           <w:rFonts w:hint="eastAsia"/>
         </w:rPr>
         <w:lastRenderedPageBreak/>
-        <w:t>控制类为选课类，</w:t>
-      </w:r>
-      <w:proofErr w:type="gramStart"/>
-      <w:r>
-        <w:rPr>
-          <w:rFonts w:hint="eastAsia"/>
-        </w:rPr>
-        <w:t>博客类</w:t>
-      </w:r>
-      <w:proofErr w:type="gramEnd"/>
-      <w:r>
-        <w:rPr>
-          <w:rFonts w:hint="eastAsia"/>
-        </w:rPr>
-        <w:t>，评论类和回复类。</w:t>
+        <w:t>控制类为选课类，博客类，评论类和回复类。</w:t>
       </w:r>
     </w:p>
     <w:p>
       <w:pPr>
         <w:pStyle w:val="2"/>
       </w:pPr>
-      <w:bookmarkStart w:id="35" w:name="_Toc470137284"/>
+      <w:bookmarkStart w:id="36" w:name="_Toc470137284"/>
       <w:r>
         <w:rPr>
           <w:rFonts w:hint="eastAsia"/>
         </w:rPr>
         <w:t>时序图</w:t>
       </w:r>
-      <w:bookmarkEnd w:id="35"/>
+      <w:bookmarkEnd w:id="36"/>
     </w:p>
     <w:p>
       <w:pPr>
         <w:pStyle w:val="3"/>
       </w:pPr>
-      <w:bookmarkStart w:id="36" w:name="_Toc470137285"/>
+      <w:bookmarkStart w:id="37" w:name="_Toc470137285"/>
       <w:r>
         <w:rPr>
           <w:rFonts w:hint="eastAsia"/>
         </w:rPr>
         <w:t>学生选课时序图</w:t>
       </w:r>
-      <w:bookmarkEnd w:id="36"/>
+      <w:bookmarkEnd w:id="37"/>
     </w:p>
     <w:p>
       <w:pPr>
@@ -8621,14 +8618,14 @@
       <w:pPr>
         <w:pStyle w:val="3"/>
       </w:pPr>
-      <w:bookmarkStart w:id="37" w:name="_Toc470137286"/>
+      <w:bookmarkStart w:id="38" w:name="_Toc470137286"/>
       <w:r>
         <w:rPr>
           <w:rFonts w:hint="eastAsia"/>
         </w:rPr>
         <w:t>老师录入信息时序图</w:t>
       </w:r>
-      <w:bookmarkEnd w:id="37"/>
+      <w:bookmarkEnd w:id="38"/>
     </w:p>
     <w:p>
       <w:pPr>
@@ -8698,22 +8695,14 @@
       <w:pPr>
         <w:pStyle w:val="3"/>
       </w:pPr>
-      <w:bookmarkStart w:id="38" w:name="_Toc470137287"/>
-      <w:proofErr w:type="gramStart"/>
-      <w:r>
-        <w:rPr>
-          <w:rFonts w:hint="eastAsia"/>
-        </w:rPr>
-        <w:t>博客系统</w:t>
-      </w:r>
-      <w:proofErr w:type="gramEnd"/>
-      <w:r>
-        <w:rPr>
-          <w:rFonts w:hint="eastAsia"/>
-        </w:rPr>
-        <w:t>时序图</w:t>
-      </w:r>
-      <w:bookmarkEnd w:id="38"/>
+      <w:bookmarkStart w:id="39" w:name="_Toc470137287"/>
+      <w:r>
+        <w:rPr>
+          <w:rFonts w:hint="eastAsia"/>
+        </w:rPr>
+        <w:t>博客系统时序图</w:t>
+      </w:r>
+      <w:bookmarkEnd w:id="39"/>
     </w:p>
     <w:p>
       <w:r>
@@ -8769,16 +8758,8 @@
         <w:rPr>
           <w:rFonts w:hint="eastAsia"/>
         </w:rPr>
-        <w:t>用户登录后，返回登录成功信息，用户</w:t>
-      </w:r>
-      <w:proofErr w:type="gramStart"/>
-      <w:r>
-        <w:rPr>
-          <w:rFonts w:hint="eastAsia"/>
-        </w:rPr>
-        <w:t>提交博客</w:t>
-      </w:r>
-      <w:proofErr w:type="gramEnd"/>
+        <w:t>用户登录后，返回登录成功信息，用户提交博客</w:t>
+      </w:r>
       <w:r>
         <w:rPr>
           <w:rFonts w:hint="eastAsia"/>
@@ -8789,67 +8770,25 @@
         <w:rPr>
           <w:rFonts w:hint="eastAsia"/>
         </w:rPr>
-        <w:t>，系统向</w:t>
-      </w:r>
-      <w:proofErr w:type="gramStart"/>
-      <w:r>
-        <w:rPr>
-          <w:rFonts w:hint="eastAsia"/>
-        </w:rPr>
-        <w:t>博客表发出</w:t>
-      </w:r>
-      <w:proofErr w:type="gramEnd"/>
-      <w:r>
-        <w:rPr>
-          <w:rFonts w:hint="eastAsia"/>
-        </w:rPr>
-        <w:t>提交</w:t>
+        <w:t>，系统向博客表发出提交</w:t>
       </w:r>
       <w:r>
         <w:rPr>
           <w:rFonts w:hint="eastAsia"/>
         </w:rPr>
         <w:lastRenderedPageBreak/>
-        <w:t>请求，</w:t>
-      </w:r>
-      <w:proofErr w:type="gramStart"/>
-      <w:r>
-        <w:rPr>
-          <w:rFonts w:hint="eastAsia"/>
-        </w:rPr>
-        <w:t>博客表</w:t>
-      </w:r>
-      <w:proofErr w:type="gramEnd"/>
-      <w:r>
-        <w:rPr>
-          <w:rFonts w:hint="eastAsia"/>
-        </w:rPr>
-        <w:t>返回提交成功信息，系统返回提交成功信息。用户提交评论，系统向评论</w:t>
-      </w:r>
-      <w:proofErr w:type="gramStart"/>
-      <w:r>
-        <w:rPr>
-          <w:rFonts w:hint="eastAsia"/>
-        </w:rPr>
-        <w:t>表发出</w:t>
-      </w:r>
-      <w:proofErr w:type="gramEnd"/>
-      <w:r>
-        <w:rPr>
-          <w:rFonts w:hint="eastAsia"/>
-        </w:rPr>
-        <w:t>评论请求，评论表返回评论成功信息，系统返回评论成功信息。用户提交回复，系统向回复表提交回复请求，回复表返回回复成功信息，系统返回回复成功信息。</w:t>
+        <w:t>请求，博客表返回提交成功信息，系统返回提交成功信息。用户提交评论，系统向评论表发出评论请求，评论表返回评论成功信息，系统返回评论成功信息。用户提交回复，系统向回复表提交回复请求，回复表返回回复成功信息，系统返回回复成功信息。</w:t>
       </w:r>
     </w:p>
     <w:p>
       <w:pPr>
         <w:pStyle w:val="2"/>
       </w:pPr>
-      <w:bookmarkStart w:id="39" w:name="_Toc470137288"/>
+      <w:bookmarkStart w:id="40" w:name="_Toc470137288"/>
       <w:r>
         <w:t>学生实体</w:t>
       </w:r>
-      <w:bookmarkEnd w:id="39"/>
+      <w:bookmarkEnd w:id="40"/>
     </w:p>
     <w:p>
       <w:pPr>
@@ -8953,32 +8892,18 @@
         <w:rPr>
           <w:rFonts w:hint="eastAsia"/>
         </w:rPr>
-        <w:t>账户余额：充</w:t>
-      </w:r>
-      <w:proofErr w:type="gramStart"/>
-      <w:r>
-        <w:rPr>
-          <w:rFonts w:hint="eastAsia"/>
-        </w:rPr>
-        <w:t>值消费</w:t>
-      </w:r>
-      <w:proofErr w:type="gramEnd"/>
-      <w:r>
-        <w:rPr>
-          <w:rFonts w:hint="eastAsia"/>
-        </w:rPr>
-        <w:t>后所剩学时。</w:t>
+        <w:t>账户余额：充值消费后所剩学时。</w:t>
       </w:r>
     </w:p>
     <w:p>
       <w:pPr>
         <w:pStyle w:val="2"/>
       </w:pPr>
-      <w:bookmarkStart w:id="40" w:name="_Toc470137289"/>
+      <w:bookmarkStart w:id="41" w:name="_Toc470137289"/>
       <w:r>
         <w:t>老师实体</w:t>
       </w:r>
-      <w:bookmarkEnd w:id="40"/>
+      <w:bookmarkEnd w:id="41"/>
     </w:p>
     <w:p>
       <w:pPr>
@@ -9067,11 +8992,11 @@
       <w:pPr>
         <w:pStyle w:val="2"/>
       </w:pPr>
-      <w:bookmarkStart w:id="41" w:name="_Toc470137290"/>
+      <w:bookmarkStart w:id="42" w:name="_Toc470137290"/>
       <w:r>
         <w:t>课程实体</w:t>
       </w:r>
-      <w:bookmarkEnd w:id="41"/>
+      <w:bookmarkEnd w:id="42"/>
     </w:p>
     <w:p>
       <w:pPr>
@@ -9099,25 +9024,23 @@
       <w:pPr>
         <w:pStyle w:val="2"/>
       </w:pPr>
-      <w:bookmarkStart w:id="42" w:name="_Toc470137291"/>
+      <w:bookmarkStart w:id="43" w:name="_Toc470137291"/>
       <w:r>
         <w:lastRenderedPageBreak/>
         <w:t>评论实体</w:t>
       </w:r>
-      <w:bookmarkEnd w:id="42"/>
+      <w:bookmarkEnd w:id="43"/>
     </w:p>
     <w:p>
       <w:pPr>
         <w:ind w:left="420"/>
       </w:pPr>
-      <w:proofErr w:type="gramStart"/>
       <w:r>
         <w:rPr>
           <w:rFonts w:hint="eastAsia"/>
         </w:rPr>
         <w:t>博客</w:t>
       </w:r>
-      <w:proofErr w:type="gramEnd"/>
       <w:r>
         <w:rPr>
           <w:rFonts w:hint="eastAsia"/>
@@ -9128,16 +9051,37 @@
         <w:rPr>
           <w:rFonts w:hint="eastAsia"/>
         </w:rPr>
-        <w:t>：被评论</w:t>
-      </w:r>
-      <w:proofErr w:type="gramStart"/>
-      <w:r>
-        <w:rPr>
-          <w:rFonts w:hint="eastAsia"/>
-        </w:rPr>
-        <w:t>的博客的</w:t>
-      </w:r>
-      <w:proofErr w:type="gramEnd"/>
+        <w:t>：被评论的博客的编号。</w:t>
+      </w:r>
+    </w:p>
+    <w:p>
+      <w:pPr>
+        <w:ind w:left="420"/>
+      </w:pPr>
+      <w:r>
+        <w:rPr>
+          <w:rFonts w:hint="eastAsia"/>
+        </w:rPr>
+        <w:t>评论</w:t>
+      </w:r>
+      <w:r>
+        <w:rPr>
+          <w:rFonts w:hint="eastAsia"/>
+        </w:rPr>
+        <w:t>ID</w:t>
+      </w:r>
+      <w:r>
+        <w:rPr>
+          <w:rFonts w:hint="eastAsia"/>
+        </w:rPr>
+        <w:t>：</w:t>
+      </w:r>
+      <w:r>
+        <w:rPr>
+          <w:rFonts w:hint="eastAsia"/>
+        </w:rPr>
+        <w:t>评论</w:t>
+      </w:r>
       <w:r>
         <w:rPr>
           <w:rFonts w:hint="eastAsia"/>
@@ -9153,6 +9097,75 @@
         <w:rPr>
           <w:rFonts w:hint="eastAsia"/>
         </w:rPr>
+        <w:t>评论者</w:t>
+      </w:r>
+      <w:r>
+        <w:rPr>
+          <w:rFonts w:hint="eastAsia"/>
+        </w:rPr>
+        <w:t>ID</w:t>
+      </w:r>
+      <w:r>
+        <w:rPr>
+          <w:rFonts w:hint="eastAsia"/>
+        </w:rPr>
+        <w:t>：评论者编号。</w:t>
+      </w:r>
+    </w:p>
+    <w:p>
+      <w:pPr>
+        <w:ind w:left="420"/>
+      </w:pPr>
+      <w:r>
+        <w:rPr>
+          <w:rFonts w:hint="eastAsia"/>
+        </w:rPr>
+        <w:t>姓名：评论者的姓名。</w:t>
+      </w:r>
+    </w:p>
+    <w:p>
+      <w:pPr>
+        <w:ind w:left="420"/>
+      </w:pPr>
+      <w:r>
+        <w:rPr>
+          <w:rFonts w:hint="eastAsia"/>
+        </w:rPr>
+        <w:t>评论内容：评论者所发的内容。</w:t>
+      </w:r>
+    </w:p>
+    <w:p>
+      <w:pPr>
+        <w:ind w:left="420"/>
+      </w:pPr>
+      <w:r>
+        <w:rPr>
+          <w:rFonts w:hint="eastAsia"/>
+        </w:rPr>
+        <w:t>评论时间：评论提交的时间。</w:t>
+      </w:r>
+    </w:p>
+    <w:p>
+      <w:pPr>
+        <w:pStyle w:val="2"/>
+      </w:pPr>
+      <w:bookmarkStart w:id="44" w:name="_Toc470137292"/>
+      <w:r>
+        <w:rPr>
+          <w:rFonts w:hint="eastAsia"/>
+        </w:rPr>
+        <w:t>回复实体</w:t>
+      </w:r>
+      <w:bookmarkEnd w:id="44"/>
+    </w:p>
+    <w:p>
+      <w:pPr>
+        <w:ind w:left="420"/>
+      </w:pPr>
+      <w:r>
+        <w:rPr>
+          <w:rFonts w:hint="eastAsia"/>
+        </w:rPr>
         <w:t>评论</w:t>
       </w:r>
       <w:r>
@@ -9165,13 +9178,30 @@
         <w:rPr>
           <w:rFonts w:hint="eastAsia"/>
         </w:rPr>
-        <w:t>：</w:t>
-      </w:r>
-      <w:r>
-        <w:rPr>
-          <w:rFonts w:hint="eastAsia"/>
-        </w:rPr>
-        <w:t>评论</w:t>
+        <w:t>：评论者的编号。</w:t>
+      </w:r>
+    </w:p>
+    <w:p>
+      <w:pPr>
+        <w:ind w:left="420"/>
+      </w:pPr>
+      <w:r>
+        <w:rPr>
+          <w:rFonts w:hint="eastAsia"/>
+        </w:rPr>
+        <w:t>回复</w:t>
+      </w:r>
+      <w:r>
+        <w:rPr>
+          <w:rFonts w:hint="eastAsia"/>
+        </w:rPr>
+        <w:t>ID</w:t>
+      </w:r>
+      <w:r>
+        <w:rPr>
+          <w:rFonts w:hint="eastAsia"/>
+        </w:rPr>
+        <w:t>：回复</w:t>
       </w:r>
       <w:r>
         <w:rPr>
@@ -9188,7 +9218,7 @@
         <w:rPr>
           <w:rFonts w:hint="eastAsia"/>
         </w:rPr>
-        <w:t>评论者</w:t>
+        <w:t>回复者</w:t>
       </w:r>
       <w:r>
         <w:rPr>
@@ -9200,7 +9230,7 @@
         <w:rPr>
           <w:rFonts w:hint="eastAsia"/>
         </w:rPr>
-        <w:t>：评论者编号。</w:t>
+        <w:t>：回复者编号。</w:t>
       </w:r>
     </w:p>
     <w:p>
@@ -9211,7 +9241,7 @@
         <w:rPr>
           <w:rFonts w:hint="eastAsia"/>
         </w:rPr>
-        <w:t>姓名：评论者的姓名。</w:t>
+        <w:t>姓名：回复者姓名。</w:t>
       </w:r>
     </w:p>
     <w:p>
@@ -9222,7 +9252,7 @@
         <w:rPr>
           <w:rFonts w:hint="eastAsia"/>
         </w:rPr>
-        <w:t>评论内容：评论者所发的内容。</w:t>
+        <w:t>回复内容：回复的内容。</w:t>
       </w:r>
     </w:p>
     <w:p>
@@ -9233,21 +9263,21 @@
         <w:rPr>
           <w:rFonts w:hint="eastAsia"/>
         </w:rPr>
-        <w:t>评论时间：评论提交的时间。</w:t>
+        <w:t>回复时间：回复提交的时间。</w:t>
       </w:r>
     </w:p>
     <w:p>
       <w:pPr>
         <w:pStyle w:val="2"/>
       </w:pPr>
-      <w:bookmarkStart w:id="43" w:name="_Toc470137292"/>
-      <w:r>
-        <w:rPr>
-          <w:rFonts w:hint="eastAsia"/>
-        </w:rPr>
-        <w:t>回复实体</w:t>
-      </w:r>
-      <w:bookmarkEnd w:id="43"/>
+      <w:bookmarkStart w:id="45" w:name="_Toc470137293"/>
+      <w:r>
+        <w:t>博客</w:t>
+      </w:r>
+      <w:r>
+        <w:t>实体</w:t>
+      </w:r>
+      <w:bookmarkEnd w:id="45"/>
     </w:p>
     <w:p>
       <w:pPr>
@@ -9257,7 +9287,7 @@
         <w:rPr>
           <w:rFonts w:hint="eastAsia"/>
         </w:rPr>
-        <w:t>评论</w:t>
+        <w:t>博客</w:t>
       </w:r>
       <w:r>
         <w:rPr>
@@ -9269,7 +9299,7 @@
         <w:rPr>
           <w:rFonts w:hint="eastAsia"/>
         </w:rPr>
-        <w:t>：评论者的编号。</w:t>
+        <w:t>：博客的编号。</w:t>
       </w:r>
     </w:p>
     <w:p>
@@ -9280,25 +9310,7 @@
         <w:rPr>
           <w:rFonts w:hint="eastAsia"/>
         </w:rPr>
-        <w:t>回复</w:t>
-      </w:r>
-      <w:r>
-        <w:rPr>
-          <w:rFonts w:hint="eastAsia"/>
-        </w:rPr>
-        <w:t>ID</w:t>
-      </w:r>
-      <w:r>
-        <w:rPr>
-          <w:rFonts w:hint="eastAsia"/>
-        </w:rPr>
-        <w:t>：回复</w:t>
-      </w:r>
-      <w:r>
-        <w:rPr>
-          <w:rFonts w:hint="eastAsia"/>
-        </w:rPr>
-        <w:t>编号。</w:t>
+        <w:t>姓名：发帖人的姓名。</w:t>
       </w:r>
     </w:p>
     <w:p>
@@ -9309,19 +9321,7 @@
         <w:rPr>
           <w:rFonts w:hint="eastAsia"/>
         </w:rPr>
-        <w:t>回复者</w:t>
-      </w:r>
-      <w:r>
-        <w:rPr>
-          <w:rFonts w:hint="eastAsia"/>
-        </w:rPr>
-        <w:t>ID</w:t>
-      </w:r>
-      <w:r>
-        <w:rPr>
-          <w:rFonts w:hint="eastAsia"/>
-        </w:rPr>
-        <w:t>：回复者编号。</w:t>
+        <w:t>博客标题：博客的标题。</w:t>
       </w:r>
     </w:p>
     <w:p>
@@ -9332,7 +9332,7 @@
         <w:rPr>
           <w:rFonts w:hint="eastAsia"/>
         </w:rPr>
-        <w:t>姓名：回复者姓名。</w:t>
+        <w:t>博客内容：发帖的内容。</w:t>
       </w:r>
     </w:p>
     <w:p>
@@ -9343,192 +9343,39 @@
         <w:rPr>
           <w:rFonts w:hint="eastAsia"/>
         </w:rPr>
-        <w:t>回复内容：回复的内容。</w:t>
-      </w:r>
-    </w:p>
-    <w:p>
-      <w:pPr>
-        <w:ind w:left="420"/>
-      </w:pPr>
-      <w:r>
-        <w:rPr>
-          <w:rFonts w:hint="eastAsia"/>
-        </w:rPr>
-        <w:t>回复时间：回复提交的时间。</w:t>
-      </w:r>
+        <w:t>发表时间：博客提交的时间。</w:t>
+      </w:r>
+    </w:p>
+    <w:p>
+      <w:pPr>
+        <w:pStyle w:val="1"/>
+      </w:pPr>
+      <w:bookmarkStart w:id="46" w:name="_Toc264820574"/>
+      <w:bookmarkStart w:id="47" w:name="_Toc470137294"/>
+      <w:r>
+        <w:rPr>
+          <w:rFonts w:hint="eastAsia"/>
+        </w:rPr>
+        <w:t>非</w:t>
+      </w:r>
+      <w:r>
+        <w:rPr>
+          <w:rFonts w:hint="eastAsia"/>
+        </w:rPr>
+        <w:t>功能需求</w:t>
+      </w:r>
+      <w:bookmarkEnd w:id="46"/>
+      <w:bookmarkEnd w:id="47"/>
     </w:p>
     <w:p>
       <w:pPr>
         <w:pStyle w:val="2"/>
       </w:pPr>
-      <w:bookmarkStart w:id="44" w:name="_Toc470137293"/>
-      <w:proofErr w:type="gramStart"/>
-      <w:r>
-        <w:t>博客</w:t>
-      </w:r>
-      <w:r>
-        <w:t>实体</w:t>
-      </w:r>
-      <w:bookmarkEnd w:id="44"/>
-      <w:proofErr w:type="gramEnd"/>
-    </w:p>
-    <w:p>
-      <w:pPr>
-        <w:ind w:left="420"/>
-      </w:pPr>
-      <w:proofErr w:type="gramStart"/>
-      <w:r>
-        <w:rPr>
-          <w:rFonts w:hint="eastAsia"/>
-        </w:rPr>
-        <w:t>博客</w:t>
-      </w:r>
-      <w:proofErr w:type="gramEnd"/>
-      <w:r>
-        <w:rPr>
-          <w:rFonts w:hint="eastAsia"/>
-        </w:rPr>
-        <w:t>ID</w:t>
-      </w:r>
-      <w:r>
-        <w:rPr>
-          <w:rFonts w:hint="eastAsia"/>
-        </w:rPr>
-        <w:t>：</w:t>
-      </w:r>
-      <w:proofErr w:type="gramStart"/>
-      <w:r>
-        <w:rPr>
-          <w:rFonts w:hint="eastAsia"/>
-        </w:rPr>
-        <w:t>博客的</w:t>
-      </w:r>
-      <w:proofErr w:type="gramEnd"/>
-      <w:r>
-        <w:rPr>
-          <w:rFonts w:hint="eastAsia"/>
-        </w:rPr>
-        <w:t>编号。</w:t>
-      </w:r>
-    </w:p>
-    <w:p>
-      <w:pPr>
-        <w:ind w:left="420"/>
-      </w:pPr>
-      <w:r>
-        <w:rPr>
-          <w:rFonts w:hint="eastAsia"/>
-        </w:rPr>
-        <w:t>姓名：发帖人的姓名。</w:t>
-      </w:r>
-    </w:p>
-    <w:p>
-      <w:pPr>
-        <w:ind w:left="420"/>
-      </w:pPr>
-      <w:proofErr w:type="gramStart"/>
-      <w:r>
-        <w:rPr>
-          <w:rFonts w:hint="eastAsia"/>
-        </w:rPr>
-        <w:t>博客标题</w:t>
-      </w:r>
-      <w:proofErr w:type="gramEnd"/>
-      <w:r>
-        <w:rPr>
-          <w:rFonts w:hint="eastAsia"/>
-        </w:rPr>
-        <w:t>：</w:t>
-      </w:r>
-      <w:proofErr w:type="gramStart"/>
-      <w:r>
-        <w:rPr>
-          <w:rFonts w:hint="eastAsia"/>
-        </w:rPr>
-        <w:t>博客的</w:t>
-      </w:r>
-      <w:proofErr w:type="gramEnd"/>
-      <w:r>
-        <w:rPr>
-          <w:rFonts w:hint="eastAsia"/>
-        </w:rPr>
-        <w:t>标题。</w:t>
-      </w:r>
-    </w:p>
-    <w:p>
-      <w:pPr>
-        <w:ind w:left="420"/>
-      </w:pPr>
-      <w:proofErr w:type="gramStart"/>
-      <w:r>
-        <w:rPr>
-          <w:rFonts w:hint="eastAsia"/>
-        </w:rPr>
-        <w:t>博客内容</w:t>
-      </w:r>
-      <w:proofErr w:type="gramEnd"/>
-      <w:r>
-        <w:rPr>
-          <w:rFonts w:hint="eastAsia"/>
-        </w:rPr>
-        <w:t>：发帖的内容。</w:t>
-      </w:r>
-    </w:p>
-    <w:p>
-      <w:pPr>
-        <w:ind w:left="420"/>
-      </w:pPr>
-      <w:r>
-        <w:rPr>
-          <w:rFonts w:hint="eastAsia"/>
-        </w:rPr>
-        <w:t>发表时间：</w:t>
-      </w:r>
-      <w:proofErr w:type="gramStart"/>
-      <w:r>
-        <w:rPr>
-          <w:rFonts w:hint="eastAsia"/>
-        </w:rPr>
-        <w:t>博客提交</w:t>
-      </w:r>
-      <w:proofErr w:type="gramEnd"/>
-      <w:r>
-        <w:rPr>
-          <w:rFonts w:hint="eastAsia"/>
-        </w:rPr>
-        <w:t>的时间。</w:t>
-      </w:r>
-    </w:p>
-    <w:p>
-      <w:pPr>
-        <w:pStyle w:val="1"/>
-      </w:pPr>
-      <w:bookmarkStart w:id="45" w:name="_Toc264820574"/>
-      <w:bookmarkStart w:id="46" w:name="_Toc470137294"/>
-      <w:r>
-        <w:rPr>
-          <w:rFonts w:hint="eastAsia"/>
-        </w:rPr>
-        <w:t>非</w:t>
-      </w:r>
-      <w:r>
-        <w:rPr>
-          <w:rFonts w:hint="eastAsia"/>
-        </w:rPr>
-        <w:t>功能需求</w:t>
-      </w:r>
-      <w:bookmarkEnd w:id="45"/>
-      <w:bookmarkEnd w:id="46"/>
-    </w:p>
-    <w:p>
-      <w:pPr>
-        <w:pStyle w:val="2"/>
-      </w:pPr>
-      <w:bookmarkStart w:id="47" w:name="_Toc470137295"/>
+      <w:bookmarkStart w:id="48" w:name="_Toc470137295"/>
       <w:r>
         <w:t>性能需求</w:t>
       </w:r>
-      <w:bookmarkEnd w:id="47"/>
+      <w:bookmarkEnd w:id="48"/>
     </w:p>
     <w:p>
       <w:pPr>
@@ -9729,11 +9576,11 @@
       <w:pPr>
         <w:pStyle w:val="2"/>
       </w:pPr>
-      <w:bookmarkStart w:id="48" w:name="_Toc470137296"/>
+      <w:bookmarkStart w:id="49" w:name="_Toc470137296"/>
       <w:r>
         <w:t>可靠性需求</w:t>
       </w:r>
-      <w:bookmarkEnd w:id="48"/>
+      <w:bookmarkEnd w:id="49"/>
     </w:p>
     <w:p>
       <w:pPr>
@@ -9838,11 +9685,11 @@
       <w:pPr>
         <w:pStyle w:val="2"/>
       </w:pPr>
-      <w:bookmarkStart w:id="49" w:name="_Toc470137297"/>
+      <w:bookmarkStart w:id="50" w:name="_Toc470137297"/>
       <w:r>
         <w:t>安全性要求</w:t>
       </w:r>
-      <w:bookmarkEnd w:id="49"/>
+      <w:bookmarkEnd w:id="50"/>
     </w:p>
     <w:p>
       <w:pPr>
@@ -9899,37 +9746,37 @@
       <w:pPr>
         <w:pStyle w:val="1"/>
       </w:pPr>
-      <w:bookmarkStart w:id="50" w:name="_Toc264820575"/>
-      <w:bookmarkStart w:id="51" w:name="_Toc470137298"/>
+      <w:bookmarkStart w:id="51" w:name="_Toc264820575"/>
+      <w:bookmarkStart w:id="52" w:name="_Toc470137298"/>
       <w:r>
         <w:rPr>
           <w:rFonts w:hint="eastAsia"/>
         </w:rPr>
         <w:t>运行需求</w:t>
       </w:r>
-      <w:bookmarkEnd w:id="50"/>
       <w:bookmarkEnd w:id="51"/>
+      <w:bookmarkEnd w:id="52"/>
     </w:p>
     <w:p>
       <w:pPr>
         <w:pStyle w:val="2"/>
       </w:pPr>
-      <w:bookmarkStart w:id="52" w:name="_Toc264820576"/>
-      <w:bookmarkStart w:id="53" w:name="_Toc470137299"/>
+      <w:bookmarkStart w:id="53" w:name="_Toc264820576"/>
+      <w:bookmarkStart w:id="54" w:name="_Toc470137299"/>
       <w:r>
         <w:rPr>
           <w:rFonts w:hint="eastAsia"/>
         </w:rPr>
         <w:t>硬件</w:t>
       </w:r>
-      <w:bookmarkEnd w:id="52"/>
+      <w:bookmarkEnd w:id="53"/>
       <w:r>
         <w:rPr>
           <w:rFonts w:hint="eastAsia"/>
         </w:rPr>
         <w:t>环境</w:t>
       </w:r>
-      <w:bookmarkEnd w:id="53"/>
+      <w:bookmarkEnd w:id="54"/>
     </w:p>
     <w:p>
       <w:pPr>
@@ -9987,22 +9834,22 @@
       <w:pPr>
         <w:pStyle w:val="2"/>
       </w:pPr>
-      <w:bookmarkStart w:id="54" w:name="_Toc264820577"/>
-      <w:bookmarkStart w:id="55" w:name="_Toc470137300"/>
+      <w:bookmarkStart w:id="55" w:name="_Toc264820577"/>
+      <w:bookmarkStart w:id="56" w:name="_Toc470137300"/>
       <w:r>
         <w:rPr>
           <w:rFonts w:hint="eastAsia"/>
         </w:rPr>
         <w:t>软件</w:t>
       </w:r>
-      <w:bookmarkEnd w:id="54"/>
+      <w:bookmarkEnd w:id="55"/>
       <w:r>
         <w:rPr>
           <w:rFonts w:hint="eastAsia"/>
         </w:rPr>
         <w:t>环境</w:t>
       </w:r>
-      <w:bookmarkEnd w:id="55"/>
+      <w:bookmarkEnd w:id="56"/>
     </w:p>
     <w:p>
       <w:pPr>
@@ -10049,14 +9896,12 @@
         </w:rPr>
         <w:t>数据库软件：</w:t>
       </w:r>
-      <w:proofErr w:type="spellStart"/>
       <w:r>
         <w:rPr>
           <w:rFonts w:hint="eastAsia"/>
         </w:rPr>
         <w:t>MySQL</w:t>
       </w:r>
-      <w:proofErr w:type="spellEnd"/>
     </w:p>
     <w:p>
       <w:pPr>
@@ -10109,8 +9954,8 @@
       <w:pPr>
         <w:pStyle w:val="2"/>
       </w:pPr>
-      <w:bookmarkStart w:id="56" w:name="_Toc264820578"/>
-      <w:bookmarkStart w:id="57" w:name="_Toc470137301"/>
+      <w:bookmarkStart w:id="57" w:name="_Toc264820578"/>
+      <w:bookmarkStart w:id="58" w:name="_Toc470137301"/>
       <w:r>
         <w:rPr>
           <w:rFonts w:hint="eastAsia"/>
@@ -10118,8 +9963,8 @@
         <w:lastRenderedPageBreak/>
         <w:t>用户界面需求</w:t>
       </w:r>
-      <w:bookmarkEnd w:id="56"/>
       <w:bookmarkEnd w:id="57"/>
+      <w:bookmarkEnd w:id="58"/>
     </w:p>
     <w:p>
       <w:pPr>
@@ -10269,7 +10114,7 @@
 </file>
 
 <file path=word/endnotes.xml><?xml version="1.0" encoding="utf-8"?>
-<w:endnotes xmlns:ve="http://schemas.openxmlformats.org/markup-compatibility/2006" xmlns:o="urn:schemas-microsoft-com:office:office" xmlns:r="http://schemas.openxmlformats.org/officeDocument/2006/relationships" xmlns:m="http://schemas.openxmlformats.org/officeDocument/2006/math" xmlns:v="urn:schemas-microsoft-com:vml" xmlns:wp="http://schemas.openxmlformats.org/drawingml/2006/wordprocessingDrawing" xmlns:w10="urn:schemas-microsoft-com:office:word" xmlns:w="http://schemas.openxmlformats.org/wordprocessingml/2006/main" xmlns:wne="http://schemas.microsoft.com/office/word/2006/wordml">
+<w:endnotes xmlns:wpc="http://schemas.microsoft.com/office/word/2010/wordprocessingCanvas" xmlns:cx="http://schemas.microsoft.com/office/drawing/2014/chartex" xmlns:cx1="http://schemas.microsoft.com/office/drawing/2015/9/8/chartex" xmlns:mc="http://schemas.openxmlformats.org/markup-compatibility/2006" xmlns:o="urn:schemas-microsoft-com:office:office" xmlns:r="http://schemas.openxmlformats.org/officeDocument/2006/relationships" xmlns:m="http://schemas.openxmlformats.org/officeDocument/2006/math" xmlns:v="urn:schemas-microsoft-com:vml" xmlns:wp14="http://schemas.microsoft.com/office/word/2010/wordprocessingDrawing" xmlns:wp="http://schemas.openxmlformats.org/drawingml/2006/wordprocessingDrawing" xmlns:w10="urn:schemas-microsoft-com:office:word" xmlns:w="http://schemas.openxmlformats.org/wordprocessingml/2006/main" xmlns:w14="http://schemas.microsoft.com/office/word/2010/wordml" xmlns:w15="http://schemas.microsoft.com/office/word/2012/wordml" xmlns:w16se="http://schemas.microsoft.com/office/word/2015/wordml/symex" xmlns:wpg="http://schemas.microsoft.com/office/word/2010/wordprocessingGroup" xmlns:wpi="http://schemas.microsoft.com/office/word/2010/wordprocessingInk" xmlns:wne="http://schemas.microsoft.com/office/word/2006/wordml" xmlns:wps="http://schemas.microsoft.com/office/word/2010/wordprocessingShape" mc:Ignorable="w14 w15 w16se wp14">
   <w:endnote w:type="separator" w:id="-1">
     <w:p>
       <w:r>
@@ -10288,7 +10133,7 @@
 </file>
 
 <file path=word/footer1.xml><?xml version="1.0" encoding="utf-8"?>
-<w:ftr xmlns:ve="http://schemas.openxmlformats.org/markup-compatibility/2006" xmlns:o="urn:schemas-microsoft-com:office:office" xmlns:r="http://schemas.openxmlformats.org/officeDocument/2006/relationships" xmlns:m="http://schemas.openxmlformats.org/officeDocument/2006/math" xmlns:v="urn:schemas-microsoft-com:vml" xmlns:wp="http://schemas.openxmlformats.org/drawingml/2006/wordprocessingDrawing" xmlns:w10="urn:schemas-microsoft-com:office:word" xmlns:w="http://schemas.openxmlformats.org/wordprocessingml/2006/main" xmlns:wne="http://schemas.microsoft.com/office/word/2006/wordml">
+<w:ftr xmlns:wpc="http://schemas.microsoft.com/office/word/2010/wordprocessingCanvas" xmlns:cx="http://schemas.microsoft.com/office/drawing/2014/chartex" xmlns:cx1="http://schemas.microsoft.com/office/drawing/2015/9/8/chartex" xmlns:mc="http://schemas.openxmlformats.org/markup-compatibility/2006" xmlns:o="urn:schemas-microsoft-com:office:office" xmlns:r="http://schemas.openxmlformats.org/officeDocument/2006/relationships" xmlns:m="http://schemas.openxmlformats.org/officeDocument/2006/math" xmlns:v="urn:schemas-microsoft-com:vml" xmlns:wp14="http://schemas.microsoft.com/office/word/2010/wordprocessingDrawing" xmlns:wp="http://schemas.openxmlformats.org/drawingml/2006/wordprocessingDrawing" xmlns:w10="urn:schemas-microsoft-com:office:word" xmlns:w="http://schemas.openxmlformats.org/wordprocessingml/2006/main" xmlns:w14="http://schemas.microsoft.com/office/word/2010/wordml" xmlns:w15="http://schemas.microsoft.com/office/word/2012/wordml" xmlns:w16se="http://schemas.microsoft.com/office/word/2015/wordml/symex" xmlns:wpg="http://schemas.microsoft.com/office/word/2010/wordprocessingGroup" xmlns:wpi="http://schemas.microsoft.com/office/word/2010/wordprocessingInk" xmlns:wne="http://schemas.microsoft.com/office/word/2006/wordml" xmlns:wps="http://schemas.microsoft.com/office/word/2010/wordprocessingShape" mc:Ignorable="w14 w15 w16se wp14">
   <w:p>
     <w:pPr>
       <w:pStyle w:val="a4"/>
@@ -10338,7 +10183,7 @@
 </file>
 
 <file path=word/footer2.xml><?xml version="1.0" encoding="utf-8"?>
-<w:ftr xmlns:ve="http://schemas.openxmlformats.org/markup-compatibility/2006" xmlns:o="urn:schemas-microsoft-com:office:office" xmlns:r="http://schemas.openxmlformats.org/officeDocument/2006/relationships" xmlns:m="http://schemas.openxmlformats.org/officeDocument/2006/math" xmlns:v="urn:schemas-microsoft-com:vml" xmlns:wp="http://schemas.openxmlformats.org/drawingml/2006/wordprocessingDrawing" xmlns:w10="urn:schemas-microsoft-com:office:word" xmlns:w="http://schemas.openxmlformats.org/wordprocessingml/2006/main" xmlns:wne="http://schemas.microsoft.com/office/word/2006/wordml">
+<w:ftr xmlns:wpc="http://schemas.microsoft.com/office/word/2010/wordprocessingCanvas" xmlns:cx="http://schemas.microsoft.com/office/drawing/2014/chartex" xmlns:cx1="http://schemas.microsoft.com/office/drawing/2015/9/8/chartex" xmlns:mc="http://schemas.openxmlformats.org/markup-compatibility/2006" xmlns:o="urn:schemas-microsoft-com:office:office" xmlns:r="http://schemas.openxmlformats.org/officeDocument/2006/relationships" xmlns:m="http://schemas.openxmlformats.org/officeDocument/2006/math" xmlns:v="urn:schemas-microsoft-com:vml" xmlns:wp14="http://schemas.microsoft.com/office/word/2010/wordprocessingDrawing" xmlns:wp="http://schemas.openxmlformats.org/drawingml/2006/wordprocessingDrawing" xmlns:w10="urn:schemas-microsoft-com:office:word" xmlns:w="http://schemas.openxmlformats.org/wordprocessingml/2006/main" xmlns:w14="http://schemas.microsoft.com/office/word/2010/wordml" xmlns:w15="http://schemas.microsoft.com/office/word/2012/wordml" xmlns:w16se="http://schemas.microsoft.com/office/word/2015/wordml/symex" xmlns:wpg="http://schemas.microsoft.com/office/word/2010/wordprocessingGroup" xmlns:wpi="http://schemas.microsoft.com/office/word/2010/wordprocessingInk" xmlns:wne="http://schemas.microsoft.com/office/word/2006/wordml" xmlns:wps="http://schemas.microsoft.com/office/word/2010/wordprocessingShape" mc:Ignorable="w14 w15 w16se wp14">
   <w:p>
     <w:pPr>
       <w:pStyle w:val="a4"/>
@@ -10348,7 +10193,7 @@
 </file>
 
 <file path=word/footer3.xml><?xml version="1.0" encoding="utf-8"?>
-<w:ftr xmlns:ve="http://schemas.openxmlformats.org/markup-compatibility/2006" xmlns:o="urn:schemas-microsoft-com:office:office" xmlns:r="http://schemas.openxmlformats.org/officeDocument/2006/relationships" xmlns:m="http://schemas.openxmlformats.org/officeDocument/2006/math" xmlns:v="urn:schemas-microsoft-com:vml" xmlns:wp="http://schemas.openxmlformats.org/drawingml/2006/wordprocessingDrawing" xmlns:w10="urn:schemas-microsoft-com:office:word" xmlns:w="http://schemas.openxmlformats.org/wordprocessingml/2006/main" xmlns:wne="http://schemas.microsoft.com/office/word/2006/wordml">
+<w:ftr xmlns:wpc="http://schemas.microsoft.com/office/word/2010/wordprocessingCanvas" xmlns:cx="http://schemas.microsoft.com/office/drawing/2014/chartex" xmlns:cx1="http://schemas.microsoft.com/office/drawing/2015/9/8/chartex" xmlns:mc="http://schemas.openxmlformats.org/markup-compatibility/2006" xmlns:o="urn:schemas-microsoft-com:office:office" xmlns:r="http://schemas.openxmlformats.org/officeDocument/2006/relationships" xmlns:m="http://schemas.openxmlformats.org/officeDocument/2006/math" xmlns:v="urn:schemas-microsoft-com:vml" xmlns:wp14="http://schemas.microsoft.com/office/word/2010/wordprocessingDrawing" xmlns:wp="http://schemas.openxmlformats.org/drawingml/2006/wordprocessingDrawing" xmlns:w10="urn:schemas-microsoft-com:office:word" xmlns:w="http://schemas.openxmlformats.org/wordprocessingml/2006/main" xmlns:w14="http://schemas.microsoft.com/office/word/2010/wordml" xmlns:w15="http://schemas.microsoft.com/office/word/2012/wordml" xmlns:w16se="http://schemas.microsoft.com/office/word/2015/wordml/symex" xmlns:wpg="http://schemas.microsoft.com/office/word/2010/wordprocessingGroup" xmlns:wpi="http://schemas.microsoft.com/office/word/2010/wordprocessingInk" xmlns:wne="http://schemas.microsoft.com/office/word/2006/wordml" xmlns:wps="http://schemas.microsoft.com/office/word/2010/wordprocessingShape" mc:Ignorable="w14 w15 w16se wp14">
   <w:p>
     <w:pPr>
       <w:pStyle w:val="a4"/>
@@ -10398,7 +10243,7 @@
 </file>
 
 <file path=word/footer4.xml><?xml version="1.0" encoding="utf-8"?>
-<w:ftr xmlns:ve="http://schemas.openxmlformats.org/markup-compatibility/2006" xmlns:o="urn:schemas-microsoft-com:office:office" xmlns:r="http://schemas.openxmlformats.org/officeDocument/2006/relationships" xmlns:m="http://schemas.openxmlformats.org/officeDocument/2006/math" xmlns:v="urn:schemas-microsoft-com:vml" xmlns:wp="http://schemas.openxmlformats.org/drawingml/2006/wordprocessingDrawing" xmlns:w10="urn:schemas-microsoft-com:office:word" xmlns:w="http://schemas.openxmlformats.org/wordprocessingml/2006/main" xmlns:wne="http://schemas.microsoft.com/office/word/2006/wordml">
+<w:ftr xmlns:wpc="http://schemas.microsoft.com/office/word/2010/wordprocessingCanvas" xmlns:cx="http://schemas.microsoft.com/office/drawing/2014/chartex" xmlns:cx1="http://schemas.microsoft.com/office/drawing/2015/9/8/chartex" xmlns:mc="http://schemas.openxmlformats.org/markup-compatibility/2006" xmlns:o="urn:schemas-microsoft-com:office:office" xmlns:r="http://schemas.openxmlformats.org/officeDocument/2006/relationships" xmlns:m="http://schemas.openxmlformats.org/officeDocument/2006/math" xmlns:v="urn:schemas-microsoft-com:vml" xmlns:wp14="http://schemas.microsoft.com/office/word/2010/wordprocessingDrawing" xmlns:wp="http://schemas.openxmlformats.org/drawingml/2006/wordprocessingDrawing" xmlns:w10="urn:schemas-microsoft-com:office:word" xmlns:w="http://schemas.openxmlformats.org/wordprocessingml/2006/main" xmlns:w14="http://schemas.microsoft.com/office/word/2010/wordml" xmlns:w15="http://schemas.microsoft.com/office/word/2012/wordml" xmlns:w16se="http://schemas.microsoft.com/office/word/2015/wordml/symex" xmlns:wpg="http://schemas.microsoft.com/office/word/2010/wordprocessingGroup" xmlns:wpi="http://schemas.microsoft.com/office/word/2010/wordprocessingInk" xmlns:wne="http://schemas.microsoft.com/office/word/2006/wordml" xmlns:wps="http://schemas.microsoft.com/office/word/2010/wordprocessingShape" mc:Ignorable="w14 w15 w16se wp14">
   <w:p>
     <w:pPr>
       <w:pStyle w:val="a4"/>
@@ -10430,7 +10275,7 @@
         <w:rStyle w:val="a5"/>
         <w:noProof/>
       </w:rPr>
-      <w:t>11</w:t>
+      <w:t>17</w:t>
     </w:r>
     <w:r>
       <w:rPr>
@@ -10448,7 +10293,7 @@
 </file>
 
 <file path=word/footnotes.xml><?xml version="1.0" encoding="utf-8"?>
-<w:footnotes xmlns:ve="http://schemas.openxmlformats.org/markup-compatibility/2006" xmlns:o="urn:schemas-microsoft-com:office:office" xmlns:r="http://schemas.openxmlformats.org/officeDocument/2006/relationships" xmlns:m="http://schemas.openxmlformats.org/officeDocument/2006/math" xmlns:v="urn:schemas-microsoft-com:vml" xmlns:wp="http://schemas.openxmlformats.org/drawingml/2006/wordprocessingDrawing" xmlns:w10="urn:schemas-microsoft-com:office:word" xmlns:w="http://schemas.openxmlformats.org/wordprocessingml/2006/main" xmlns:wne="http://schemas.microsoft.com/office/word/2006/wordml">
+<w:footnotes xmlns:wpc="http://schemas.microsoft.com/office/word/2010/wordprocessingCanvas" xmlns:cx="http://schemas.microsoft.com/office/drawing/2014/chartex" xmlns:cx1="http://schemas.microsoft.com/office/drawing/2015/9/8/chartex" xmlns:mc="http://schemas.openxmlformats.org/markup-compatibility/2006" xmlns:o="urn:schemas-microsoft-com:office:office" xmlns:r="http://schemas.openxmlformats.org/officeDocument/2006/relationships" xmlns:m="http://schemas.openxmlformats.org/officeDocument/2006/math" xmlns:v="urn:schemas-microsoft-com:vml" xmlns:wp14="http://schemas.microsoft.com/office/word/2010/wordprocessingDrawing" xmlns:wp="http://schemas.openxmlformats.org/drawingml/2006/wordprocessingDrawing" xmlns:w10="urn:schemas-microsoft-com:office:word" xmlns:w="http://schemas.openxmlformats.org/wordprocessingml/2006/main" xmlns:w14="http://schemas.microsoft.com/office/word/2010/wordml" xmlns:w15="http://schemas.microsoft.com/office/word/2012/wordml" xmlns:w16se="http://schemas.microsoft.com/office/word/2015/wordml/symex" xmlns:wpg="http://schemas.microsoft.com/office/word/2010/wordprocessingGroup" xmlns:wpi="http://schemas.microsoft.com/office/word/2010/wordprocessingInk" xmlns:wne="http://schemas.microsoft.com/office/word/2006/wordml" xmlns:wps="http://schemas.microsoft.com/office/word/2010/wordprocessingShape" mc:Ignorable="w14 w15 w16se wp14">
   <w:footnote w:type="separator" w:id="-1">
     <w:p>
       <w:r>
@@ -10467,7 +10312,7 @@
 </file>
 
 <file path=word/header1.xml><?xml version="1.0" encoding="utf-8"?>
-<w:hdr xmlns:ve="http://schemas.openxmlformats.org/markup-compatibility/2006" xmlns:o="urn:schemas-microsoft-com:office:office" xmlns:r="http://schemas.openxmlformats.org/officeDocument/2006/relationships" xmlns:m="http://schemas.openxmlformats.org/officeDocument/2006/math" xmlns:v="urn:schemas-microsoft-com:vml" xmlns:wp="http://schemas.openxmlformats.org/drawingml/2006/wordprocessingDrawing" xmlns:w10="urn:schemas-microsoft-com:office:word" xmlns:w="http://schemas.openxmlformats.org/wordprocessingml/2006/main" xmlns:wne="http://schemas.microsoft.com/office/word/2006/wordml">
+<w:hdr xmlns:wpc="http://schemas.microsoft.com/office/word/2010/wordprocessingCanvas" xmlns:cx="http://schemas.microsoft.com/office/drawing/2014/chartex" xmlns:cx1="http://schemas.microsoft.com/office/drawing/2015/9/8/chartex" xmlns:mc="http://schemas.openxmlformats.org/markup-compatibility/2006" xmlns:o="urn:schemas-microsoft-com:office:office" xmlns:r="http://schemas.openxmlformats.org/officeDocument/2006/relationships" xmlns:m="http://schemas.openxmlformats.org/officeDocument/2006/math" xmlns:v="urn:schemas-microsoft-com:vml" xmlns:wp14="http://schemas.microsoft.com/office/word/2010/wordprocessingDrawing" xmlns:wp="http://schemas.openxmlformats.org/drawingml/2006/wordprocessingDrawing" xmlns:w10="urn:schemas-microsoft-com:office:word" xmlns:w="http://schemas.openxmlformats.org/wordprocessingml/2006/main" xmlns:w14="http://schemas.microsoft.com/office/word/2010/wordml" xmlns:w15="http://schemas.microsoft.com/office/word/2012/wordml" xmlns:w16se="http://schemas.microsoft.com/office/word/2015/wordml/symex" xmlns:wpg="http://schemas.microsoft.com/office/word/2010/wordprocessingGroup" xmlns:wpi="http://schemas.microsoft.com/office/word/2010/wordprocessingInk" xmlns:wne="http://schemas.microsoft.com/office/word/2006/wordml" xmlns:wps="http://schemas.microsoft.com/office/word/2010/wordprocessingShape" mc:Ignorable="w14 w15 w16se wp14">
   <w:p>
     <w:pPr>
       <w:pStyle w:val="a6"/>
@@ -10501,8 +10346,8 @@
 </file>
 
 <file path=word/numbering.xml><?xml version="1.0" encoding="utf-8"?>
-<w:numbering xmlns:ve="http://schemas.openxmlformats.org/markup-compatibility/2006" xmlns:o="urn:schemas-microsoft-com:office:office" xmlns:r="http://schemas.openxmlformats.org/officeDocument/2006/relationships" xmlns:m="http://schemas.openxmlformats.org/officeDocument/2006/math" xmlns:v="urn:schemas-microsoft-com:vml" xmlns:wp="http://schemas.openxmlformats.org/drawingml/2006/wordprocessingDrawing" xmlns:w10="urn:schemas-microsoft-com:office:word" xmlns:w="http://schemas.openxmlformats.org/wordprocessingml/2006/main" xmlns:wne="http://schemas.microsoft.com/office/word/2006/wordml">
-  <w:abstractNum w:abstractNumId="0">
+<w:numbering xmlns:wpc="http://schemas.microsoft.com/office/word/2010/wordprocessingCanvas" xmlns:cx="http://schemas.microsoft.com/office/drawing/2014/chartex" xmlns:cx1="http://schemas.microsoft.com/office/drawing/2015/9/8/chartex" xmlns:mc="http://schemas.openxmlformats.org/markup-compatibility/2006" xmlns:o="urn:schemas-microsoft-com:office:office" xmlns:r="http://schemas.openxmlformats.org/officeDocument/2006/relationships" xmlns:m="http://schemas.openxmlformats.org/officeDocument/2006/math" xmlns:v="urn:schemas-microsoft-com:vml" xmlns:wp14="http://schemas.microsoft.com/office/word/2010/wordprocessingDrawing" xmlns:wp="http://schemas.openxmlformats.org/drawingml/2006/wordprocessingDrawing" xmlns:w10="urn:schemas-microsoft-com:office:word" xmlns:w="http://schemas.openxmlformats.org/wordprocessingml/2006/main" xmlns:w14="http://schemas.microsoft.com/office/word/2010/wordml" xmlns:w15="http://schemas.microsoft.com/office/word/2012/wordml" xmlns:w16se="http://schemas.microsoft.com/office/word/2015/wordml/symex" xmlns:wpg="http://schemas.microsoft.com/office/word/2010/wordprocessingGroup" xmlns:wpi="http://schemas.microsoft.com/office/word/2010/wordprocessingInk" xmlns:wne="http://schemas.microsoft.com/office/word/2006/wordml" xmlns:wps="http://schemas.microsoft.com/office/word/2010/wordprocessingShape" mc:Ignorable="w14 w15 w16se wp14">
+  <w:abstractNum w:abstractNumId="0" w15:restartNumberingAfterBreak="0">
     <w:nsid w:val="14BF1A1C"/>
     <w:multiLevelType w:val="hybridMultilevel"/>
     <w:tmpl w:val="477E1EAC"/>
@@ -10618,7 +10463,7 @@
       </w:pPr>
     </w:lvl>
   </w:abstractNum>
-  <w:abstractNum w:abstractNumId="1">
+  <w:abstractNum w:abstractNumId="1" w15:restartNumberingAfterBreak="0">
     <w:nsid w:val="1D6B4CF6"/>
     <w:multiLevelType w:val="hybridMultilevel"/>
     <w:tmpl w:val="57EA170E"/>
@@ -10731,7 +10576,7 @@
       </w:pPr>
     </w:lvl>
   </w:abstractNum>
-  <w:abstractNum w:abstractNumId="2">
+  <w:abstractNum w:abstractNumId="2" w15:restartNumberingAfterBreak="0">
     <w:nsid w:val="2FB31CB9"/>
     <w:multiLevelType w:val="multilevel"/>
     <w:tmpl w:val="B4001A82"/>
@@ -10844,7 +10689,7 @@
       </w:pPr>
     </w:lvl>
   </w:abstractNum>
-  <w:abstractNum w:abstractNumId="3">
+  <w:abstractNum w:abstractNumId="3" w15:restartNumberingAfterBreak="0">
     <w:nsid w:val="358976F4"/>
     <w:multiLevelType w:val="multilevel"/>
     <w:tmpl w:val="477E1EAC"/>
@@ -10960,7 +10805,7 @@
       </w:pPr>
     </w:lvl>
   </w:abstractNum>
-  <w:abstractNum w:abstractNumId="4">
+  <w:abstractNum w:abstractNumId="4" w15:restartNumberingAfterBreak="0">
     <w:nsid w:val="375A3A64"/>
     <w:multiLevelType w:val="hybridMultilevel"/>
     <w:tmpl w:val="3E106D6E"/>
@@ -11076,7 +10921,7 @@
       </w:pPr>
     </w:lvl>
   </w:abstractNum>
-  <w:abstractNum w:abstractNumId="5">
+  <w:abstractNum w:abstractNumId="5" w15:restartNumberingAfterBreak="0">
     <w:nsid w:val="3FCF1A11"/>
     <w:multiLevelType w:val="hybridMultilevel"/>
     <w:tmpl w:val="7548AD0C"/>
@@ -11216,7 +11061,7 @@
       </w:rPr>
     </w:lvl>
   </w:abstractNum>
-  <w:abstractNum w:abstractNumId="6">
+  <w:abstractNum w:abstractNumId="6" w15:restartNumberingAfterBreak="0">
     <w:nsid w:val="429B7F62"/>
     <w:multiLevelType w:val="hybridMultilevel"/>
     <w:tmpl w:val="70F4A588"/>
@@ -11332,7 +11177,7 @@
       </w:pPr>
     </w:lvl>
   </w:abstractNum>
-  <w:abstractNum w:abstractNumId="7">
+  <w:abstractNum w:abstractNumId="7" w15:restartNumberingAfterBreak="0">
     <w:nsid w:val="44261D2E"/>
     <w:multiLevelType w:val="hybridMultilevel"/>
     <w:tmpl w:val="4DEA8CB4"/>
@@ -11448,7 +11293,7 @@
       </w:pPr>
     </w:lvl>
   </w:abstractNum>
-  <w:abstractNum w:abstractNumId="8">
+  <w:abstractNum w:abstractNumId="8" w15:restartNumberingAfterBreak="0">
     <w:nsid w:val="745F337A"/>
     <w:multiLevelType w:val="multilevel"/>
     <w:tmpl w:val="7706AF52"/>
@@ -11597,7 +11442,7 @@
       </w:rPr>
     </w:lvl>
   </w:abstractNum>
-  <w:abstractNum w:abstractNumId="9">
+  <w:abstractNum w:abstractNumId="9" w15:restartNumberingAfterBreak="0">
     <w:nsid w:val="797E27B7"/>
     <w:multiLevelType w:val="hybridMultilevel"/>
     <w:tmpl w:val="8A904790"/>
@@ -11765,7 +11610,7 @@
 </file>
 
 <file path=word/styles.xml><?xml version="1.0" encoding="utf-8"?>
-<w:styles xmlns:r="http://schemas.openxmlformats.org/officeDocument/2006/relationships" xmlns:w="http://schemas.openxmlformats.org/wordprocessingml/2006/main">
+<w:styles xmlns:mc="http://schemas.openxmlformats.org/markup-compatibility/2006" xmlns:r="http://schemas.openxmlformats.org/officeDocument/2006/relationships" xmlns:w="http://schemas.openxmlformats.org/wordprocessingml/2006/main" xmlns:w14="http://schemas.microsoft.com/office/word/2010/wordml" xmlns:w15="http://schemas.microsoft.com/office/word/2012/wordml" xmlns:w16se="http://schemas.microsoft.com/office/word/2015/wordml/symex" mc:Ignorable="w14 w15 w16se">
   <w:docDefaults>
     <w:rPrDefault>
       <w:rPr>
@@ -11775,7 +11620,7 @@
     </w:rPrDefault>
     <w:pPrDefault/>
   </w:docDefaults>
-  <w:latentStyles w:defLockedState="0" w:defUIPriority="0" w:defSemiHidden="0" w:defUnhideWhenUsed="0" w:defQFormat="0" w:count="267">
+  <w:latentStyles w:defLockedState="0" w:defUIPriority="0" w:defSemiHidden="0" w:defUnhideWhenUsed="0" w:defQFormat="0" w:count="371">
     <w:lsdException w:name="Normal" w:qFormat="1"/>
     <w:lsdException w:name="heading 1" w:qFormat="1"/>
     <w:lsdException w:name="heading 2" w:qFormat="1"/>
@@ -11783,122 +11628,252 @@
     <w:lsdException w:name="heading 4" w:qFormat="1"/>
     <w:lsdException w:name="heading 5" w:qFormat="1"/>
     <w:lsdException w:name="heading 6" w:qFormat="1"/>
-    <w:lsdException w:name="heading 7" w:qFormat="1"/>
-    <w:lsdException w:name="heading 8" w:qFormat="1"/>
-    <w:lsdException w:name="heading 9" w:qFormat="1"/>
-    <w:lsdException w:name="toc 1" w:uiPriority="39"/>
-    <w:lsdException w:name="toc 2" w:uiPriority="39"/>
-    <w:lsdException w:name="toc 3" w:uiPriority="39"/>
+    <w:lsdException w:name="heading 7" w:semiHidden="1" w:unhideWhenUsed="1" w:qFormat="1"/>
+    <w:lsdException w:name="heading 8" w:semiHidden="1" w:unhideWhenUsed="1" w:qFormat="1"/>
+    <w:lsdException w:name="heading 9" w:semiHidden="1" w:unhideWhenUsed="1" w:qFormat="1"/>
+    <w:lsdException w:name="index 1" w:semiHidden="1" w:unhideWhenUsed="1"/>
+    <w:lsdException w:name="index 2" w:semiHidden="1" w:unhideWhenUsed="1"/>
+    <w:lsdException w:name="index 3" w:semiHidden="1" w:unhideWhenUsed="1"/>
+    <w:lsdException w:name="index 4" w:semiHidden="1" w:unhideWhenUsed="1"/>
+    <w:lsdException w:name="index 5" w:semiHidden="1" w:unhideWhenUsed="1"/>
+    <w:lsdException w:name="index 6" w:semiHidden="1" w:unhideWhenUsed="1"/>
+    <w:lsdException w:name="index 7" w:semiHidden="1" w:unhideWhenUsed="1"/>
+    <w:lsdException w:name="index 8" w:semiHidden="1" w:unhideWhenUsed="1"/>
+    <w:lsdException w:name="index 9" w:semiHidden="1" w:unhideWhenUsed="1"/>
+    <w:lsdException w:name="toc 1" w:semiHidden="1" w:uiPriority="39" w:unhideWhenUsed="1"/>
+    <w:lsdException w:name="toc 2" w:semiHidden="1" w:uiPriority="39" w:unhideWhenUsed="1"/>
+    <w:lsdException w:name="toc 3" w:semiHidden="1" w:uiPriority="39" w:unhideWhenUsed="1"/>
+    <w:lsdException w:name="toc 4" w:semiHidden="1" w:unhideWhenUsed="1"/>
+    <w:lsdException w:name="toc 5" w:semiHidden="1" w:unhideWhenUsed="1"/>
+    <w:lsdException w:name="toc 6" w:semiHidden="1" w:unhideWhenUsed="1"/>
+    <w:lsdException w:name="toc 7" w:semiHidden="1" w:unhideWhenUsed="1"/>
+    <w:lsdException w:name="toc 8" w:semiHidden="1" w:unhideWhenUsed="1"/>
+    <w:lsdException w:name="toc 9" w:semiHidden="1" w:unhideWhenUsed="1"/>
+    <w:lsdException w:name="Normal Indent" w:semiHidden="1" w:unhideWhenUsed="1"/>
+    <w:lsdException w:name="footnote text" w:semiHidden="1" w:unhideWhenUsed="1"/>
+    <w:lsdException w:name="annotation text" w:semiHidden="1" w:unhideWhenUsed="1"/>
+    <w:lsdException w:name="header" w:semiHidden="1" w:unhideWhenUsed="1"/>
+    <w:lsdException w:name="footer" w:semiHidden="1" w:unhideWhenUsed="1"/>
+    <w:lsdException w:name="index heading" w:semiHidden="1" w:unhideWhenUsed="1"/>
     <w:lsdException w:name="caption" w:semiHidden="1" w:unhideWhenUsed="1" w:qFormat="1"/>
+    <w:lsdException w:name="table of figures" w:semiHidden="1" w:unhideWhenUsed="1"/>
+    <w:lsdException w:name="envelope address" w:semiHidden="1" w:unhideWhenUsed="1"/>
+    <w:lsdException w:name="envelope return" w:semiHidden="1" w:unhideWhenUsed="1"/>
+    <w:lsdException w:name="footnote reference" w:semiHidden="1" w:unhideWhenUsed="1"/>
+    <w:lsdException w:name="annotation reference" w:semiHidden="1" w:unhideWhenUsed="1"/>
+    <w:lsdException w:name="line number" w:semiHidden="1" w:unhideWhenUsed="1"/>
+    <w:lsdException w:name="page number" w:semiHidden="1" w:unhideWhenUsed="1"/>
+    <w:lsdException w:name="endnote reference" w:semiHidden="1" w:unhideWhenUsed="1"/>
+    <w:lsdException w:name="endnote text" w:semiHidden="1" w:unhideWhenUsed="1"/>
+    <w:lsdException w:name="table of authorities" w:semiHidden="1" w:unhideWhenUsed="1"/>
+    <w:lsdException w:name="macro" w:semiHidden="1" w:unhideWhenUsed="1"/>
+    <w:lsdException w:name="toa heading" w:semiHidden="1" w:unhideWhenUsed="1"/>
+    <w:lsdException w:name="List" w:semiHidden="1" w:unhideWhenUsed="1"/>
+    <w:lsdException w:name="List Bullet" w:semiHidden="1" w:unhideWhenUsed="1"/>
+    <w:lsdException w:name="List 2" w:semiHidden="1" w:unhideWhenUsed="1"/>
+    <w:lsdException w:name="List 3" w:semiHidden="1" w:unhideWhenUsed="1"/>
+    <w:lsdException w:name="List Bullet 2" w:semiHidden="1" w:unhideWhenUsed="1"/>
+    <w:lsdException w:name="List Bullet 3" w:semiHidden="1" w:unhideWhenUsed="1"/>
+    <w:lsdException w:name="List Bullet 4" w:semiHidden="1" w:unhideWhenUsed="1"/>
+    <w:lsdException w:name="List Bullet 5" w:semiHidden="1" w:unhideWhenUsed="1"/>
+    <w:lsdException w:name="List Number 2" w:semiHidden="1" w:unhideWhenUsed="1"/>
+    <w:lsdException w:name="List Number 3" w:semiHidden="1" w:unhideWhenUsed="1"/>
+    <w:lsdException w:name="List Number 4" w:semiHidden="1" w:unhideWhenUsed="1"/>
+    <w:lsdException w:name="List Number 5" w:semiHidden="1" w:unhideWhenUsed="1"/>
     <w:lsdException w:name="Title" w:qFormat="1"/>
+    <w:lsdException w:name="Closing" w:semiHidden="1" w:unhideWhenUsed="1"/>
+    <w:lsdException w:name="Signature" w:semiHidden="1" w:unhideWhenUsed="1"/>
+    <w:lsdException w:name="Default Paragraph Font" w:semiHidden="1" w:unhideWhenUsed="1"/>
+    <w:lsdException w:name="Body Text" w:semiHidden="1" w:unhideWhenUsed="1"/>
+    <w:lsdException w:name="Body Text Indent" w:semiHidden="1" w:unhideWhenUsed="1"/>
+    <w:lsdException w:name="List Continue" w:semiHidden="1" w:unhideWhenUsed="1"/>
+    <w:lsdException w:name="List Continue 2" w:semiHidden="1" w:unhideWhenUsed="1"/>
+    <w:lsdException w:name="List Continue 3" w:semiHidden="1" w:unhideWhenUsed="1"/>
+    <w:lsdException w:name="List Continue 4" w:semiHidden="1" w:unhideWhenUsed="1"/>
+    <w:lsdException w:name="List Continue 5" w:semiHidden="1" w:unhideWhenUsed="1"/>
+    <w:lsdException w:name="Message Header" w:semiHidden="1" w:unhideWhenUsed="1"/>
     <w:lsdException w:name="Subtitle" w:qFormat="1"/>
-    <w:lsdException w:name="Hyperlink" w:uiPriority="99"/>
+    <w:lsdException w:name="Body Text First Indent 2" w:semiHidden="1" w:unhideWhenUsed="1"/>
+    <w:lsdException w:name="Note Heading" w:semiHidden="1" w:unhideWhenUsed="1"/>
+    <w:lsdException w:name="Body Text 2" w:semiHidden="1" w:unhideWhenUsed="1"/>
+    <w:lsdException w:name="Body Text 3" w:semiHidden="1" w:unhideWhenUsed="1"/>
+    <w:lsdException w:name="Body Text Indent 2" w:semiHidden="1" w:unhideWhenUsed="1"/>
+    <w:lsdException w:name="Body Text Indent 3" w:semiHidden="1" w:unhideWhenUsed="1"/>
+    <w:lsdException w:name="Block Text" w:semiHidden="1" w:unhideWhenUsed="1"/>
+    <w:lsdException w:name="Hyperlink" w:semiHidden="1" w:uiPriority="99" w:unhideWhenUsed="1"/>
+    <w:lsdException w:name="FollowedHyperlink" w:semiHidden="1" w:unhideWhenUsed="1"/>
     <w:lsdException w:name="Strong" w:qFormat="1"/>
     <w:lsdException w:name="Emphasis" w:qFormat="1"/>
+    <w:lsdException w:name="Document Map" w:semiHidden="1" w:unhideWhenUsed="1"/>
+    <w:lsdException w:name="Plain Text" w:semiHidden="1" w:unhideWhenUsed="1"/>
+    <w:lsdException w:name="E-mail Signature" w:semiHidden="1" w:unhideWhenUsed="1"/>
+    <w:lsdException w:name="HTML Top of Form" w:semiHidden="1" w:unhideWhenUsed="1"/>
+    <w:lsdException w:name="HTML Bottom of Form" w:semiHidden="1" w:unhideWhenUsed="1"/>
+    <w:lsdException w:name="Normal (Web)" w:semiHidden="1" w:unhideWhenUsed="1"/>
+    <w:lsdException w:name="HTML Acronym" w:semiHidden="1" w:unhideWhenUsed="1"/>
+    <w:lsdException w:name="HTML Address" w:semiHidden="1" w:unhideWhenUsed="1"/>
+    <w:lsdException w:name="HTML Cite" w:semiHidden="1" w:unhideWhenUsed="1"/>
+    <w:lsdException w:name="HTML Code" w:semiHidden="1" w:unhideWhenUsed="1"/>
+    <w:lsdException w:name="HTML Definition" w:semiHidden="1" w:unhideWhenUsed="1"/>
+    <w:lsdException w:name="HTML Keyboard" w:semiHidden="1" w:unhideWhenUsed="1"/>
+    <w:lsdException w:name="HTML Preformatted" w:semiHidden="1" w:unhideWhenUsed="1"/>
+    <w:lsdException w:name="HTML Sample" w:semiHidden="1" w:unhideWhenUsed="1"/>
+    <w:lsdException w:name="HTML Typewriter" w:semiHidden="1" w:unhideWhenUsed="1"/>
+    <w:lsdException w:name="HTML Variable" w:semiHidden="1" w:unhideWhenUsed="1"/>
+    <w:lsdException w:name="Normal Table" w:semiHidden="1" w:unhideWhenUsed="1"/>
+    <w:lsdException w:name="annotation subject" w:semiHidden="1" w:unhideWhenUsed="1"/>
+    <w:lsdException w:name="No List" w:semiHidden="1" w:unhideWhenUsed="1"/>
+    <w:lsdException w:name="Outline List 1" w:semiHidden="1" w:unhideWhenUsed="1"/>
+    <w:lsdException w:name="Outline List 2" w:semiHidden="1" w:unhideWhenUsed="1"/>
+    <w:lsdException w:name="Outline List 3" w:semiHidden="1" w:unhideWhenUsed="1"/>
+    <w:lsdException w:name="Table Simple 1" w:semiHidden="1" w:unhideWhenUsed="1"/>
+    <w:lsdException w:name="Table Simple 2" w:semiHidden="1" w:unhideWhenUsed="1"/>
+    <w:lsdException w:name="Table Simple 3" w:semiHidden="1" w:unhideWhenUsed="1"/>
+    <w:lsdException w:name="Table Classic 1" w:semiHidden="1" w:unhideWhenUsed="1"/>
+    <w:lsdException w:name="Table Classic 2" w:semiHidden="1" w:unhideWhenUsed="1"/>
+    <w:lsdException w:name="Table Classic 3" w:semiHidden="1" w:unhideWhenUsed="1"/>
+    <w:lsdException w:name="Table Classic 4" w:semiHidden="1" w:unhideWhenUsed="1"/>
+    <w:lsdException w:name="Table Colorful 1" w:semiHidden="1" w:unhideWhenUsed="1"/>
+    <w:lsdException w:name="Table Colorful 2" w:semiHidden="1" w:unhideWhenUsed="1"/>
+    <w:lsdException w:name="Table Colorful 3" w:semiHidden="1" w:unhideWhenUsed="1"/>
+    <w:lsdException w:name="Table Columns 1" w:semiHidden="1" w:unhideWhenUsed="1"/>
+    <w:lsdException w:name="Table Columns 2" w:semiHidden="1" w:unhideWhenUsed="1"/>
+    <w:lsdException w:name="Table Columns 3" w:semiHidden="1" w:unhideWhenUsed="1"/>
+    <w:lsdException w:name="Table Columns 4" w:semiHidden="1" w:unhideWhenUsed="1"/>
+    <w:lsdException w:name="Table Columns 5" w:semiHidden="1" w:unhideWhenUsed="1"/>
+    <w:lsdException w:name="Table Grid 1" w:semiHidden="1" w:unhideWhenUsed="1"/>
+    <w:lsdException w:name="Table Grid 2" w:semiHidden="1" w:unhideWhenUsed="1"/>
+    <w:lsdException w:name="Table Grid 3" w:semiHidden="1" w:unhideWhenUsed="1"/>
+    <w:lsdException w:name="Table Grid 4" w:semiHidden="1" w:unhideWhenUsed="1"/>
+    <w:lsdException w:name="Table Grid 5" w:semiHidden="1" w:unhideWhenUsed="1"/>
+    <w:lsdException w:name="Table Grid 6" w:semiHidden="1" w:unhideWhenUsed="1"/>
+    <w:lsdException w:name="Table Grid 7" w:semiHidden="1" w:unhideWhenUsed="1"/>
+    <w:lsdException w:name="Table Grid 8" w:semiHidden="1" w:unhideWhenUsed="1"/>
+    <w:lsdException w:name="Table List 1" w:semiHidden="1" w:unhideWhenUsed="1"/>
+    <w:lsdException w:name="Table List 2" w:semiHidden="1" w:unhideWhenUsed="1"/>
+    <w:lsdException w:name="Table List 3" w:semiHidden="1" w:unhideWhenUsed="1"/>
+    <w:lsdException w:name="Table List 4" w:semiHidden="1" w:unhideWhenUsed="1"/>
+    <w:lsdException w:name="Table List 5" w:semiHidden="1" w:unhideWhenUsed="1"/>
+    <w:lsdException w:name="Table List 6" w:semiHidden="1" w:unhideWhenUsed="1"/>
+    <w:lsdException w:name="Table List 7" w:semiHidden="1" w:unhideWhenUsed="1"/>
+    <w:lsdException w:name="Table List 8" w:semiHidden="1" w:unhideWhenUsed="1"/>
+    <w:lsdException w:name="Table 3D effects 1" w:semiHidden="1" w:unhideWhenUsed="1"/>
+    <w:lsdException w:name="Table 3D effects 2" w:semiHidden="1" w:unhideWhenUsed="1"/>
+    <w:lsdException w:name="Table 3D effects 3" w:semiHidden="1" w:unhideWhenUsed="1"/>
+    <w:lsdException w:name="Table Contemporary" w:semiHidden="1" w:unhideWhenUsed="1"/>
+    <w:lsdException w:name="Table Elegant" w:semiHidden="1" w:unhideWhenUsed="1"/>
+    <w:lsdException w:name="Table Professional" w:semiHidden="1" w:unhideWhenUsed="1"/>
+    <w:lsdException w:name="Table Subtle 1" w:semiHidden="1" w:unhideWhenUsed="1"/>
+    <w:lsdException w:name="Table Subtle 2" w:semiHidden="1" w:unhideWhenUsed="1"/>
+    <w:lsdException w:name="Table Web 1" w:semiHidden="1" w:unhideWhenUsed="1"/>
+    <w:lsdException w:name="Table Web 2" w:semiHidden="1" w:unhideWhenUsed="1"/>
+    <w:lsdException w:name="Table Web 3" w:semiHidden="1" w:unhideWhenUsed="1"/>
+    <w:lsdException w:name="Balloon Text" w:semiHidden="1" w:unhideWhenUsed="1"/>
+    <w:lsdException w:name="Table Theme" w:semiHidden="1" w:unhideWhenUsed="1"/>
     <w:lsdException w:name="Placeholder Text" w:semiHidden="1" w:uiPriority="99"/>
     <w:lsdException w:name="No Spacing" w:uiPriority="1" w:qFormat="1"/>
-    <w:lsdException w:name="Light Shading" w:semiHidden="1" w:uiPriority="60" w:unhideWhenUsed="1"/>
-    <w:lsdException w:name="Light List" w:semiHidden="1" w:uiPriority="61" w:unhideWhenUsed="1"/>
-    <w:lsdException w:name="Light Grid" w:semiHidden="1" w:uiPriority="62" w:unhideWhenUsed="1"/>
-    <w:lsdException w:name="Medium Shading 1" w:semiHidden="1" w:uiPriority="63" w:unhideWhenUsed="1"/>
-    <w:lsdException w:name="Medium Shading 2" w:semiHidden="1" w:uiPriority="64" w:unhideWhenUsed="1"/>
-    <w:lsdException w:name="Medium List 1" w:semiHidden="1" w:uiPriority="65" w:unhideWhenUsed="1"/>
-    <w:lsdException w:name="Medium List 2" w:semiHidden="1" w:uiPriority="66" w:unhideWhenUsed="1"/>
-    <w:lsdException w:name="Medium Grid 1" w:semiHidden="1" w:uiPriority="67" w:unhideWhenUsed="1"/>
-    <w:lsdException w:name="Medium Grid 2" w:semiHidden="1" w:uiPriority="68" w:unhideWhenUsed="1"/>
-    <w:lsdException w:name="Medium Grid 3" w:semiHidden="1" w:uiPriority="69" w:unhideWhenUsed="1"/>
-    <w:lsdException w:name="Dark List" w:semiHidden="1" w:uiPriority="70" w:unhideWhenUsed="1"/>
-    <w:lsdException w:name="Colorful Shading" w:semiHidden="1" w:uiPriority="71" w:unhideWhenUsed="1"/>
-    <w:lsdException w:name="Colorful List" w:semiHidden="1" w:uiPriority="72" w:unhideWhenUsed="1"/>
-    <w:lsdException w:name="Colorful Grid" w:semiHidden="1" w:uiPriority="73" w:unhideWhenUsed="1"/>
-    <w:lsdException w:name="Light Shading Accent 1" w:semiHidden="1" w:uiPriority="60" w:unhideWhenUsed="1"/>
-    <w:lsdException w:name="Light List Accent 1" w:semiHidden="1" w:uiPriority="61" w:unhideWhenUsed="1"/>
-    <w:lsdException w:name="Light Grid Accent 1" w:semiHidden="1" w:uiPriority="62" w:unhideWhenUsed="1"/>
-    <w:lsdException w:name="Medium Shading 1 Accent 1" w:semiHidden="1" w:uiPriority="63" w:unhideWhenUsed="1"/>
-    <w:lsdException w:name="Medium Shading 2 Accent 1" w:semiHidden="1" w:uiPriority="64" w:unhideWhenUsed="1"/>
-    <w:lsdException w:name="Medium List 1 Accent 1" w:semiHidden="1" w:uiPriority="65" w:unhideWhenUsed="1"/>
+    <w:lsdException w:name="Light Shading" w:uiPriority="60"/>
+    <w:lsdException w:name="Light List" w:uiPriority="61"/>
+    <w:lsdException w:name="Light Grid" w:uiPriority="62"/>
+    <w:lsdException w:name="Medium Shading 1" w:uiPriority="63"/>
+    <w:lsdException w:name="Medium Shading 2" w:uiPriority="64"/>
+    <w:lsdException w:name="Medium List 1" w:uiPriority="65"/>
+    <w:lsdException w:name="Medium List 2" w:uiPriority="66"/>
+    <w:lsdException w:name="Medium Grid 1" w:uiPriority="67"/>
+    <w:lsdException w:name="Medium Grid 2" w:uiPriority="68"/>
+    <w:lsdException w:name="Medium Grid 3" w:uiPriority="69"/>
+    <w:lsdException w:name="Dark List" w:uiPriority="70"/>
+    <w:lsdException w:name="Colorful Shading" w:uiPriority="71"/>
+    <w:lsdException w:name="Colorful List" w:uiPriority="72"/>
+    <w:lsdException w:name="Colorful Grid" w:uiPriority="73"/>
+    <w:lsdException w:name="Light Shading Accent 1" w:uiPriority="60"/>
+    <w:lsdException w:name="Light List Accent 1" w:uiPriority="61"/>
+    <w:lsdException w:name="Light Grid Accent 1" w:uiPriority="62"/>
+    <w:lsdException w:name="Medium Shading 1 Accent 1" w:uiPriority="63"/>
+    <w:lsdException w:name="Medium Shading 2 Accent 1" w:uiPriority="64"/>
+    <w:lsdException w:name="Medium List 1 Accent 1" w:uiPriority="65"/>
     <w:lsdException w:name="Revision" w:semiHidden="1" w:uiPriority="99"/>
     <w:lsdException w:name="List Paragraph" w:uiPriority="34" w:qFormat="1"/>
     <w:lsdException w:name="Quote" w:uiPriority="29" w:qFormat="1"/>
     <w:lsdException w:name="Intense Quote" w:uiPriority="30" w:qFormat="1"/>
-    <w:lsdException w:name="Medium List 2 Accent 1" w:semiHidden="1" w:uiPriority="66" w:unhideWhenUsed="1"/>
-    <w:lsdException w:name="Medium Grid 1 Accent 1" w:semiHidden="1" w:uiPriority="67" w:unhideWhenUsed="1"/>
-    <w:lsdException w:name="Medium Grid 2 Accent 1" w:semiHidden="1" w:uiPriority="68" w:unhideWhenUsed="1"/>
-    <w:lsdException w:name="Medium Grid 3 Accent 1" w:semiHidden="1" w:uiPriority="69" w:unhideWhenUsed="1"/>
-    <w:lsdException w:name="Dark List Accent 1" w:semiHidden="1" w:uiPriority="70" w:unhideWhenUsed="1"/>
-    <w:lsdException w:name="Colorful Shading Accent 1" w:semiHidden="1" w:uiPriority="71" w:unhideWhenUsed="1"/>
-    <w:lsdException w:name="Colorful List Accent 1" w:semiHidden="1" w:uiPriority="72" w:unhideWhenUsed="1"/>
-    <w:lsdException w:name="Colorful Grid Accent 1" w:semiHidden="1" w:uiPriority="73" w:unhideWhenUsed="1"/>
-    <w:lsdException w:name="Light Shading Accent 2" w:semiHidden="1" w:uiPriority="60" w:unhideWhenUsed="1"/>
-    <w:lsdException w:name="Light List Accent 2" w:semiHidden="1" w:uiPriority="61" w:unhideWhenUsed="1"/>
-    <w:lsdException w:name="Light Grid Accent 2" w:semiHidden="1" w:uiPriority="62" w:unhideWhenUsed="1"/>
-    <w:lsdException w:name="Medium Shading 1 Accent 2" w:semiHidden="1" w:uiPriority="63" w:unhideWhenUsed="1"/>
-    <w:lsdException w:name="Medium Shading 2 Accent 2" w:semiHidden="1" w:uiPriority="64" w:unhideWhenUsed="1"/>
-    <w:lsdException w:name="Medium List 1 Accent 2" w:semiHidden="1" w:uiPriority="65" w:unhideWhenUsed="1"/>
-    <w:lsdException w:name="Medium List 2 Accent 2" w:semiHidden="1" w:uiPriority="66" w:unhideWhenUsed="1"/>
-    <w:lsdException w:name="Medium Grid 1 Accent 2" w:semiHidden="1" w:uiPriority="67" w:unhideWhenUsed="1"/>
-    <w:lsdException w:name="Medium Grid 2 Accent 2" w:semiHidden="1" w:uiPriority="68" w:unhideWhenUsed="1"/>
-    <w:lsdException w:name="Medium Grid 3 Accent 2" w:semiHidden="1" w:uiPriority="69" w:unhideWhenUsed="1"/>
-    <w:lsdException w:name="Dark List Accent 2" w:semiHidden="1" w:uiPriority="70" w:unhideWhenUsed="1"/>
-    <w:lsdException w:name="Colorful Shading Accent 2" w:semiHidden="1" w:uiPriority="71" w:unhideWhenUsed="1"/>
-    <w:lsdException w:name="Colorful List Accent 2" w:semiHidden="1" w:uiPriority="72" w:unhideWhenUsed="1"/>
-    <w:lsdException w:name="Colorful Grid Accent 2" w:semiHidden="1" w:uiPriority="73" w:unhideWhenUsed="1"/>
-    <w:lsdException w:name="Light Shading Accent 3" w:semiHidden="1" w:uiPriority="60" w:unhideWhenUsed="1"/>
-    <w:lsdException w:name="Light List Accent 3" w:semiHidden="1" w:uiPriority="61" w:unhideWhenUsed="1"/>
-    <w:lsdException w:name="Light Grid Accent 3" w:semiHidden="1" w:uiPriority="62" w:unhideWhenUsed="1"/>
-    <w:lsdException w:name="Medium Shading 1 Accent 3" w:semiHidden="1" w:uiPriority="63" w:unhideWhenUsed="1"/>
-    <w:lsdException w:name="Medium Shading 2 Accent 3" w:semiHidden="1" w:uiPriority="64" w:unhideWhenUsed="1"/>
-    <w:lsdException w:name="Medium List 1 Accent 3" w:semiHidden="1" w:uiPriority="65" w:unhideWhenUsed="1"/>
-    <w:lsdException w:name="Medium List 2 Accent 3" w:semiHidden="1" w:uiPriority="66" w:unhideWhenUsed="1"/>
-    <w:lsdException w:name="Medium Grid 1 Accent 3" w:semiHidden="1" w:uiPriority="67" w:unhideWhenUsed="1"/>
-    <w:lsdException w:name="Medium Grid 2 Accent 3" w:semiHidden="1" w:uiPriority="68" w:unhideWhenUsed="1"/>
-    <w:lsdException w:name="Medium Grid 3 Accent 3" w:semiHidden="1" w:uiPriority="69" w:unhideWhenUsed="1"/>
-    <w:lsdException w:name="Dark List Accent 3" w:semiHidden="1" w:uiPriority="70" w:unhideWhenUsed="1"/>
-    <w:lsdException w:name="Colorful Shading Accent 3" w:semiHidden="1" w:uiPriority="71" w:unhideWhenUsed="1"/>
-    <w:lsdException w:name="Colorful List Accent 3" w:semiHidden="1" w:uiPriority="72" w:unhideWhenUsed="1"/>
-    <w:lsdException w:name="Colorful Grid Accent 3" w:semiHidden="1" w:uiPriority="73" w:unhideWhenUsed="1"/>
-    <w:lsdException w:name="Light Shading Accent 4" w:semiHidden="1" w:uiPriority="60" w:unhideWhenUsed="1"/>
-    <w:lsdException w:name="Light List Accent 4" w:semiHidden="1" w:uiPriority="61" w:unhideWhenUsed="1"/>
-    <w:lsdException w:name="Light Grid Accent 4" w:semiHidden="1" w:uiPriority="62" w:unhideWhenUsed="1"/>
-    <w:lsdException w:name="Medium Shading 1 Accent 4" w:semiHidden="1" w:uiPriority="63" w:unhideWhenUsed="1"/>
-    <w:lsdException w:name="Medium Shading 2 Accent 4" w:semiHidden="1" w:uiPriority="64" w:unhideWhenUsed="1"/>
-    <w:lsdException w:name="Medium List 1 Accent 4" w:semiHidden="1" w:uiPriority="65" w:unhideWhenUsed="1"/>
-    <w:lsdException w:name="Medium List 2 Accent 4" w:semiHidden="1" w:uiPriority="66" w:unhideWhenUsed="1"/>
-    <w:lsdException w:name="Medium Grid 1 Accent 4" w:semiHidden="1" w:uiPriority="67" w:unhideWhenUsed="1"/>
-    <w:lsdException w:name="Medium Grid 2 Accent 4" w:semiHidden="1" w:uiPriority="68" w:unhideWhenUsed="1"/>
-    <w:lsdException w:name="Medium Grid 3 Accent 4" w:semiHidden="1" w:uiPriority="69" w:unhideWhenUsed="1"/>
-    <w:lsdException w:name="Dark List Accent 4" w:semiHidden="1" w:uiPriority="70" w:unhideWhenUsed="1"/>
-    <w:lsdException w:name="Colorful Shading Accent 4" w:semiHidden="1" w:uiPriority="71" w:unhideWhenUsed="1"/>
-    <w:lsdException w:name="Colorful List Accent 4" w:semiHidden="1" w:uiPriority="72" w:unhideWhenUsed="1"/>
-    <w:lsdException w:name="Colorful Grid Accent 4" w:semiHidden="1" w:uiPriority="73" w:unhideWhenUsed="1"/>
-    <w:lsdException w:name="Light Shading Accent 5" w:semiHidden="1" w:uiPriority="60" w:unhideWhenUsed="1"/>
-    <w:lsdException w:name="Light List Accent 5" w:semiHidden="1" w:uiPriority="61" w:unhideWhenUsed="1"/>
-    <w:lsdException w:name="Light Grid Accent 5" w:semiHidden="1" w:uiPriority="62" w:unhideWhenUsed="1"/>
-    <w:lsdException w:name="Medium Shading 1 Accent 5" w:semiHidden="1" w:uiPriority="63" w:unhideWhenUsed="1"/>
-    <w:lsdException w:name="Medium Shading 2 Accent 5" w:semiHidden="1" w:uiPriority="64" w:unhideWhenUsed="1"/>
-    <w:lsdException w:name="Medium List 1 Accent 5" w:semiHidden="1" w:uiPriority="65" w:unhideWhenUsed="1"/>
-    <w:lsdException w:name="Medium List 2 Accent 5" w:semiHidden="1" w:uiPriority="66" w:unhideWhenUsed="1"/>
-    <w:lsdException w:name="Medium Grid 1 Accent 5" w:semiHidden="1" w:uiPriority="67" w:unhideWhenUsed="1"/>
-    <w:lsdException w:name="Medium Grid 2 Accent 5" w:semiHidden="1" w:uiPriority="68" w:unhideWhenUsed="1"/>
-    <w:lsdException w:name="Medium Grid 3 Accent 5" w:semiHidden="1" w:uiPriority="69" w:unhideWhenUsed="1"/>
-    <w:lsdException w:name="Dark List Accent 5" w:semiHidden="1" w:uiPriority="70" w:unhideWhenUsed="1"/>
-    <w:lsdException w:name="Colorful Shading Accent 5" w:semiHidden="1" w:uiPriority="71" w:unhideWhenUsed="1"/>
-    <w:lsdException w:name="Colorful List Accent 5" w:semiHidden="1" w:uiPriority="72" w:unhideWhenUsed="1"/>
-    <w:lsdException w:name="Colorful Grid Accent 5" w:semiHidden="1" w:uiPriority="73" w:unhideWhenUsed="1"/>
-    <w:lsdException w:name="Light Shading Accent 6" w:semiHidden="1" w:uiPriority="60" w:unhideWhenUsed="1"/>
-    <w:lsdException w:name="Light List Accent 6" w:semiHidden="1" w:uiPriority="61" w:unhideWhenUsed="1"/>
-    <w:lsdException w:name="Light Grid Accent 6" w:semiHidden="1" w:uiPriority="62" w:unhideWhenUsed="1"/>
-    <w:lsdException w:name="Medium Shading 1 Accent 6" w:semiHidden="1" w:uiPriority="63" w:unhideWhenUsed="1"/>
-    <w:lsdException w:name="Medium Shading 2 Accent 6" w:semiHidden="1" w:uiPriority="64" w:unhideWhenUsed="1"/>
-    <w:lsdException w:name="Medium List 1 Accent 6" w:semiHidden="1" w:uiPriority="65" w:unhideWhenUsed="1"/>
-    <w:lsdException w:name="Medium List 2 Accent 6" w:semiHidden="1" w:uiPriority="66" w:unhideWhenUsed="1"/>
-    <w:lsdException w:name="Medium Grid 1 Accent 6" w:semiHidden="1" w:uiPriority="67" w:unhideWhenUsed="1"/>
-    <w:lsdException w:name="Medium Grid 2 Accent 6" w:semiHidden="1" w:uiPriority="68" w:unhideWhenUsed="1"/>
-    <w:lsdException w:name="Medium Grid 3 Accent 6" w:semiHidden="1" w:uiPriority="69" w:unhideWhenUsed="1"/>
-    <w:lsdException w:name="Dark List Accent 6" w:semiHidden="1" w:uiPriority="70" w:unhideWhenUsed="1"/>
-    <w:lsdException w:name="Colorful Shading Accent 6" w:semiHidden="1" w:uiPriority="71" w:unhideWhenUsed="1"/>
-    <w:lsdException w:name="Colorful List Accent 6" w:semiHidden="1" w:uiPriority="72" w:unhideWhenUsed="1"/>
-    <w:lsdException w:name="Colorful Grid Accent 6" w:semiHidden="1" w:uiPriority="73" w:unhideWhenUsed="1"/>
+    <w:lsdException w:name="Medium List 2 Accent 1" w:uiPriority="66"/>
+    <w:lsdException w:name="Medium Grid 1 Accent 1" w:uiPriority="67"/>
+    <w:lsdException w:name="Medium Grid 2 Accent 1" w:uiPriority="68"/>
+    <w:lsdException w:name="Medium Grid 3 Accent 1" w:uiPriority="69"/>
+    <w:lsdException w:name="Dark List Accent 1" w:uiPriority="70"/>
+    <w:lsdException w:name="Colorful Shading Accent 1" w:uiPriority="71"/>
+    <w:lsdException w:name="Colorful List Accent 1" w:uiPriority="72"/>
+    <w:lsdException w:name="Colorful Grid Accent 1" w:uiPriority="73"/>
+    <w:lsdException w:name="Light Shading Accent 2" w:uiPriority="60"/>
+    <w:lsdException w:name="Light List Accent 2" w:uiPriority="61"/>
+    <w:lsdException w:name="Light Grid Accent 2" w:uiPriority="62"/>
+    <w:lsdException w:name="Medium Shading 1 Accent 2" w:uiPriority="63"/>
+    <w:lsdException w:name="Medium Shading 2 Accent 2" w:uiPriority="64"/>
+    <w:lsdException w:name="Medium List 1 Accent 2" w:uiPriority="65"/>
+    <w:lsdException w:name="Medium List 2 Accent 2" w:uiPriority="66"/>
+    <w:lsdException w:name="Medium Grid 1 Accent 2" w:uiPriority="67"/>
+    <w:lsdException w:name="Medium Grid 2 Accent 2" w:uiPriority="68"/>
+    <w:lsdException w:name="Medium Grid 3 Accent 2" w:uiPriority="69"/>
+    <w:lsdException w:name="Dark List Accent 2" w:uiPriority="70"/>
+    <w:lsdException w:name="Colorful Shading Accent 2" w:uiPriority="71"/>
+    <w:lsdException w:name="Colorful List Accent 2" w:uiPriority="72"/>
+    <w:lsdException w:name="Colorful Grid Accent 2" w:uiPriority="73"/>
+    <w:lsdException w:name="Light Shading Accent 3" w:uiPriority="60"/>
+    <w:lsdException w:name="Light List Accent 3" w:uiPriority="61"/>
+    <w:lsdException w:name="Light Grid Accent 3" w:uiPriority="62"/>
+    <w:lsdException w:name="Medium Shading 1 Accent 3" w:uiPriority="63"/>
+    <w:lsdException w:name="Medium Shading 2 Accent 3" w:uiPriority="64"/>
+    <w:lsdException w:name="Medium List 1 Accent 3" w:uiPriority="65"/>
+    <w:lsdException w:name="Medium List 2 Accent 3" w:uiPriority="66"/>
+    <w:lsdException w:name="Medium Grid 1 Accent 3" w:uiPriority="67"/>
+    <w:lsdException w:name="Medium Grid 2 Accent 3" w:uiPriority="68"/>
+    <w:lsdException w:name="Medium Grid 3 Accent 3" w:uiPriority="69"/>
+    <w:lsdException w:name="Dark List Accent 3" w:uiPriority="70"/>
+    <w:lsdException w:name="Colorful Shading Accent 3" w:uiPriority="71"/>
+    <w:lsdException w:name="Colorful List Accent 3" w:uiPriority="72"/>
+    <w:lsdException w:name="Colorful Grid Accent 3" w:uiPriority="73"/>
+    <w:lsdException w:name="Light Shading Accent 4" w:uiPriority="60"/>
+    <w:lsdException w:name="Light List Accent 4" w:uiPriority="61"/>
+    <w:lsdException w:name="Light Grid Accent 4" w:uiPriority="62"/>
+    <w:lsdException w:name="Medium Shading 1 Accent 4" w:uiPriority="63"/>
+    <w:lsdException w:name="Medium Shading 2 Accent 4" w:uiPriority="64"/>
+    <w:lsdException w:name="Medium List 1 Accent 4" w:uiPriority="65"/>
+    <w:lsdException w:name="Medium List 2 Accent 4" w:uiPriority="66"/>
+    <w:lsdException w:name="Medium Grid 1 Accent 4" w:uiPriority="67"/>
+    <w:lsdException w:name="Medium Grid 2 Accent 4" w:uiPriority="68"/>
+    <w:lsdException w:name="Medium Grid 3 Accent 4" w:uiPriority="69"/>
+    <w:lsdException w:name="Dark List Accent 4" w:uiPriority="70"/>
+    <w:lsdException w:name="Colorful Shading Accent 4" w:uiPriority="71"/>
+    <w:lsdException w:name="Colorful List Accent 4" w:uiPriority="72"/>
+    <w:lsdException w:name="Colorful Grid Accent 4" w:uiPriority="73"/>
+    <w:lsdException w:name="Light Shading Accent 5" w:uiPriority="60"/>
+    <w:lsdException w:name="Light List Accent 5" w:uiPriority="61"/>
+    <w:lsdException w:name="Light Grid Accent 5" w:uiPriority="62"/>
+    <w:lsdException w:name="Medium Shading 1 Accent 5" w:uiPriority="63"/>
+    <w:lsdException w:name="Medium Shading 2 Accent 5" w:uiPriority="64"/>
+    <w:lsdException w:name="Medium List 1 Accent 5" w:uiPriority="65"/>
+    <w:lsdException w:name="Medium List 2 Accent 5" w:uiPriority="66"/>
+    <w:lsdException w:name="Medium Grid 1 Accent 5" w:uiPriority="67"/>
+    <w:lsdException w:name="Medium Grid 2 Accent 5" w:uiPriority="68"/>
+    <w:lsdException w:name="Medium Grid 3 Accent 5" w:uiPriority="69"/>
+    <w:lsdException w:name="Dark List Accent 5" w:uiPriority="70"/>
+    <w:lsdException w:name="Colorful Shading Accent 5" w:uiPriority="71"/>
+    <w:lsdException w:name="Colorful List Accent 5" w:uiPriority="72"/>
+    <w:lsdException w:name="Colorful Grid Accent 5" w:uiPriority="73"/>
+    <w:lsdException w:name="Light Shading Accent 6" w:uiPriority="60"/>
+    <w:lsdException w:name="Light List Accent 6" w:uiPriority="61"/>
+    <w:lsdException w:name="Light Grid Accent 6" w:uiPriority="62"/>
+    <w:lsdException w:name="Medium Shading 1 Accent 6" w:uiPriority="63"/>
+    <w:lsdException w:name="Medium Shading 2 Accent 6" w:uiPriority="64"/>
+    <w:lsdException w:name="Medium List 1 Accent 6" w:uiPriority="65"/>
+    <w:lsdException w:name="Medium List 2 Accent 6" w:uiPriority="66"/>
+    <w:lsdException w:name="Medium Grid 1 Accent 6" w:uiPriority="67"/>
+    <w:lsdException w:name="Medium Grid 2 Accent 6" w:uiPriority="68"/>
+    <w:lsdException w:name="Medium Grid 3 Accent 6" w:uiPriority="69"/>
+    <w:lsdException w:name="Dark List Accent 6" w:uiPriority="70"/>
+    <w:lsdException w:name="Colorful Shading Accent 6" w:uiPriority="71"/>
+    <w:lsdException w:name="Colorful List Accent 6" w:uiPriority="72"/>
+    <w:lsdException w:name="Colorful Grid Accent 6" w:uiPriority="73"/>
     <w:lsdException w:name="Subtle Emphasis" w:uiPriority="19" w:qFormat="1"/>
     <w:lsdException w:name="Intense Emphasis" w:uiPriority="21" w:qFormat="1"/>
     <w:lsdException w:name="Subtle Reference" w:uiPriority="31" w:qFormat="1"/>
@@ -11906,6 +11881,110 @@
     <w:lsdException w:name="Book Title" w:uiPriority="33" w:qFormat="1"/>
     <w:lsdException w:name="Bibliography" w:semiHidden="1" w:uiPriority="37" w:unhideWhenUsed="1"/>
     <w:lsdException w:name="TOC Heading" w:semiHidden="1" w:uiPriority="39" w:unhideWhenUsed="1" w:qFormat="1"/>
+    <w:lsdException w:name="Plain Table 1" w:uiPriority="41"/>
+    <w:lsdException w:name="Plain Table 2" w:uiPriority="42"/>
+    <w:lsdException w:name="Plain Table 3" w:uiPriority="43"/>
+    <w:lsdException w:name="Plain Table 4" w:uiPriority="44"/>
+    <w:lsdException w:name="Plain Table 5" w:uiPriority="45"/>
+    <w:lsdException w:name="Grid Table Light" w:uiPriority="40"/>
+    <w:lsdException w:name="Grid Table 1 Light" w:uiPriority="46"/>
+    <w:lsdException w:name="Grid Table 2" w:uiPriority="47"/>
+    <w:lsdException w:name="Grid Table 3" w:uiPriority="48"/>
+    <w:lsdException w:name="Grid Table 4" w:uiPriority="49"/>
+    <w:lsdException w:name="Grid Table 5 Dark" w:uiPriority="50"/>
+    <w:lsdException w:name="Grid Table 6 Colorful" w:uiPriority="51"/>
+    <w:lsdException w:name="Grid Table 7 Colorful" w:uiPriority="52"/>
+    <w:lsdException w:name="Grid Table 1 Light Accent 1" w:uiPriority="46"/>
+    <w:lsdException w:name="Grid Table 2 Accent 1" w:uiPriority="47"/>
+    <w:lsdException w:name="Grid Table 3 Accent 1" w:uiPriority="48"/>
+    <w:lsdException w:name="Grid Table 4 Accent 1" w:uiPriority="49"/>
+    <w:lsdException w:name="Grid Table 5 Dark Accent 1" w:uiPriority="50"/>
+    <w:lsdException w:name="Grid Table 6 Colorful Accent 1" w:uiPriority="51"/>
+    <w:lsdException w:name="Grid Table 7 Colorful Accent 1" w:uiPriority="52"/>
+    <w:lsdException w:name="Grid Table 1 Light Accent 2" w:uiPriority="46"/>
+    <w:lsdException w:name="Grid Table 2 Accent 2" w:uiPriority="47"/>
+    <w:lsdException w:name="Grid Table 3 Accent 2" w:uiPriority="48"/>
+    <w:lsdException w:name="Grid Table 4 Accent 2" w:uiPriority="49"/>
+    <w:lsdException w:name="Grid Table 5 Dark Accent 2" w:uiPriority="50"/>
+    <w:lsdException w:name="Grid Table 6 Colorful Accent 2" w:uiPriority="51"/>
+    <w:lsdException w:name="Grid Table 7 Colorful Accent 2" w:uiPriority="52"/>
+    <w:lsdException w:name="Grid Table 1 Light Accent 3" w:uiPriority="46"/>
+    <w:lsdException w:name="Grid Table 2 Accent 3" w:uiPriority="47"/>
+    <w:lsdException w:name="Grid Table 3 Accent 3" w:uiPriority="48"/>
+    <w:lsdException w:name="Grid Table 4 Accent 3" w:uiPriority="49"/>
+    <w:lsdException w:name="Grid Table 5 Dark Accent 3" w:uiPriority="50"/>
+    <w:lsdException w:name="Grid Table 6 Colorful Accent 3" w:uiPriority="51"/>
+    <w:lsdException w:name="Grid Table 7 Colorful Accent 3" w:uiPriority="52"/>
+    <w:lsdException w:name="Grid Table 1 Light Accent 4" w:uiPriority="46"/>
+    <w:lsdException w:name="Grid Table 2 Accent 4" w:uiPriority="47"/>
+    <w:lsdException w:name="Grid Table 3 Accent 4" w:uiPriority="48"/>
+    <w:lsdException w:name="Grid Table 4 Accent 4" w:uiPriority="49"/>
+    <w:lsdException w:name="Grid Table 5 Dark Accent 4" w:uiPriority="50"/>
+    <w:lsdException w:name="Grid Table 6 Colorful Accent 4" w:uiPriority="51"/>
+    <w:lsdException w:name="Grid Table 7 Colorful Accent 4" w:uiPriority="52"/>
+    <w:lsdException w:name="Grid Table 1 Light Accent 5" w:uiPriority="46"/>
+    <w:lsdException w:name="Grid Table 2 Accent 5" w:uiPriority="47"/>
+    <w:lsdException w:name="Grid Table 3 Accent 5" w:uiPriority="48"/>
+    <w:lsdException w:name="Grid Table 4 Accent 5" w:uiPriority="49"/>
+    <w:lsdException w:name="Grid Table 5 Dark Accent 5" w:uiPriority="50"/>
+    <w:lsdException w:name="Grid Table 6 Colorful Accent 5" w:uiPriority="51"/>
+    <w:lsdException w:name="Grid Table 7 Colorful Accent 5" w:uiPriority="52"/>
+    <w:lsdException w:name="Grid Table 1 Light Accent 6" w:uiPriority="46"/>
+    <w:lsdException w:name="Grid Table 2 Accent 6" w:uiPriority="47"/>
+    <w:lsdException w:name="Grid Table 3 Accent 6" w:uiPriority="48"/>
+    <w:lsdException w:name="Grid Table 4 Accent 6" w:uiPriority="49"/>
+    <w:lsdException w:name="Grid Table 5 Dark Accent 6" w:uiPriority="50"/>
+    <w:lsdException w:name="Grid Table 6 Colorful Accent 6" w:uiPriority="51"/>
+    <w:lsdException w:name="Grid Table 7 Colorful Accent 6" w:uiPriority="52"/>
+    <w:lsdException w:name="List Table 1 Light" w:uiPriority="46"/>
+    <w:lsdException w:name="List Table 2" w:uiPriority="47"/>
+    <w:lsdException w:name="List Table 3" w:uiPriority="48"/>
+    <w:lsdException w:name="List Table 4" w:uiPriority="49"/>
+    <w:lsdException w:name="List Table 5 Dark" w:uiPriority="50"/>
+    <w:lsdException w:name="List Table 6 Colorful" w:uiPriority="51"/>
+    <w:lsdException w:name="List Table 7 Colorful" w:uiPriority="52"/>
+    <w:lsdException w:name="List Table 1 Light Accent 1" w:uiPriority="46"/>
+    <w:lsdException w:name="List Table 2 Accent 1" w:uiPriority="47"/>
+    <w:lsdException w:name="List Table 3 Accent 1" w:uiPriority="48"/>
+    <w:lsdException w:name="List Table 4 Accent 1" w:uiPriority="49"/>
+    <w:lsdException w:name="List Table 5 Dark Accent 1" w:uiPriority="50"/>
+    <w:lsdException w:name="List Table 6 Colorful Accent 1" w:uiPriority="51"/>
+    <w:lsdException w:name="List Table 7 Colorful Accent 1" w:uiPriority="52"/>
+    <w:lsdException w:name="List Table 1 Light Accent 2" w:uiPriority="46"/>
+    <w:lsdException w:name="List Table 2 Accent 2" w:uiPriority="47"/>
+    <w:lsdException w:name="List Table 3 Accent 2" w:uiPriority="48"/>
+    <w:lsdException w:name="List Table 4 Accent 2" w:uiPriority="49"/>
+    <w:lsdException w:name="List Table 5 Dark Accent 2" w:uiPriority="50"/>
+    <w:lsdException w:name="List Table 6 Colorful Accent 2" w:uiPriority="51"/>
+    <w:lsdException w:name="List Table 7 Colorful Accent 2" w:uiPriority="52"/>
+    <w:lsdException w:name="List Table 1 Light Accent 3" w:uiPriority="46"/>
+    <w:lsdException w:name="List Table 2 Accent 3" w:uiPriority="47"/>
+    <w:lsdException w:name="List Table 3 Accent 3" w:uiPriority="48"/>
+    <w:lsdException w:name="List Table 4 Accent 3" w:uiPriority="49"/>
+    <w:lsdException w:name="List Table 5 Dark Accent 3" w:uiPriority="50"/>
+    <w:lsdException w:name="List Table 6 Colorful Accent 3" w:uiPriority="51"/>
+    <w:lsdException w:name="List Table 7 Colorful Accent 3" w:uiPriority="52"/>
+    <w:lsdException w:name="List Table 1 Light Accent 4" w:uiPriority="46"/>
+    <w:lsdException w:name="List Table 2 Accent 4" w:uiPriority="47"/>
+    <w:lsdException w:name="List Table 3 Accent 4" w:uiPriority="48"/>
+    <w:lsdException w:name="List Table 4 Accent 4" w:uiPriority="49"/>
+    <w:lsdException w:name="List Table 5 Dark Accent 4" w:uiPriority="50"/>
+    <w:lsdException w:name="List Table 6 Colorful Accent 4" w:uiPriority="51"/>
+    <w:lsdException w:name="List Table 7 Colorful Accent 4" w:uiPriority="52"/>
+    <w:lsdException w:name="List Table 1 Light Accent 5" w:uiPriority="46"/>
+    <w:lsdException w:name="List Table 2 Accent 5" w:uiPriority="47"/>
+    <w:lsdException w:name="List Table 3 Accent 5" w:uiPriority="48"/>
+    <w:lsdException w:name="List Table 4 Accent 5" w:uiPriority="49"/>
+    <w:lsdException w:name="List Table 5 Dark Accent 5" w:uiPriority="50"/>
+    <w:lsdException w:name="List Table 6 Colorful Accent 5" w:uiPriority="51"/>
+    <w:lsdException w:name="List Table 7 Colorful Accent 5" w:uiPriority="52"/>
+    <w:lsdException w:name="List Table 1 Light Accent 6" w:uiPriority="46"/>
+    <w:lsdException w:name="List Table 2 Accent 6" w:uiPriority="47"/>
+    <w:lsdException w:name="List Table 3 Accent 6" w:uiPriority="48"/>
+    <w:lsdException w:name="List Table 4 Accent 6" w:uiPriority="49"/>
+    <w:lsdException w:name="List Table 5 Dark Accent 6" w:uiPriority="50"/>
+    <w:lsdException w:name="List Table 6 Colorful Accent 6" w:uiPriority="51"/>
+    <w:lsdException w:name="List Table 7 Colorful Accent 6" w:uiPriority="52"/>
   </w:latentStyles>
   <w:style w:type="paragraph" w:default="1" w:styleId="a">
     <w:name w:val="Normal"/>
@@ -12134,7 +12213,6 @@
     <w:uiPriority w:val="99"/>
     <w:semiHidden/>
     <w:unhideWhenUsed/>
-    <w:qFormat/>
     <w:tblPr>
       <w:tblInd w:w="0" w:type="dxa"/>
       <w:tblCellMar>
@@ -12211,7 +12289,6 @@
       <w:jc w:val="both"/>
     </w:pPr>
     <w:tblPr>
-      <w:tblInd w:w="0" w:type="dxa"/>
       <w:tblBorders>
         <w:top w:val="single" w:sz="4" w:space="0" w:color="auto"/>
         <w:left w:val="single" w:sz="4" w:space="0" w:color="auto"/>
@@ -12220,12 +12297,6 @@
         <w:insideH w:val="single" w:sz="4" w:space="0" w:color="auto"/>
         <w:insideV w:val="single" w:sz="4" w:space="0" w:color="auto"/>
       </w:tblBorders>
-      <w:tblCellMar>
-        <w:top w:w="0" w:type="dxa"/>
-        <w:left w:w="108" w:type="dxa"/>
-        <w:bottom w:w="0" w:type="dxa"/>
-        <w:right w:w="108" w:type="dxa"/>
-      </w:tblCellMar>
     </w:tblPr>
   </w:style>
   <w:style w:type="paragraph" w:styleId="10">
@@ -12335,7 +12406,7 @@
   <w:style w:type="paragraph" w:styleId="ad">
     <w:name w:val="Balloon Text"/>
     <w:basedOn w:val="a"/>
-    <w:link w:val="Char0"/>
+    <w:link w:val="ae"/>
     <w:rsid w:val="00BA5E0B"/>
     <w:pPr>
       <w:spacing w:line="240" w:lineRule="auto"/>
@@ -12345,8 +12416,8 @@
       <w:szCs w:val="18"/>
     </w:rPr>
   </w:style>
-  <w:style w:type="character" w:customStyle="1" w:styleId="Char0">
-    <w:name w:val="批注框文本 Char"/>
+  <w:style w:type="character" w:customStyle="1" w:styleId="ae">
+    <w:name w:val="批注框文本 字符"/>
     <w:basedOn w:val="a0"/>
     <w:link w:val="ad"/>
     <w:rsid w:val="00BA5E0B"/>
@@ -12356,7 +12427,7 @@
       <w:szCs w:val="18"/>
     </w:rPr>
   </w:style>
-  <w:style w:type="paragraph" w:styleId="ae">
+  <w:style w:type="paragraph" w:styleId="af">
     <w:name w:val="caption"/>
     <w:basedOn w:val="a"/>
     <w:next w:val="a"/>
@@ -12685,7 +12756,7 @@
 </file>
 
 <file path=customXml/itemProps1.xml><?xml version="1.0" encoding="utf-8"?>
-<ds:datastoreItem xmlns:ds="http://schemas.openxmlformats.org/officeDocument/2006/customXml" ds:itemID="{E3D34B94-7DAC-4C8E-BDE8-1E2853D8B1D5}">
+<ds:datastoreItem xmlns:ds="http://schemas.openxmlformats.org/officeDocument/2006/customXml" ds:itemID="{7015F5FF-E2F4-4F37-8FBB-EA2C401A6BD6}">
   <ds:schemaRefs>
     <ds:schemaRef ds:uri="http://schemas.openxmlformats.org/officeDocument/2006/bibliography"/>
   </ds:schemaRefs>
